--- a/Super Senior/Fall/HIST153/Historical Analysis Paper.docx
+++ b/Super Senior/Fall/HIST153/Historical Analysis Paper.docx
@@ -23,7 +23,6 @@
         </w:rPr>
         <w:t xml:space="preserve">Historical Analysis of Leo Tolstoy, </w:t>
       </w:r>
-      <w:proofErr w:type="spellStart"/>
       <w:r>
         <w:rPr>
           <w:rFonts w:ascii="Times New Roman" w:hAnsi="Times New Roman" w:cs="Times New Roman"/>
@@ -32,9 +31,17 @@
           <w:sz w:val="24"/>
           <w:szCs w:val="24"/>
         </w:rPr>
-        <w:t>Hadji</w:t>
-      </w:r>
-      <w:proofErr w:type="spellEnd"/>
+        <w:t>Hadji Murat</w:t>
+      </w:r>
+      <w:r>
+        <w:rPr>
+          <w:rFonts w:ascii="Times New Roman" w:hAnsi="Times New Roman" w:cs="Times New Roman"/>
+          <w:b/>
+          <w:sz w:val="24"/>
+          <w:szCs w:val="24"/>
+        </w:rPr>
+        <w:t xml:space="preserve"> and Alexander Pushkin, </w:t>
+      </w:r>
       <w:r>
         <w:rPr>
           <w:rFonts w:ascii="Times New Roman" w:hAnsi="Times New Roman" w:cs="Times New Roman"/>
@@ -43,39 +50,8 @@
           <w:sz w:val="24"/>
           <w:szCs w:val="24"/>
         </w:rPr>
-        <w:t xml:space="preserve"> Murat</w:t>
-      </w:r>
-      <w:r>
-        <w:rPr>
-          <w:rFonts w:ascii="Times New Roman" w:hAnsi="Times New Roman" w:cs="Times New Roman"/>
-          <w:b/>
-          <w:sz w:val="24"/>
-          <w:szCs w:val="24"/>
-        </w:rPr>
-        <w:t xml:space="preserve"> and Alexander Pushkin, </w:t>
-      </w:r>
-      <w:r>
-        <w:rPr>
-          <w:rFonts w:ascii="Times New Roman" w:hAnsi="Times New Roman" w:cs="Times New Roman"/>
-          <w:b/>
-          <w:i/>
-          <w:sz w:val="24"/>
-          <w:szCs w:val="24"/>
-        </w:rPr>
-        <w:t xml:space="preserve">Journey to </w:t>
-      </w:r>
-      <w:proofErr w:type="spellStart"/>
-      <w:r>
-        <w:rPr>
-          <w:rFonts w:ascii="Times New Roman" w:hAnsi="Times New Roman" w:cs="Times New Roman"/>
-          <w:b/>
-          <w:i/>
-          <w:sz w:val="24"/>
-          <w:szCs w:val="24"/>
-        </w:rPr>
-        <w:t>Arzrum</w:t>
-      </w:r>
-      <w:proofErr w:type="spellEnd"/>
+        <w:t>Journey to Arzrum</w:t>
+      </w:r>
     </w:p>
     <w:p>
       <w:pPr>
@@ -138,13 +114,21 @@
     </w:p>
     <w:p>
       <w:pPr>
-        <w:spacing w:line="480" w:lineRule="auto"/>
-        <w:rPr>
-          <w:rFonts w:ascii="Times New Roman" w:hAnsi="Times New Roman" w:cs="Times New Roman"/>
-          <w:sz w:val="24"/>
-          <w:szCs w:val="24"/>
-        </w:rPr>
-      </w:pPr>
+        <w:spacing w:line="240" w:lineRule="auto"/>
+        <w:rPr>
+          <w:rFonts w:ascii="Times New Roman" w:hAnsi="Times New Roman" w:cs="Times New Roman"/>
+          <w:sz w:val="24"/>
+          <w:szCs w:val="24"/>
+        </w:rPr>
+      </w:pPr>
+      <w:r>
+        <w:rPr>
+          <w:rFonts w:ascii="Times New Roman" w:hAnsi="Times New Roman" w:cs="Times New Roman"/>
+          <w:sz w:val="24"/>
+          <w:szCs w:val="24"/>
+        </w:rPr>
+        <w:t>Day I:</w:t>
+      </w:r>
     </w:p>
     <w:p>
       <w:pPr>
@@ -166,25 +150,7 @@
           <w:sz w:val="24"/>
           <w:szCs w:val="24"/>
         </w:rPr>
-        <w:t xml:space="preserve">Russians surprised that </w:t>
-      </w:r>
-      <w:proofErr w:type="spellStart"/>
-      <w:r>
-        <w:rPr>
-          <w:rFonts w:ascii="Times New Roman" w:hAnsi="Times New Roman" w:cs="Times New Roman"/>
-          <w:sz w:val="24"/>
-          <w:szCs w:val="24"/>
-        </w:rPr>
-        <w:t>Chechnians</w:t>
-      </w:r>
-      <w:proofErr w:type="spellEnd"/>
-      <w:r>
-        <w:rPr>
-          <w:rFonts w:ascii="Times New Roman" w:hAnsi="Times New Roman" w:cs="Times New Roman"/>
-          <w:sz w:val="24"/>
-          <w:szCs w:val="24"/>
-        </w:rPr>
-        <w:t xml:space="preserve"> are civilized</w:t>
+        <w:t>Russians surprised that Chechnians are civilized</w:t>
       </w:r>
       <w:r>
         <w:rPr>
@@ -209,23 +175,13 @@
           <w:szCs w:val="24"/>
         </w:rPr>
       </w:pPr>
-      <w:proofErr w:type="spellStart"/>
-      <w:r>
-        <w:rPr>
-          <w:rFonts w:ascii="Times New Roman" w:hAnsi="Times New Roman" w:cs="Times New Roman"/>
-          <w:sz w:val="24"/>
-          <w:szCs w:val="24"/>
-        </w:rPr>
-        <w:t>Chechnians</w:t>
-      </w:r>
-      <w:proofErr w:type="spellEnd"/>
-      <w:r>
-        <w:rPr>
-          <w:rFonts w:ascii="Times New Roman" w:hAnsi="Times New Roman" w:cs="Times New Roman"/>
-          <w:sz w:val="24"/>
-          <w:szCs w:val="24"/>
-        </w:rPr>
-        <w:t xml:space="preserve"> have gambling problem, lose all money, “borrow” from other places to pay off debt</w:t>
+      <w:r>
+        <w:rPr>
+          <w:rFonts w:ascii="Times New Roman" w:hAnsi="Times New Roman" w:cs="Times New Roman"/>
+          <w:sz w:val="24"/>
+          <w:szCs w:val="24"/>
+        </w:rPr>
+        <w:t>Chechnians have gambling problem, lose all money, “borrow” from other places to pay off debt</w:t>
       </w:r>
     </w:p>
     <w:p>
@@ -248,25 +204,7 @@
           <w:sz w:val="24"/>
           <w:szCs w:val="24"/>
         </w:rPr>
-        <w:t>Heavy drinkers (</w:t>
-      </w:r>
-      <w:proofErr w:type="spellStart"/>
-      <w:r>
-        <w:rPr>
-          <w:rFonts w:ascii="Times New Roman" w:hAnsi="Times New Roman" w:cs="Times New Roman"/>
-          <w:sz w:val="24"/>
-          <w:szCs w:val="24"/>
-        </w:rPr>
-        <w:t>checknians</w:t>
-      </w:r>
-      <w:proofErr w:type="spellEnd"/>
-      <w:r>
-        <w:rPr>
-          <w:rFonts w:ascii="Times New Roman" w:hAnsi="Times New Roman" w:cs="Times New Roman"/>
-          <w:sz w:val="24"/>
-          <w:szCs w:val="24"/>
-        </w:rPr>
-        <w:t>)</w:t>
+        <w:t>Heavy drinkers (checknians)</w:t>
       </w:r>
     </w:p>
     <w:p>
@@ -289,43 +227,7 @@
           <w:sz w:val="24"/>
           <w:szCs w:val="24"/>
         </w:rPr>
-        <w:t xml:space="preserve">Need a sense of excitement, </w:t>
-      </w:r>
-      <w:proofErr w:type="spellStart"/>
-      <w:r>
-        <w:rPr>
-          <w:rFonts w:ascii="Times New Roman" w:hAnsi="Times New Roman" w:cs="Times New Roman"/>
-          <w:sz w:val="24"/>
-          <w:szCs w:val="24"/>
-        </w:rPr>
-        <w:t>hwant</w:t>
-      </w:r>
-      <w:proofErr w:type="spellEnd"/>
-      <w:r>
-        <w:rPr>
-          <w:rFonts w:ascii="Times New Roman" w:hAnsi="Times New Roman" w:cs="Times New Roman"/>
-          <w:sz w:val="24"/>
-          <w:szCs w:val="24"/>
-        </w:rPr>
-        <w:t xml:space="preserve"> to get out of </w:t>
-      </w:r>
-      <w:proofErr w:type="spellStart"/>
-      <w:r>
-        <w:rPr>
-          <w:rFonts w:ascii="Times New Roman" w:hAnsi="Times New Roman" w:cs="Times New Roman"/>
-          <w:sz w:val="24"/>
-          <w:szCs w:val="24"/>
-        </w:rPr>
-        <w:t>st</w:t>
-      </w:r>
-      <w:proofErr w:type="spellEnd"/>
-      <w:r>
-        <w:rPr>
-          <w:rFonts w:ascii="Times New Roman" w:hAnsi="Times New Roman" w:cs="Times New Roman"/>
-          <w:sz w:val="24"/>
-          <w:szCs w:val="24"/>
-        </w:rPr>
-        <w:t xml:space="preserve"> Petersburg life</w:t>
+        <w:t>Need a sense of excitement, hwant to get out of st Petersburg life</w:t>
       </w:r>
     </w:p>
     <w:p>
@@ -411,59 +313,13 @@
           <w:szCs w:val="24"/>
         </w:rPr>
       </w:pPr>
-      <w:proofErr w:type="spellStart"/>
-      <w:r>
-        <w:rPr>
-          <w:rFonts w:ascii="Times New Roman" w:hAnsi="Times New Roman" w:cs="Times New Roman"/>
-          <w:sz w:val="24"/>
-          <w:szCs w:val="24"/>
-        </w:rPr>
-        <w:t>Shamil</w:t>
-      </w:r>
-      <w:proofErr w:type="spellEnd"/>
-      <w:r>
-        <w:rPr>
-          <w:rFonts w:ascii="Times New Roman" w:hAnsi="Times New Roman" w:cs="Times New Roman"/>
-          <w:sz w:val="24"/>
-          <w:szCs w:val="24"/>
-        </w:rPr>
-        <w:t xml:space="preserve"> leader of </w:t>
-      </w:r>
-      <w:proofErr w:type="spellStart"/>
-      <w:r>
-        <w:rPr>
-          <w:rFonts w:ascii="Times New Roman" w:hAnsi="Times New Roman" w:cs="Times New Roman"/>
-          <w:sz w:val="24"/>
-          <w:szCs w:val="24"/>
-        </w:rPr>
-        <w:t>chechnia</w:t>
-      </w:r>
-      <w:proofErr w:type="spellEnd"/>
-      <w:r>
-        <w:rPr>
-          <w:rFonts w:ascii="Times New Roman" w:hAnsi="Times New Roman" w:cs="Times New Roman"/>
-          <w:sz w:val="24"/>
-          <w:szCs w:val="24"/>
-        </w:rPr>
-        <w:t xml:space="preserve"> and </w:t>
-      </w:r>
-      <w:proofErr w:type="spellStart"/>
-      <w:r>
-        <w:rPr>
-          <w:rFonts w:ascii="Times New Roman" w:hAnsi="Times New Roman" w:cs="Times New Roman"/>
-          <w:sz w:val="24"/>
-          <w:szCs w:val="24"/>
-        </w:rPr>
-        <w:t>hadji</w:t>
-      </w:r>
-      <w:proofErr w:type="spellEnd"/>
-      <w:r>
-        <w:rPr>
-          <w:rFonts w:ascii="Times New Roman" w:hAnsi="Times New Roman" w:cs="Times New Roman"/>
-          <w:sz w:val="24"/>
-          <w:szCs w:val="24"/>
-        </w:rPr>
-        <w:t xml:space="preserve"> both portrayed in very good light</w:t>
+      <w:r>
+        <w:rPr>
+          <w:rFonts w:ascii="Times New Roman" w:hAnsi="Times New Roman" w:cs="Times New Roman"/>
+          <w:sz w:val="24"/>
+          <w:szCs w:val="24"/>
+        </w:rPr>
+        <w:t>Shamil leader of chechnia and hadji both portrayed in very good light</w:t>
       </w:r>
     </w:p>
     <w:p>
@@ -480,98 +336,413 @@
           <w:szCs w:val="24"/>
         </w:rPr>
       </w:pPr>
-      <w:proofErr w:type="spellStart"/>
-      <w:r>
-        <w:rPr>
-          <w:rFonts w:ascii="Times New Roman" w:hAnsi="Times New Roman" w:cs="Times New Roman"/>
-          <w:sz w:val="24"/>
-          <w:szCs w:val="24"/>
-        </w:rPr>
-        <w:t>Hadji</w:t>
-      </w:r>
-      <w:proofErr w:type="spellEnd"/>
-      <w:r>
-        <w:rPr>
-          <w:rFonts w:ascii="Times New Roman" w:hAnsi="Times New Roman" w:cs="Times New Roman"/>
-          <w:sz w:val="24"/>
-          <w:szCs w:val="24"/>
-        </w:rPr>
-        <w:t xml:space="preserve"> goes through motions at theater showing he doesn’t care for the nobility way of life</w:t>
-      </w:r>
-    </w:p>
-    <w:p>
-      <w:pPr>
-        <w:spacing w:line="240" w:lineRule="auto"/>
-        <w:rPr>
-          <w:rFonts w:ascii="Times New Roman" w:hAnsi="Times New Roman" w:cs="Times New Roman"/>
-          <w:sz w:val="24"/>
-          <w:szCs w:val="24"/>
-        </w:rPr>
-      </w:pPr>
-    </w:p>
-    <w:p>
-      <w:pPr>
-        <w:spacing w:line="240" w:lineRule="auto"/>
-        <w:rPr>
-          <w:rFonts w:ascii="Times New Roman" w:hAnsi="Times New Roman" w:cs="Times New Roman"/>
-          <w:sz w:val="24"/>
-          <w:szCs w:val="24"/>
-        </w:rPr>
-      </w:pPr>
-      <w:r>
-        <w:rPr>
-          <w:rFonts w:ascii="Times New Roman" w:hAnsi="Times New Roman" w:cs="Times New Roman"/>
-          <w:sz w:val="24"/>
-          <w:szCs w:val="24"/>
-        </w:rPr>
-        <w:t xml:space="preserve">Relate this to the tale of </w:t>
-      </w:r>
-      <w:proofErr w:type="spellStart"/>
-      <w:r>
-        <w:rPr>
-          <w:rFonts w:ascii="Times New Roman" w:hAnsi="Times New Roman" w:cs="Times New Roman"/>
-          <w:sz w:val="24"/>
-          <w:szCs w:val="24"/>
-        </w:rPr>
-        <w:t>to</w:t>
-      </w:r>
-      <w:proofErr w:type="spellEnd"/>
-      <w:r>
-        <w:rPr>
-          <w:rFonts w:ascii="Times New Roman" w:hAnsi="Times New Roman" w:cs="Times New Roman"/>
-          <w:sz w:val="24"/>
-          <w:szCs w:val="24"/>
-        </w:rPr>
-        <w:t xml:space="preserve"> generals where they </w:t>
-      </w:r>
-      <w:proofErr w:type="gramStart"/>
-      <w:r>
-        <w:rPr>
-          <w:rFonts w:ascii="Times New Roman" w:hAnsi="Times New Roman" w:cs="Times New Roman"/>
-          <w:sz w:val="24"/>
-          <w:szCs w:val="24"/>
-        </w:rPr>
-        <w:t>get</w:t>
-      </w:r>
-      <w:proofErr w:type="gramEnd"/>
-      <w:r>
-        <w:rPr>
-          <w:rFonts w:ascii="Times New Roman" w:hAnsi="Times New Roman" w:cs="Times New Roman"/>
-          <w:sz w:val="24"/>
-          <w:szCs w:val="24"/>
-        </w:rPr>
-        <w:t xml:space="preserve"> fed by the peasant</w:t>
-      </w:r>
-    </w:p>
-    <w:p>
-      <w:pPr>
-        <w:spacing w:line="240" w:lineRule="auto"/>
-        <w:rPr>
-          <w:rFonts w:ascii="Times New Roman" w:hAnsi="Times New Roman" w:cs="Times New Roman"/>
-          <w:sz w:val="24"/>
-          <w:szCs w:val="24"/>
-        </w:rPr>
-      </w:pPr>
+      <w:r>
+        <w:rPr>
+          <w:rFonts w:ascii="Times New Roman" w:hAnsi="Times New Roman" w:cs="Times New Roman"/>
+          <w:sz w:val="24"/>
+          <w:szCs w:val="24"/>
+        </w:rPr>
+        <w:t>Hadji goes through motions at theater showing he doesn’t care for the nobility way of life</w:t>
+      </w:r>
+    </w:p>
+    <w:p>
+      <w:pPr>
+        <w:spacing w:line="240" w:lineRule="auto"/>
+        <w:rPr>
+          <w:rFonts w:ascii="Times New Roman" w:hAnsi="Times New Roman" w:cs="Times New Roman"/>
+          <w:sz w:val="24"/>
+          <w:szCs w:val="24"/>
+        </w:rPr>
+      </w:pPr>
+    </w:p>
+    <w:p>
+      <w:pPr>
+        <w:spacing w:line="240" w:lineRule="auto"/>
+        <w:rPr>
+          <w:rFonts w:ascii="Times New Roman" w:hAnsi="Times New Roman" w:cs="Times New Roman"/>
+          <w:sz w:val="24"/>
+          <w:szCs w:val="24"/>
+        </w:rPr>
+      </w:pPr>
+      <w:r>
+        <w:rPr>
+          <w:rFonts w:ascii="Times New Roman" w:hAnsi="Times New Roman" w:cs="Times New Roman"/>
+          <w:sz w:val="24"/>
+          <w:szCs w:val="24"/>
+        </w:rPr>
+        <w:t>Relate this to the tale of to generals where they get fed by the peasant</w:t>
+      </w:r>
+      <w:r>
+        <w:rPr>
+          <w:rFonts w:ascii="Times New Roman" w:hAnsi="Times New Roman" w:cs="Times New Roman"/>
+          <w:sz w:val="24"/>
+          <w:szCs w:val="24"/>
+        </w:rPr>
+        <w:br/>
+        <w:t>Also relate to the article on peter the great’s reforms and the impact they had on Russian morale</w:t>
+      </w:r>
+    </w:p>
+    <w:p>
+      <w:pPr>
+        <w:spacing w:line="240" w:lineRule="auto"/>
+        <w:rPr>
+          <w:rFonts w:ascii="Times New Roman" w:hAnsi="Times New Roman" w:cs="Times New Roman"/>
+          <w:sz w:val="24"/>
+          <w:szCs w:val="24"/>
+        </w:rPr>
+      </w:pPr>
+      <w:r>
+        <w:rPr>
+          <w:rFonts w:ascii="Times New Roman" w:hAnsi="Times New Roman" w:cs="Times New Roman"/>
+          <w:sz w:val="24"/>
+          <w:szCs w:val="24"/>
+        </w:rPr>
+        <w:t>Day II:</w:t>
+      </w:r>
+    </w:p>
+    <w:p>
+      <w:pPr>
+        <w:pStyle w:val="ListParagraph"/>
+        <w:spacing w:line="240" w:lineRule="auto"/>
+        <w:rPr>
+          <w:rFonts w:ascii="Times New Roman" w:hAnsi="Times New Roman" w:cs="Times New Roman"/>
+          <w:sz w:val="24"/>
+          <w:szCs w:val="24"/>
+        </w:rPr>
+      </w:pPr>
+      <w:r>
+        <w:rPr>
+          <w:rFonts w:ascii="Times New Roman" w:hAnsi="Times New Roman" w:cs="Times New Roman"/>
+          <w:sz w:val="24"/>
+          <w:szCs w:val="24"/>
+        </w:rPr>
+        <w:t>Paper Ideas:</w:t>
+      </w:r>
+    </w:p>
+    <w:p>
+      <w:pPr>
+        <w:pStyle w:val="ListParagraph"/>
+        <w:numPr>
+          <w:ilvl w:val="0"/>
+          <w:numId w:val="4"/>
+        </w:numPr>
+        <w:spacing w:line="240" w:lineRule="auto"/>
+        <w:rPr>
+          <w:rFonts w:ascii="Times New Roman" w:hAnsi="Times New Roman" w:cs="Times New Roman"/>
+          <w:sz w:val="24"/>
+          <w:szCs w:val="24"/>
+        </w:rPr>
+      </w:pPr>
+      <w:r>
+        <w:rPr>
+          <w:rFonts w:ascii="Times New Roman" w:hAnsi="Times New Roman" w:cs="Times New Roman"/>
+          <w:sz w:val="24"/>
+          <w:szCs w:val="24"/>
+        </w:rPr>
+        <w:t>Views from Russians on local populations vs views of local populations on Russians</w:t>
+      </w:r>
+    </w:p>
+    <w:p>
+      <w:pPr>
+        <w:pStyle w:val="ListParagraph"/>
+        <w:numPr>
+          <w:ilvl w:val="1"/>
+          <w:numId w:val="4"/>
+        </w:numPr>
+        <w:spacing w:line="240" w:lineRule="auto"/>
+        <w:rPr>
+          <w:rFonts w:ascii="Times New Roman" w:hAnsi="Times New Roman" w:cs="Times New Roman"/>
+          <w:sz w:val="24"/>
+          <w:szCs w:val="24"/>
+        </w:rPr>
+      </w:pPr>
+      <w:r>
+        <w:rPr>
+          <w:rFonts w:ascii="Times New Roman" w:hAnsi="Times New Roman" w:cs="Times New Roman"/>
+          <w:sz w:val="24"/>
+          <w:szCs w:val="24"/>
+        </w:rPr>
+        <w:t>Crimea vs Russia</w:t>
+      </w:r>
+    </w:p>
+    <w:p>
+      <w:pPr>
+        <w:pStyle w:val="ListParagraph"/>
+        <w:numPr>
+          <w:ilvl w:val="1"/>
+          <w:numId w:val="4"/>
+        </w:numPr>
+        <w:spacing w:line="240" w:lineRule="auto"/>
+        <w:rPr>
+          <w:rFonts w:ascii="Times New Roman" w:hAnsi="Times New Roman" w:cs="Times New Roman"/>
+          <w:sz w:val="24"/>
+          <w:szCs w:val="24"/>
+        </w:rPr>
+      </w:pPr>
+      <w:r>
+        <w:rPr>
+          <w:rFonts w:ascii="Times New Roman" w:hAnsi="Times New Roman" w:cs="Times New Roman"/>
+          <w:sz w:val="24"/>
+          <w:szCs w:val="24"/>
+        </w:rPr>
+        <w:t>Chechnia vs Russia</w:t>
+      </w:r>
+    </w:p>
+    <w:p>
+      <w:pPr>
+        <w:pStyle w:val="ListParagraph"/>
+        <w:numPr>
+          <w:ilvl w:val="0"/>
+          <w:numId w:val="4"/>
+        </w:numPr>
+        <w:spacing w:line="240" w:lineRule="auto"/>
+        <w:rPr>
+          <w:rFonts w:ascii="Times New Roman" w:hAnsi="Times New Roman" w:cs="Times New Roman"/>
+          <w:sz w:val="24"/>
+          <w:szCs w:val="24"/>
+        </w:rPr>
+      </w:pPr>
+      <w:r>
+        <w:rPr>
+          <w:rFonts w:ascii="Times New Roman" w:hAnsi="Times New Roman" w:cs="Times New Roman"/>
+          <w:sz w:val="24"/>
+          <w:szCs w:val="24"/>
+        </w:rPr>
+        <w:t>Negative effects of Russian expansion</w:t>
+      </w:r>
+    </w:p>
+    <w:p>
+      <w:pPr>
+        <w:pStyle w:val="ListParagraph"/>
+        <w:numPr>
+          <w:ilvl w:val="1"/>
+          <w:numId w:val="4"/>
+        </w:numPr>
+        <w:spacing w:line="240" w:lineRule="auto"/>
+        <w:rPr>
+          <w:rFonts w:ascii="Times New Roman" w:hAnsi="Times New Roman" w:cs="Times New Roman"/>
+          <w:sz w:val="24"/>
+          <w:szCs w:val="24"/>
+        </w:rPr>
+      </w:pPr>
+      <w:r>
+        <w:rPr>
+          <w:rFonts w:ascii="Times New Roman" w:hAnsi="Times New Roman" w:cs="Times New Roman"/>
+          <w:sz w:val="24"/>
+          <w:szCs w:val="24"/>
+        </w:rPr>
+        <w:t>Culture change forced</w:t>
+      </w:r>
+    </w:p>
+    <w:p>
+      <w:pPr>
+        <w:pStyle w:val="ListParagraph"/>
+        <w:numPr>
+          <w:ilvl w:val="1"/>
+          <w:numId w:val="4"/>
+        </w:numPr>
+        <w:spacing w:line="240" w:lineRule="auto"/>
+        <w:rPr>
+          <w:rFonts w:ascii="Times New Roman" w:hAnsi="Times New Roman" w:cs="Times New Roman"/>
+          <w:sz w:val="24"/>
+          <w:szCs w:val="24"/>
+        </w:rPr>
+      </w:pPr>
+      <w:r>
+        <w:rPr>
+          <w:rFonts w:ascii="Times New Roman" w:hAnsi="Times New Roman" w:cs="Times New Roman"/>
+          <w:sz w:val="24"/>
+          <w:szCs w:val="24"/>
+        </w:rPr>
+        <w:t>Gambling</w:t>
+      </w:r>
+    </w:p>
+    <w:p>
+      <w:pPr>
+        <w:pStyle w:val="ListParagraph"/>
+        <w:numPr>
+          <w:ilvl w:val="1"/>
+          <w:numId w:val="4"/>
+        </w:numPr>
+        <w:spacing w:line="240" w:lineRule="auto"/>
+        <w:rPr>
+          <w:rFonts w:ascii="Times New Roman" w:hAnsi="Times New Roman" w:cs="Times New Roman"/>
+          <w:sz w:val="24"/>
+          <w:szCs w:val="24"/>
+        </w:rPr>
+      </w:pPr>
+      <w:r>
+        <w:rPr>
+          <w:rFonts w:ascii="Times New Roman" w:hAnsi="Times New Roman" w:cs="Times New Roman"/>
+          <w:sz w:val="24"/>
+          <w:szCs w:val="24"/>
+        </w:rPr>
+        <w:t>Alcoholism</w:t>
+      </w:r>
+    </w:p>
+    <w:p>
+      <w:pPr>
+        <w:pStyle w:val="ListParagraph"/>
+        <w:numPr>
+          <w:ilvl w:val="1"/>
+          <w:numId w:val="4"/>
+        </w:numPr>
+        <w:spacing w:line="240" w:lineRule="auto"/>
+        <w:rPr>
+          <w:rFonts w:ascii="Times New Roman" w:hAnsi="Times New Roman" w:cs="Times New Roman"/>
+          <w:sz w:val="24"/>
+          <w:szCs w:val="24"/>
+        </w:rPr>
+      </w:pPr>
+      <w:r>
+        <w:rPr>
+          <w:rFonts w:ascii="Times New Roman" w:hAnsi="Times New Roman" w:cs="Times New Roman"/>
+          <w:sz w:val="24"/>
+          <w:szCs w:val="24"/>
+        </w:rPr>
+        <w:t>War and death</w:t>
+      </w:r>
+    </w:p>
+    <w:p>
+      <w:pPr>
+        <w:pStyle w:val="ListParagraph"/>
+        <w:numPr>
+          <w:ilvl w:val="0"/>
+          <w:numId w:val="4"/>
+        </w:numPr>
+        <w:spacing w:line="240" w:lineRule="auto"/>
+        <w:rPr>
+          <w:rFonts w:ascii="Times New Roman" w:hAnsi="Times New Roman" w:cs="Times New Roman"/>
+          <w:sz w:val="24"/>
+          <w:szCs w:val="24"/>
+        </w:rPr>
+      </w:pPr>
+      <w:r>
+        <w:rPr>
+          <w:rFonts w:ascii="Times New Roman" w:hAnsi="Times New Roman" w:cs="Times New Roman"/>
+          <w:sz w:val="24"/>
+          <w:szCs w:val="24"/>
+        </w:rPr>
+        <w:t>Positive effects of Russian expansion</w:t>
+      </w:r>
+    </w:p>
+    <w:p>
+      <w:pPr>
+        <w:pStyle w:val="ListParagraph"/>
+        <w:numPr>
+          <w:ilvl w:val="1"/>
+          <w:numId w:val="4"/>
+        </w:numPr>
+        <w:spacing w:line="240" w:lineRule="auto"/>
+        <w:rPr>
+          <w:rFonts w:ascii="Times New Roman" w:hAnsi="Times New Roman" w:cs="Times New Roman"/>
+          <w:sz w:val="24"/>
+          <w:szCs w:val="24"/>
+        </w:rPr>
+      </w:pPr>
+      <w:r>
+        <w:rPr>
+          <w:rFonts w:ascii="Times New Roman" w:hAnsi="Times New Roman" w:cs="Times New Roman"/>
+          <w:sz w:val="24"/>
+          <w:szCs w:val="24"/>
+        </w:rPr>
+        <w:t>New culture and ways of life</w:t>
+      </w:r>
+    </w:p>
+    <w:p>
+      <w:pPr>
+        <w:pStyle w:val="ListParagraph"/>
+        <w:numPr>
+          <w:ilvl w:val="1"/>
+          <w:numId w:val="4"/>
+        </w:numPr>
+        <w:spacing w:line="240" w:lineRule="auto"/>
+        <w:rPr>
+          <w:rFonts w:ascii="Times New Roman" w:hAnsi="Times New Roman" w:cs="Times New Roman"/>
+          <w:sz w:val="24"/>
+          <w:szCs w:val="24"/>
+        </w:rPr>
+      </w:pPr>
+      <w:r>
+        <w:rPr>
+          <w:rFonts w:ascii="Times New Roman" w:hAnsi="Times New Roman" w:cs="Times New Roman"/>
+          <w:sz w:val="24"/>
+          <w:szCs w:val="24"/>
+        </w:rPr>
+        <w:t>Fresh eyes seeing how to improve lands</w:t>
+      </w:r>
+    </w:p>
+    <w:p>
+      <w:pPr>
+        <w:pStyle w:val="ListParagraph"/>
+        <w:numPr>
+          <w:ilvl w:val="1"/>
+          <w:numId w:val="4"/>
+        </w:numPr>
+        <w:spacing w:line="240" w:lineRule="auto"/>
+        <w:rPr>
+          <w:rFonts w:ascii="Times New Roman" w:hAnsi="Times New Roman" w:cs="Times New Roman"/>
+          <w:sz w:val="24"/>
+          <w:szCs w:val="24"/>
+        </w:rPr>
+      </w:pPr>
+      <w:r>
+        <w:rPr>
+          <w:rFonts w:ascii="Times New Roman" w:hAnsi="Times New Roman" w:cs="Times New Roman"/>
+          <w:sz w:val="24"/>
+          <w:szCs w:val="24"/>
+        </w:rPr>
+        <w:t>New religions</w:t>
+      </w:r>
+    </w:p>
+    <w:p>
+      <w:pPr>
+        <w:pStyle w:val="ListParagraph"/>
+        <w:numPr>
+          <w:ilvl w:val="1"/>
+          <w:numId w:val="4"/>
+        </w:numPr>
+        <w:spacing w:line="240" w:lineRule="auto"/>
+        <w:rPr>
+          <w:rFonts w:ascii="Times New Roman" w:hAnsi="Times New Roman" w:cs="Times New Roman"/>
+          <w:sz w:val="24"/>
+          <w:szCs w:val="24"/>
+        </w:rPr>
+      </w:pPr>
+      <w:r>
+        <w:rPr>
+          <w:rFonts w:ascii="Times New Roman" w:hAnsi="Times New Roman" w:cs="Times New Roman"/>
+          <w:sz w:val="24"/>
+          <w:szCs w:val="24"/>
+        </w:rPr>
+        <w:t>Trade benefits</w:t>
+      </w:r>
+    </w:p>
+    <w:p>
+      <w:pPr>
+        <w:pStyle w:val="ListParagraph"/>
+        <w:numPr>
+          <w:ilvl w:val="0"/>
+          <w:numId w:val="4"/>
+        </w:numPr>
+        <w:spacing w:line="240" w:lineRule="auto"/>
+        <w:rPr>
+          <w:rFonts w:ascii="Times New Roman" w:hAnsi="Times New Roman" w:cs="Times New Roman"/>
+          <w:b/>
+          <w:sz w:val="24"/>
+          <w:szCs w:val="24"/>
+        </w:rPr>
+      </w:pPr>
+      <w:r>
+        <w:rPr>
+          <w:rFonts w:ascii="Times New Roman" w:hAnsi="Times New Roman" w:cs="Times New Roman"/>
+          <w:b/>
+          <w:sz w:val="24"/>
+          <w:szCs w:val="24"/>
+        </w:rPr>
+        <w:lastRenderedPageBreak/>
+        <w:t>How does Russia achieve goals through actions and governing, and is it an effective and sustainable method?</w:t>
+      </w:r>
     </w:p>
     <w:sectPr>
       <w:headerReference w:type="default" r:id="rId7"/>
@@ -836,6 +1007,345 @@
 <file path=word/numbering.xml><?xml version="1.0" encoding="utf-8"?>
 <w:numbering xmlns:ve="http://schemas.openxmlformats.org/markup-compatibility/2006" xmlns:o="urn:schemas-microsoft-com:office:office" xmlns:r="http://schemas.openxmlformats.org/officeDocument/2006/relationships" xmlns:m="http://schemas.openxmlformats.org/officeDocument/2006/math" xmlns:v="urn:schemas-microsoft-com:vml" xmlns:wp="http://schemas.openxmlformats.org/drawingml/2006/wordprocessingDrawing" xmlns:w10="urn:schemas-microsoft-com:office:word" xmlns:w="http://schemas.openxmlformats.org/wordprocessingml/2006/main" xmlns:wne="http://schemas.microsoft.com/office/word/2006/wordml">
   <w:abstractNum w:abstractNumId="0">
+    <w:nsid w:val="0FFE28E8"/>
+    <w:multiLevelType w:val="hybridMultilevel"/>
+    <w:tmpl w:val="2F182C68"/>
+    <w:lvl w:ilvl="0" w:tplc="04090001">
+      <w:start w:val="1"/>
+      <w:numFmt w:val="bullet"/>
+      <w:lvlText w:val=""/>
+      <w:lvlJc w:val="left"/>
+      <w:pPr>
+        <w:ind w:left="2160" w:hanging="360"/>
+      </w:pPr>
+      <w:rPr>
+        <w:rFonts w:ascii="Symbol" w:hAnsi="Symbol" w:hint="default"/>
+      </w:rPr>
+    </w:lvl>
+    <w:lvl w:ilvl="1" w:tplc="04090003">
+      <w:start w:val="1"/>
+      <w:numFmt w:val="bullet"/>
+      <w:lvlText w:val="o"/>
+      <w:lvlJc w:val="left"/>
+      <w:pPr>
+        <w:ind w:left="2880" w:hanging="360"/>
+      </w:pPr>
+      <w:rPr>
+        <w:rFonts w:ascii="Courier New" w:hAnsi="Courier New" w:cs="Courier New" w:hint="default"/>
+      </w:rPr>
+    </w:lvl>
+    <w:lvl w:ilvl="2" w:tplc="04090005">
+      <w:start w:val="1"/>
+      <w:numFmt w:val="bullet"/>
+      <w:lvlText w:val=""/>
+      <w:lvlJc w:val="left"/>
+      <w:pPr>
+        <w:ind w:left="3600" w:hanging="360"/>
+      </w:pPr>
+      <w:rPr>
+        <w:rFonts w:ascii="Wingdings" w:hAnsi="Wingdings" w:hint="default"/>
+      </w:rPr>
+    </w:lvl>
+    <w:lvl w:ilvl="3" w:tplc="04090001" w:tentative="1">
+      <w:start w:val="1"/>
+      <w:numFmt w:val="bullet"/>
+      <w:lvlText w:val=""/>
+      <w:lvlJc w:val="left"/>
+      <w:pPr>
+        <w:ind w:left="4320" w:hanging="360"/>
+      </w:pPr>
+      <w:rPr>
+        <w:rFonts w:ascii="Symbol" w:hAnsi="Symbol" w:hint="default"/>
+      </w:rPr>
+    </w:lvl>
+    <w:lvl w:ilvl="4" w:tplc="04090003" w:tentative="1">
+      <w:start w:val="1"/>
+      <w:numFmt w:val="bullet"/>
+      <w:lvlText w:val="o"/>
+      <w:lvlJc w:val="left"/>
+      <w:pPr>
+        <w:ind w:left="5040" w:hanging="360"/>
+      </w:pPr>
+      <w:rPr>
+        <w:rFonts w:ascii="Courier New" w:hAnsi="Courier New" w:cs="Courier New" w:hint="default"/>
+      </w:rPr>
+    </w:lvl>
+    <w:lvl w:ilvl="5" w:tplc="04090005" w:tentative="1">
+      <w:start w:val="1"/>
+      <w:numFmt w:val="bullet"/>
+      <w:lvlText w:val=""/>
+      <w:lvlJc w:val="left"/>
+      <w:pPr>
+        <w:ind w:left="5760" w:hanging="360"/>
+      </w:pPr>
+      <w:rPr>
+        <w:rFonts w:ascii="Wingdings" w:hAnsi="Wingdings" w:hint="default"/>
+      </w:rPr>
+    </w:lvl>
+    <w:lvl w:ilvl="6" w:tplc="04090001" w:tentative="1">
+      <w:start w:val="1"/>
+      <w:numFmt w:val="bullet"/>
+      <w:lvlText w:val=""/>
+      <w:lvlJc w:val="left"/>
+      <w:pPr>
+        <w:ind w:left="6480" w:hanging="360"/>
+      </w:pPr>
+      <w:rPr>
+        <w:rFonts w:ascii="Symbol" w:hAnsi="Symbol" w:hint="default"/>
+      </w:rPr>
+    </w:lvl>
+    <w:lvl w:ilvl="7" w:tplc="04090003" w:tentative="1">
+      <w:start w:val="1"/>
+      <w:numFmt w:val="bullet"/>
+      <w:lvlText w:val="o"/>
+      <w:lvlJc w:val="left"/>
+      <w:pPr>
+        <w:ind w:left="7200" w:hanging="360"/>
+      </w:pPr>
+      <w:rPr>
+        <w:rFonts w:ascii="Courier New" w:hAnsi="Courier New" w:cs="Courier New" w:hint="default"/>
+      </w:rPr>
+    </w:lvl>
+    <w:lvl w:ilvl="8" w:tplc="04090005" w:tentative="1">
+      <w:start w:val="1"/>
+      <w:numFmt w:val="bullet"/>
+      <w:lvlText w:val=""/>
+      <w:lvlJc w:val="left"/>
+      <w:pPr>
+        <w:ind w:left="7920" w:hanging="360"/>
+      </w:pPr>
+      <w:rPr>
+        <w:rFonts w:ascii="Wingdings" w:hAnsi="Wingdings" w:hint="default"/>
+      </w:rPr>
+    </w:lvl>
+  </w:abstractNum>
+  <w:abstractNum w:abstractNumId="1">
+    <w:nsid w:val="1B681E7E"/>
+    <w:multiLevelType w:val="hybridMultilevel"/>
+    <w:tmpl w:val="FCDE7D96"/>
+    <w:lvl w:ilvl="0" w:tplc="04090001">
+      <w:start w:val="1"/>
+      <w:numFmt w:val="bullet"/>
+      <w:lvlText w:val=""/>
+      <w:lvlJc w:val="left"/>
+      <w:pPr>
+        <w:ind w:left="720" w:hanging="360"/>
+      </w:pPr>
+      <w:rPr>
+        <w:rFonts w:ascii="Symbol" w:hAnsi="Symbol" w:hint="default"/>
+      </w:rPr>
+    </w:lvl>
+    <w:lvl w:ilvl="1" w:tplc="04090003" w:tentative="1">
+      <w:start w:val="1"/>
+      <w:numFmt w:val="bullet"/>
+      <w:lvlText w:val="o"/>
+      <w:lvlJc w:val="left"/>
+      <w:pPr>
+        <w:ind w:left="1440" w:hanging="360"/>
+      </w:pPr>
+      <w:rPr>
+        <w:rFonts w:ascii="Courier New" w:hAnsi="Courier New" w:cs="Courier New" w:hint="default"/>
+      </w:rPr>
+    </w:lvl>
+    <w:lvl w:ilvl="2" w:tplc="04090005" w:tentative="1">
+      <w:start w:val="1"/>
+      <w:numFmt w:val="bullet"/>
+      <w:lvlText w:val=""/>
+      <w:lvlJc w:val="left"/>
+      <w:pPr>
+        <w:ind w:left="2160" w:hanging="360"/>
+      </w:pPr>
+      <w:rPr>
+        <w:rFonts w:ascii="Wingdings" w:hAnsi="Wingdings" w:hint="default"/>
+      </w:rPr>
+    </w:lvl>
+    <w:lvl w:ilvl="3" w:tplc="04090001" w:tentative="1">
+      <w:start w:val="1"/>
+      <w:numFmt w:val="bullet"/>
+      <w:lvlText w:val=""/>
+      <w:lvlJc w:val="left"/>
+      <w:pPr>
+        <w:ind w:left="2880" w:hanging="360"/>
+      </w:pPr>
+      <w:rPr>
+        <w:rFonts w:ascii="Symbol" w:hAnsi="Symbol" w:hint="default"/>
+      </w:rPr>
+    </w:lvl>
+    <w:lvl w:ilvl="4" w:tplc="04090003" w:tentative="1">
+      <w:start w:val="1"/>
+      <w:numFmt w:val="bullet"/>
+      <w:lvlText w:val="o"/>
+      <w:lvlJc w:val="left"/>
+      <w:pPr>
+        <w:ind w:left="3600" w:hanging="360"/>
+      </w:pPr>
+      <w:rPr>
+        <w:rFonts w:ascii="Courier New" w:hAnsi="Courier New" w:cs="Courier New" w:hint="default"/>
+      </w:rPr>
+    </w:lvl>
+    <w:lvl w:ilvl="5" w:tplc="04090005" w:tentative="1">
+      <w:start w:val="1"/>
+      <w:numFmt w:val="bullet"/>
+      <w:lvlText w:val=""/>
+      <w:lvlJc w:val="left"/>
+      <w:pPr>
+        <w:ind w:left="4320" w:hanging="360"/>
+      </w:pPr>
+      <w:rPr>
+        <w:rFonts w:ascii="Wingdings" w:hAnsi="Wingdings" w:hint="default"/>
+      </w:rPr>
+    </w:lvl>
+    <w:lvl w:ilvl="6" w:tplc="04090001" w:tentative="1">
+      <w:start w:val="1"/>
+      <w:numFmt w:val="bullet"/>
+      <w:lvlText w:val=""/>
+      <w:lvlJc w:val="left"/>
+      <w:pPr>
+        <w:ind w:left="5040" w:hanging="360"/>
+      </w:pPr>
+      <w:rPr>
+        <w:rFonts w:ascii="Symbol" w:hAnsi="Symbol" w:hint="default"/>
+      </w:rPr>
+    </w:lvl>
+    <w:lvl w:ilvl="7" w:tplc="04090003" w:tentative="1">
+      <w:start w:val="1"/>
+      <w:numFmt w:val="bullet"/>
+      <w:lvlText w:val="o"/>
+      <w:lvlJc w:val="left"/>
+      <w:pPr>
+        <w:ind w:left="5760" w:hanging="360"/>
+      </w:pPr>
+      <w:rPr>
+        <w:rFonts w:ascii="Courier New" w:hAnsi="Courier New" w:cs="Courier New" w:hint="default"/>
+      </w:rPr>
+    </w:lvl>
+    <w:lvl w:ilvl="8" w:tplc="04090005" w:tentative="1">
+      <w:start w:val="1"/>
+      <w:numFmt w:val="bullet"/>
+      <w:lvlText w:val=""/>
+      <w:lvlJc w:val="left"/>
+      <w:pPr>
+        <w:ind w:left="6480" w:hanging="360"/>
+      </w:pPr>
+      <w:rPr>
+        <w:rFonts w:ascii="Wingdings" w:hAnsi="Wingdings" w:hint="default"/>
+      </w:rPr>
+    </w:lvl>
+  </w:abstractNum>
+  <w:abstractNum w:abstractNumId="2">
+    <w:nsid w:val="3D120DB6"/>
+    <w:multiLevelType w:val="hybridMultilevel"/>
+    <w:tmpl w:val="8910B0BC"/>
+    <w:lvl w:ilvl="0" w:tplc="04090001">
+      <w:start w:val="1"/>
+      <w:numFmt w:val="bullet"/>
+      <w:lvlText w:val=""/>
+      <w:lvlJc w:val="left"/>
+      <w:pPr>
+        <w:ind w:left="720" w:hanging="360"/>
+      </w:pPr>
+      <w:rPr>
+        <w:rFonts w:ascii="Symbol" w:hAnsi="Symbol" w:hint="default"/>
+      </w:rPr>
+    </w:lvl>
+    <w:lvl w:ilvl="1" w:tplc="04090003" w:tentative="1">
+      <w:start w:val="1"/>
+      <w:numFmt w:val="bullet"/>
+      <w:lvlText w:val="o"/>
+      <w:lvlJc w:val="left"/>
+      <w:pPr>
+        <w:ind w:left="1440" w:hanging="360"/>
+      </w:pPr>
+      <w:rPr>
+        <w:rFonts w:ascii="Courier New" w:hAnsi="Courier New" w:cs="Courier New" w:hint="default"/>
+      </w:rPr>
+    </w:lvl>
+    <w:lvl w:ilvl="2" w:tplc="04090005" w:tentative="1">
+      <w:start w:val="1"/>
+      <w:numFmt w:val="bullet"/>
+      <w:lvlText w:val=""/>
+      <w:lvlJc w:val="left"/>
+      <w:pPr>
+        <w:ind w:left="2160" w:hanging="360"/>
+      </w:pPr>
+      <w:rPr>
+        <w:rFonts w:ascii="Wingdings" w:hAnsi="Wingdings" w:hint="default"/>
+      </w:rPr>
+    </w:lvl>
+    <w:lvl w:ilvl="3" w:tplc="04090001" w:tentative="1">
+      <w:start w:val="1"/>
+      <w:numFmt w:val="bullet"/>
+      <w:lvlText w:val=""/>
+      <w:lvlJc w:val="left"/>
+      <w:pPr>
+        <w:ind w:left="2880" w:hanging="360"/>
+      </w:pPr>
+      <w:rPr>
+        <w:rFonts w:ascii="Symbol" w:hAnsi="Symbol" w:hint="default"/>
+      </w:rPr>
+    </w:lvl>
+    <w:lvl w:ilvl="4" w:tplc="04090003" w:tentative="1">
+      <w:start w:val="1"/>
+      <w:numFmt w:val="bullet"/>
+      <w:lvlText w:val="o"/>
+      <w:lvlJc w:val="left"/>
+      <w:pPr>
+        <w:ind w:left="3600" w:hanging="360"/>
+      </w:pPr>
+      <w:rPr>
+        <w:rFonts w:ascii="Courier New" w:hAnsi="Courier New" w:cs="Courier New" w:hint="default"/>
+      </w:rPr>
+    </w:lvl>
+    <w:lvl w:ilvl="5" w:tplc="04090005" w:tentative="1">
+      <w:start w:val="1"/>
+      <w:numFmt w:val="bullet"/>
+      <w:lvlText w:val=""/>
+      <w:lvlJc w:val="left"/>
+      <w:pPr>
+        <w:ind w:left="4320" w:hanging="360"/>
+      </w:pPr>
+      <w:rPr>
+        <w:rFonts w:ascii="Wingdings" w:hAnsi="Wingdings" w:hint="default"/>
+      </w:rPr>
+    </w:lvl>
+    <w:lvl w:ilvl="6" w:tplc="04090001" w:tentative="1">
+      <w:start w:val="1"/>
+      <w:numFmt w:val="bullet"/>
+      <w:lvlText w:val=""/>
+      <w:lvlJc w:val="left"/>
+      <w:pPr>
+        <w:ind w:left="5040" w:hanging="360"/>
+      </w:pPr>
+      <w:rPr>
+        <w:rFonts w:ascii="Symbol" w:hAnsi="Symbol" w:hint="default"/>
+      </w:rPr>
+    </w:lvl>
+    <w:lvl w:ilvl="7" w:tplc="04090003" w:tentative="1">
+      <w:start w:val="1"/>
+      <w:numFmt w:val="bullet"/>
+      <w:lvlText w:val="o"/>
+      <w:lvlJc w:val="left"/>
+      <w:pPr>
+        <w:ind w:left="5760" w:hanging="360"/>
+      </w:pPr>
+      <w:rPr>
+        <w:rFonts w:ascii="Courier New" w:hAnsi="Courier New" w:cs="Courier New" w:hint="default"/>
+      </w:rPr>
+    </w:lvl>
+    <w:lvl w:ilvl="8" w:tplc="04090005" w:tentative="1">
+      <w:start w:val="1"/>
+      <w:numFmt w:val="bullet"/>
+      <w:lvlText w:val=""/>
+      <w:lvlJc w:val="left"/>
+      <w:pPr>
+        <w:ind w:left="6480" w:hanging="360"/>
+      </w:pPr>
+      <w:rPr>
+        <w:rFonts w:ascii="Wingdings" w:hAnsi="Wingdings" w:hint="default"/>
+      </w:rPr>
+    </w:lvl>
+  </w:abstractNum>
+  <w:abstractNum w:abstractNumId="3">
     <w:nsid w:val="79127378"/>
     <w:multiLevelType w:val="hybridMultilevel"/>
     <w:tmpl w:val="45ECDDA2"/>
@@ -949,6 +1459,15 @@
     </w:lvl>
   </w:abstractNum>
   <w:num w:numId="1">
+    <w:abstractNumId w:val="3"/>
+  </w:num>
+  <w:num w:numId="2">
+    <w:abstractNumId w:val="2"/>
+  </w:num>
+  <w:num w:numId="3">
+    <w:abstractNumId w:val="1"/>
+  </w:num>
+  <w:num w:numId="4">
     <w:abstractNumId w:val="0"/>
   </w:num>
 </w:numbering>

--- a/Super Senior/Fall/HIST153/Historical Analysis Paper.docx
+++ b/Super Senior/Fall/HIST153/Historical Analysis Paper.docx
@@ -21,6 +21,15 @@
           <w:sz w:val="24"/>
           <w:szCs w:val="24"/>
         </w:rPr>
+        <w:br/>
+      </w:r>
+      <w:r>
+        <w:rPr>
+          <w:rFonts w:ascii="Times New Roman" w:hAnsi="Times New Roman" w:cs="Times New Roman"/>
+          <w:b/>
+          <w:sz w:val="24"/>
+          <w:szCs w:val="24"/>
+        </w:rPr>
         <w:t xml:space="preserve">Historical Analysis of Leo Tolstoy, </w:t>
       </w:r>
       <w:r>
@@ -111,6 +120,14 @@
         </w:rPr>
         <w:t>ive.</w:t>
       </w:r>
+      <w:r>
+        <w:rPr>
+          <w:rFonts w:ascii="Times New Roman" w:hAnsi="Times New Roman" w:cs="Times New Roman"/>
+          <w:sz w:val="24"/>
+          <w:szCs w:val="24"/>
+        </w:rPr>
+        <w:t xml:space="preserve"> Many </w:t>
+      </w:r>
     </w:p>
     <w:p>
       <w:pPr>
@@ -623,6 +640,7 @@
           <w:sz w:val="24"/>
           <w:szCs w:val="24"/>
         </w:rPr>
+        <w:lastRenderedPageBreak/>
         <w:t>Positive effects of Russian expansion</w:t>
       </w:r>
     </w:p>
@@ -740,15 +758,16 @@
           <w:sz w:val="24"/>
           <w:szCs w:val="24"/>
         </w:rPr>
-        <w:lastRenderedPageBreak/>
         <w:t>How does Russia achieve goals through actions and governing, and is it an effective and sustainable method?</w:t>
       </w:r>
     </w:p>
     <w:sectPr>
-      <w:headerReference w:type="default" r:id="rId7"/>
-      <w:footerReference w:type="default" r:id="rId8"/>
-      <w:headerReference w:type="first" r:id="rId9"/>
-      <w:footerReference w:type="first" r:id="rId10"/>
+      <w:headerReference w:type="even" r:id="rId7"/>
+      <w:headerReference w:type="default" r:id="rId8"/>
+      <w:footerReference w:type="even" r:id="rId9"/>
+      <w:footerReference w:type="default" r:id="rId10"/>
+      <w:headerReference w:type="first" r:id="rId11"/>
+      <w:footerReference w:type="first" r:id="rId12"/>
       <w:pgSz w:w="12240" w:h="15840"/>
       <w:pgMar w:top="1440" w:right="1440" w:bottom="1440" w:left="1440" w:header="720" w:footer="720" w:gutter="0"/>
       <w:cols w:space="720"/>
@@ -789,61 +808,7 @@
   <w:p>
     <w:pPr>
       <w:pStyle w:val="Footer"/>
-      <w:rPr>
-        <w:rFonts w:ascii="Times New Roman" w:hAnsi="Times New Roman" w:cs="Times New Roman"/>
-        <w:sz w:val="24"/>
-        <w:szCs w:val="24"/>
-      </w:rPr>
     </w:pPr>
-    <w:r>
-      <w:rPr>
-        <w:rFonts w:ascii="Times New Roman" w:hAnsi="Times New Roman" w:cs="Times New Roman"/>
-        <w:sz w:val="24"/>
-        <w:szCs w:val="24"/>
-      </w:rPr>
-      <w:t xml:space="preserve">Page </w:t>
-    </w:r>
-    <w:r>
-      <w:rPr>
-        <w:rFonts w:ascii="Times New Roman" w:hAnsi="Times New Roman" w:cs="Times New Roman"/>
-        <w:sz w:val="24"/>
-        <w:szCs w:val="24"/>
-      </w:rPr>
-      <w:fldChar w:fldCharType="begin"/>
-    </w:r>
-    <w:r>
-      <w:rPr>
-        <w:rFonts w:ascii="Times New Roman" w:hAnsi="Times New Roman" w:cs="Times New Roman"/>
-        <w:sz w:val="24"/>
-        <w:szCs w:val="24"/>
-      </w:rPr>
-      <w:instrText xml:space="preserve"> PAGE   \* MERGEFORMAT </w:instrText>
-    </w:r>
-    <w:r>
-      <w:rPr>
-        <w:rFonts w:ascii="Times New Roman" w:hAnsi="Times New Roman" w:cs="Times New Roman"/>
-        <w:sz w:val="24"/>
-        <w:szCs w:val="24"/>
-      </w:rPr>
-      <w:fldChar w:fldCharType="separate"/>
-    </w:r>
-    <w:r>
-      <w:rPr>
-        <w:rFonts w:ascii="Times New Roman" w:hAnsi="Times New Roman" w:cs="Times New Roman"/>
-        <w:noProof/>
-        <w:sz w:val="24"/>
-        <w:szCs w:val="24"/>
-      </w:rPr>
-      <w:t>2</w:t>
-    </w:r>
-    <w:r>
-      <w:rPr>
-        <w:rFonts w:ascii="Times New Roman" w:hAnsi="Times New Roman" w:cs="Times New Roman"/>
-        <w:sz w:val="24"/>
-        <w:szCs w:val="24"/>
-      </w:rPr>
-      <w:fldChar w:fldCharType="end"/>
-    </w:r>
   </w:p>
 </w:ftr>
 </file>
@@ -865,6 +830,70 @@
         <w:sz w:val="24"/>
         <w:szCs w:val="24"/>
       </w:rPr>
+      <w:t xml:space="preserve">Page </w:t>
+    </w:r>
+    <w:r>
+      <w:rPr>
+        <w:rFonts w:ascii="Times New Roman" w:hAnsi="Times New Roman" w:cs="Times New Roman"/>
+        <w:sz w:val="24"/>
+        <w:szCs w:val="24"/>
+      </w:rPr>
+      <w:fldChar w:fldCharType="begin"/>
+    </w:r>
+    <w:r>
+      <w:rPr>
+        <w:rFonts w:ascii="Times New Roman" w:hAnsi="Times New Roman" w:cs="Times New Roman"/>
+        <w:sz w:val="24"/>
+        <w:szCs w:val="24"/>
+      </w:rPr>
+      <w:instrText xml:space="preserve"> PAGE   \* MERGEFORMAT </w:instrText>
+    </w:r>
+    <w:r>
+      <w:rPr>
+        <w:rFonts w:ascii="Times New Roman" w:hAnsi="Times New Roman" w:cs="Times New Roman"/>
+        <w:sz w:val="24"/>
+        <w:szCs w:val="24"/>
+      </w:rPr>
+      <w:fldChar w:fldCharType="separate"/>
+    </w:r>
+    <w:r>
+      <w:rPr>
+        <w:rFonts w:ascii="Times New Roman" w:hAnsi="Times New Roman" w:cs="Times New Roman"/>
+        <w:noProof/>
+        <w:sz w:val="24"/>
+        <w:szCs w:val="24"/>
+      </w:rPr>
+      <w:t>2</w:t>
+    </w:r>
+    <w:r>
+      <w:rPr>
+        <w:rFonts w:ascii="Times New Roman" w:hAnsi="Times New Roman" w:cs="Times New Roman"/>
+        <w:sz w:val="24"/>
+        <w:szCs w:val="24"/>
+      </w:rPr>
+      <w:fldChar w:fldCharType="end"/>
+    </w:r>
+  </w:p>
+</w:ftr>
+</file>
+
+<file path=word/footer3.xml><?xml version="1.0" encoding="utf-8"?>
+<w:ftr xmlns:ve="http://schemas.openxmlformats.org/markup-compatibility/2006" xmlns:o="urn:schemas-microsoft-com:office:office" xmlns:r="http://schemas.openxmlformats.org/officeDocument/2006/relationships" xmlns:m="http://schemas.openxmlformats.org/officeDocument/2006/math" xmlns:v="urn:schemas-microsoft-com:vml" xmlns:wp="http://schemas.openxmlformats.org/drawingml/2006/wordprocessingDrawing" xmlns:w10="urn:schemas-microsoft-com:office:word" xmlns:w="http://schemas.openxmlformats.org/wordprocessingml/2006/main" xmlns:wne="http://schemas.microsoft.com/office/word/2006/wordml">
+  <w:p>
+    <w:pPr>
+      <w:pStyle w:val="Footer"/>
+      <w:rPr>
+        <w:rFonts w:ascii="Times New Roman" w:hAnsi="Times New Roman" w:cs="Times New Roman"/>
+        <w:sz w:val="24"/>
+        <w:szCs w:val="24"/>
+      </w:rPr>
+    </w:pPr>
+    <w:r>
+      <w:rPr>
+        <w:rFonts w:ascii="Times New Roman" w:hAnsi="Times New Roman" w:cs="Times New Roman"/>
+        <w:sz w:val="24"/>
+        <w:szCs w:val="24"/>
+      </w:rPr>
       <w:tab/>
     </w:r>
     <w:r>
@@ -927,38 +956,7 @@
   <w:p>
     <w:pPr>
       <w:pStyle w:val="Header"/>
-      <w:rPr>
-        <w:rFonts w:ascii="Times New Roman" w:hAnsi="Times New Roman" w:cs="Times New Roman"/>
-        <w:sz w:val="24"/>
-        <w:szCs w:val="24"/>
-      </w:rPr>
     </w:pPr>
-    <w:r>
-      <w:rPr>
-        <w:rFonts w:ascii="Times New Roman" w:hAnsi="Times New Roman" w:cs="Times New Roman"/>
-        <w:sz w:val="24"/>
-        <w:szCs w:val="24"/>
-      </w:rPr>
-      <w:t>Braden Licastro</w:t>
-    </w:r>
-    <w:r>
-      <w:rPr>
-        <w:rFonts w:ascii="Times New Roman" w:hAnsi="Times New Roman" w:cs="Times New Roman"/>
-        <w:sz w:val="24"/>
-        <w:szCs w:val="24"/>
-      </w:rPr>
-      <w:tab/>
-      <w:t>History 153</w:t>
-    </w:r>
-    <w:r>
-      <w:rPr>
-        <w:rFonts w:ascii="Times New Roman" w:hAnsi="Times New Roman" w:cs="Times New Roman"/>
-        <w:sz w:val="24"/>
-        <w:szCs w:val="24"/>
-      </w:rPr>
-      <w:tab/>
-      <w:t>Historical Analysis</w:t>
-    </w:r>
   </w:p>
 </w:hdr>
 </file>
@@ -989,7 +987,83 @@
         <w:szCs w:val="24"/>
       </w:rPr>
       <w:tab/>
+      <w:t>Historical Analysis</w:t>
+    </w:r>
+    <w:r>
+      <w:rPr>
+        <w:rFonts w:ascii="Times New Roman" w:hAnsi="Times New Roman" w:cs="Times New Roman"/>
+        <w:sz w:val="24"/>
+        <w:szCs w:val="24"/>
+      </w:rPr>
+      <w:tab/>
+      <w:t>Due: 11/21/2014</w:t>
+    </w:r>
+  </w:p>
+  <w:p>
+    <w:pPr>
+      <w:pStyle w:val="Header"/>
+      <w:rPr>
+        <w:rFonts w:ascii="Times New Roman" w:hAnsi="Times New Roman" w:cs="Times New Roman"/>
+        <w:sz w:val="24"/>
+        <w:szCs w:val="24"/>
+      </w:rPr>
+    </w:pPr>
+    <w:r>
+      <w:rPr>
+        <w:rFonts w:ascii="Times New Roman" w:hAnsi="Times New Roman" w:cs="Times New Roman"/>
+        <w:sz w:val="24"/>
+        <w:szCs w:val="24"/>
+      </w:rPr>
       <w:t>History 153</w:t>
+    </w:r>
+  </w:p>
+  <w:p>
+    <w:pPr>
+      <w:pStyle w:val="Header"/>
+      <w:rPr>
+        <w:rFonts w:ascii="Times New Roman" w:hAnsi="Times New Roman" w:cs="Times New Roman"/>
+        <w:sz w:val="24"/>
+        <w:szCs w:val="24"/>
+      </w:rPr>
+    </w:pPr>
+    <w:r>
+      <w:rPr>
+        <w:rFonts w:ascii="Times New Roman" w:hAnsi="Times New Roman" w:cs="Times New Roman"/>
+        <w:sz w:val="24"/>
+        <w:szCs w:val="24"/>
+      </w:rPr>
+      <w:t>Professor Pinnow</w:t>
+    </w:r>
+  </w:p>
+  <w:p>
+    <w:pPr>
+      <w:pStyle w:val="Header"/>
+      <w:rPr>
+        <w:szCs w:val="24"/>
+      </w:rPr>
+    </w:pPr>
+  </w:p>
+</w:hdr>
+</file>
+
+<file path=word/header3.xml><?xml version="1.0" encoding="utf-8"?>
+<w:hdr xmlns:ve="http://schemas.openxmlformats.org/markup-compatibility/2006" xmlns:o="urn:schemas-microsoft-com:office:office" xmlns:r="http://schemas.openxmlformats.org/officeDocument/2006/relationships" xmlns:m="http://schemas.openxmlformats.org/officeDocument/2006/math" xmlns:v="urn:schemas-microsoft-com:vml" xmlns:wp="http://schemas.openxmlformats.org/drawingml/2006/wordprocessingDrawing" xmlns:w10="urn:schemas-microsoft-com:office:word" xmlns:w="http://schemas.openxmlformats.org/wordprocessingml/2006/main" xmlns:wne="http://schemas.microsoft.com/office/word/2006/wordml">
+  <w:p>
+    <w:pPr>
+      <w:pStyle w:val="Header"/>
+      <w:rPr>
+        <w:rFonts w:ascii="Times New Roman" w:hAnsi="Times New Roman" w:cs="Times New Roman"/>
+        <w:sz w:val="24"/>
+        <w:szCs w:val="24"/>
+      </w:rPr>
+    </w:pPr>
+    <w:r>
+      <w:rPr>
+        <w:rFonts w:ascii="Times New Roman" w:hAnsi="Times New Roman" w:cs="Times New Roman"/>
+        <w:sz w:val="24"/>
+        <w:szCs w:val="24"/>
+      </w:rPr>
+      <w:t>Braden Licastro</w:t>
     </w:r>
     <w:r>
       <w:rPr>
@@ -1000,6 +1074,61 @@
       <w:tab/>
       <w:t>Historical Analysis</w:t>
     </w:r>
+    <w:r>
+      <w:rPr>
+        <w:rFonts w:ascii="Times New Roman" w:hAnsi="Times New Roman" w:cs="Times New Roman"/>
+        <w:sz w:val="24"/>
+        <w:szCs w:val="24"/>
+      </w:rPr>
+      <w:tab/>
+      <w:t>Due: 11/21/2014</w:t>
+    </w:r>
+  </w:p>
+  <w:p>
+    <w:pPr>
+      <w:pStyle w:val="Header"/>
+      <w:rPr>
+        <w:rFonts w:ascii="Times New Roman" w:hAnsi="Times New Roman" w:cs="Times New Roman"/>
+        <w:sz w:val="24"/>
+        <w:szCs w:val="24"/>
+      </w:rPr>
+    </w:pPr>
+    <w:r>
+      <w:rPr>
+        <w:rFonts w:ascii="Times New Roman" w:hAnsi="Times New Roman" w:cs="Times New Roman"/>
+        <w:sz w:val="24"/>
+        <w:szCs w:val="24"/>
+      </w:rPr>
+      <w:t>History 153</w:t>
+    </w:r>
+  </w:p>
+  <w:p>
+    <w:pPr>
+      <w:pStyle w:val="Header"/>
+      <w:rPr>
+        <w:rFonts w:ascii="Times New Roman" w:hAnsi="Times New Roman" w:cs="Times New Roman"/>
+        <w:sz w:val="24"/>
+        <w:szCs w:val="24"/>
+      </w:rPr>
+    </w:pPr>
+    <w:r>
+      <w:rPr>
+        <w:rFonts w:ascii="Times New Roman" w:hAnsi="Times New Roman" w:cs="Times New Roman"/>
+        <w:sz w:val="24"/>
+        <w:szCs w:val="24"/>
+      </w:rPr>
+      <w:t>Professor Pinnow</w:t>
+    </w:r>
+  </w:p>
+  <w:p>
+    <w:pPr>
+      <w:pStyle w:val="Header"/>
+      <w:rPr>
+        <w:rFonts w:ascii="Times New Roman" w:hAnsi="Times New Roman" w:cs="Times New Roman"/>
+        <w:sz w:val="24"/>
+        <w:szCs w:val="24"/>
+      </w:rPr>
+    </w:pPr>
   </w:p>
 </w:hdr>
 </file>

--- a/Super Senior/Fall/HIST153/Historical Analysis Paper.docx
+++ b/Super Senior/Fall/HIST153/Historical Analysis Paper.docx
@@ -32,6 +32,7 @@
         </w:rPr>
         <w:t xml:space="preserve">Historical Analysis of Leo Tolstoy, </w:t>
       </w:r>
+      <w:proofErr w:type="spellStart"/>
       <w:r>
         <w:rPr>
           <w:rFonts w:ascii="Times New Roman" w:hAnsi="Times New Roman" w:cs="Times New Roman"/>
@@ -40,17 +41,9 @@
           <w:sz w:val="24"/>
           <w:szCs w:val="24"/>
         </w:rPr>
-        <w:t>Hadji Murat</w:t>
-      </w:r>
-      <w:r>
-        <w:rPr>
-          <w:rFonts w:ascii="Times New Roman" w:hAnsi="Times New Roman" w:cs="Times New Roman"/>
-          <w:b/>
-          <w:sz w:val="24"/>
-          <w:szCs w:val="24"/>
-        </w:rPr>
-        <w:t xml:space="preserve"> and Alexander Pushkin, </w:t>
-      </w:r>
+        <w:t>Hadji</w:t>
+      </w:r>
+      <w:proofErr w:type="spellEnd"/>
       <w:r>
         <w:rPr>
           <w:rFonts w:ascii="Times New Roman" w:hAnsi="Times New Roman" w:cs="Times New Roman"/>
@@ -59,7 +52,92 @@
           <w:sz w:val="24"/>
           <w:szCs w:val="24"/>
         </w:rPr>
-        <w:t>Journey to Arzrum</w:t>
+        <w:t xml:space="preserve"> Murat</w:t>
+      </w:r>
+      <w:r>
+        <w:rPr>
+          <w:rFonts w:ascii="Times New Roman" w:hAnsi="Times New Roman" w:cs="Times New Roman"/>
+          <w:b/>
+          <w:sz w:val="24"/>
+          <w:szCs w:val="24"/>
+        </w:rPr>
+        <w:t xml:space="preserve"> and Alexander Pushkin,</w:t>
+      </w:r>
+      <w:r>
+        <w:rPr>
+          <w:rFonts w:ascii="Times New Roman" w:hAnsi="Times New Roman" w:cs="Times New Roman"/>
+          <w:b/>
+          <w:sz w:val="24"/>
+          <w:szCs w:val="24"/>
+        </w:rPr>
+        <w:t xml:space="preserve"> </w:t>
+      </w:r>
+      <w:r>
+        <w:rPr>
+          <w:rFonts w:ascii="Times New Roman" w:hAnsi="Times New Roman" w:cs="Times New Roman"/>
+          <w:b/>
+          <w:i/>
+          <w:sz w:val="24"/>
+          <w:szCs w:val="24"/>
+        </w:rPr>
+        <w:t xml:space="preserve">Journey to </w:t>
+      </w:r>
+      <w:proofErr w:type="spellStart"/>
+      <w:r>
+        <w:rPr>
+          <w:rFonts w:ascii="Times New Roman" w:hAnsi="Times New Roman" w:cs="Times New Roman"/>
+          <w:b/>
+          <w:i/>
+          <w:sz w:val="24"/>
+          <w:szCs w:val="24"/>
+        </w:rPr>
+        <w:t>Arzrum</w:t>
+      </w:r>
+      <w:proofErr w:type="spellEnd"/>
+    </w:p>
+    <w:p>
+      <w:pPr>
+        <w:spacing w:line="240" w:lineRule="auto"/>
+        <w:jc w:val="center"/>
+        <w:rPr>
+          <w:rFonts w:ascii="Times New Roman" w:hAnsi="Times New Roman" w:cs="Times New Roman"/>
+          <w:b/>
+          <w:i/>
+          <w:sz w:val="24"/>
+          <w:szCs w:val="24"/>
+        </w:rPr>
+      </w:pPr>
+      <w:r>
+        <w:rPr>
+          <w:rFonts w:ascii="Times New Roman" w:hAnsi="Times New Roman" w:cs="Times New Roman"/>
+          <w:b/>
+          <w:i/>
+          <w:sz w:val="24"/>
+          <w:szCs w:val="24"/>
+        </w:rPr>
+        <w:t xml:space="preserve">“What it </w:t>
+      </w:r>
+      <w:proofErr w:type="gramStart"/>
+      <w:r>
+        <w:rPr>
+          <w:rFonts w:ascii="Times New Roman" w:hAnsi="Times New Roman" w:cs="Times New Roman"/>
+          <w:b/>
+          <w:i/>
+          <w:sz w:val="24"/>
+          <w:szCs w:val="24"/>
+        </w:rPr>
+        <w:t>Means</w:t>
+      </w:r>
+      <w:proofErr w:type="gramEnd"/>
+      <w:r>
+        <w:rPr>
+          <w:rFonts w:ascii="Times New Roman" w:hAnsi="Times New Roman" w:cs="Times New Roman"/>
+          <w:b/>
+          <w:i/>
+          <w:sz w:val="24"/>
+          <w:szCs w:val="24"/>
+        </w:rPr>
+        <w:t xml:space="preserve"> to be Russian, A Look Through the Eyes of Imperial Nobility”</w:t>
       </w:r>
     </w:p>
     <w:p>
@@ -102,31 +180,154 @@
           <w:sz w:val="24"/>
           <w:szCs w:val="24"/>
         </w:rPr>
-        <w:t xml:space="preserve">. In order to </w:t>
-      </w:r>
-      <w:r>
-        <w:rPr>
-          <w:rFonts w:ascii="Times New Roman" w:hAnsi="Times New Roman" w:cs="Times New Roman"/>
-          <w:sz w:val="24"/>
-          <w:szCs w:val="24"/>
-        </w:rPr>
-        <w:t>analyze the historical importance and relevance of events and paint a picture of Russia’s workings, it is necessary to include not only readings completed over the course of this semester, but it is necessary to bring other firsthand accounts into perspect</w:t>
-      </w:r>
-      <w:r>
-        <w:rPr>
-          <w:rFonts w:ascii="Times New Roman" w:hAnsi="Times New Roman" w:cs="Times New Roman"/>
-          <w:sz w:val="24"/>
-          <w:szCs w:val="24"/>
-        </w:rPr>
-        <w:t>ive.</w:t>
-      </w:r>
-      <w:r>
-        <w:rPr>
-          <w:rFonts w:ascii="Times New Roman" w:hAnsi="Times New Roman" w:cs="Times New Roman"/>
-          <w:sz w:val="24"/>
-          <w:szCs w:val="24"/>
-        </w:rPr>
-        <w:t xml:space="preserve"> Many </w:t>
+        <w:t>.</w:t>
+      </w:r>
+      <w:r>
+        <w:rPr>
+          <w:rFonts w:ascii="Times New Roman" w:hAnsi="Times New Roman" w:cs="Times New Roman"/>
+          <w:sz w:val="24"/>
+          <w:szCs w:val="24"/>
+        </w:rPr>
+        <w:t xml:space="preserve"> Through the use of writings by Tolstoy and Pushkin, we will look to the times of Imperial Russia and pull apart what it means to be Russian. These writings, both </w:t>
+      </w:r>
+      <w:r>
+        <w:rPr>
+          <w:rFonts w:ascii="Times New Roman" w:hAnsi="Times New Roman" w:cs="Times New Roman"/>
+          <w:sz w:val="24"/>
+          <w:szCs w:val="24"/>
+        </w:rPr>
+        <w:t xml:space="preserve">composed by </w:t>
+      </w:r>
+      <w:r>
+        <w:rPr>
+          <w:rFonts w:ascii="Times New Roman" w:hAnsi="Times New Roman" w:cs="Times New Roman"/>
+          <w:sz w:val="24"/>
+          <w:szCs w:val="24"/>
+        </w:rPr>
+        <w:t>nobility</w:t>
+      </w:r>
+      <w:r>
+        <w:rPr>
+          <w:rFonts w:ascii="Times New Roman" w:hAnsi="Times New Roman" w:cs="Times New Roman"/>
+          <w:sz w:val="24"/>
+          <w:szCs w:val="24"/>
+        </w:rPr>
+        <w:t>,</w:t>
+      </w:r>
+      <w:r>
+        <w:rPr>
+          <w:rFonts w:ascii="Times New Roman" w:hAnsi="Times New Roman" w:cs="Times New Roman"/>
+          <w:sz w:val="24"/>
+          <w:szCs w:val="24"/>
+        </w:rPr>
+        <w:t xml:space="preserve"> paint a colorful picture of ideals, morals, and many other aspects of Russia’s social, economic,</w:t>
+      </w:r>
+      <w:r>
+        <w:rPr>
+          <w:rFonts w:ascii="Times New Roman" w:hAnsi="Times New Roman" w:cs="Times New Roman"/>
+          <w:sz w:val="24"/>
+          <w:szCs w:val="24"/>
+        </w:rPr>
+        <w:t xml:space="preserve"> military,</w:t>
+      </w:r>
+      <w:r>
+        <w:rPr>
+          <w:rFonts w:ascii="Times New Roman" w:hAnsi="Times New Roman" w:cs="Times New Roman"/>
+          <w:sz w:val="24"/>
+          <w:szCs w:val="24"/>
+        </w:rPr>
+        <w:t xml:space="preserve"> </w:t>
+      </w:r>
+      <w:r>
+        <w:rPr>
+          <w:rFonts w:ascii="Times New Roman" w:hAnsi="Times New Roman" w:cs="Times New Roman"/>
+          <w:sz w:val="24"/>
+          <w:szCs w:val="24"/>
+        </w:rPr>
+        <w:t>and political ideals.</w:t>
+      </w:r>
+      <w:r>
+        <w:rPr>
+          <w:rFonts w:ascii="Times New Roman" w:hAnsi="Times New Roman" w:cs="Times New Roman"/>
+          <w:sz w:val="24"/>
+          <w:szCs w:val="24"/>
+        </w:rPr>
+        <w:t xml:space="preserve"> Although the resources were written by </w:t>
+      </w:r>
+      <w:r>
+        <w:rPr>
+          <w:rFonts w:ascii="Times New Roman" w:hAnsi="Times New Roman" w:cs="Times New Roman"/>
+          <w:sz w:val="24"/>
+          <w:szCs w:val="24"/>
+        </w:rPr>
+        <w:t>those</w:t>
+      </w:r>
+      <w:r>
+        <w:rPr>
+          <w:rFonts w:ascii="Times New Roman" w:hAnsi="Times New Roman" w:cs="Times New Roman"/>
+          <w:sz w:val="24"/>
+          <w:szCs w:val="24"/>
+        </w:rPr>
+        <w:t xml:space="preserve"> of a specific social class, the viewpoints of the main </w:t>
+      </w:r>
+      <w:r>
+        <w:rPr>
+          <w:rFonts w:ascii="Times New Roman" w:hAnsi="Times New Roman" w:cs="Times New Roman"/>
+          <w:sz w:val="24"/>
+          <w:szCs w:val="24"/>
+        </w:rPr>
+        <w:t>character</w:t>
+      </w:r>
+      <w:r>
+        <w:rPr>
+          <w:rFonts w:ascii="Times New Roman" w:hAnsi="Times New Roman" w:cs="Times New Roman"/>
+          <w:sz w:val="24"/>
+          <w:szCs w:val="24"/>
+        </w:rPr>
+        <w:t xml:space="preserve"> and other</w:t>
+      </w:r>
+      <w:r>
+        <w:rPr>
+          <w:rFonts w:ascii="Times New Roman" w:hAnsi="Times New Roman" w:cs="Times New Roman"/>
+          <w:sz w:val="24"/>
+          <w:szCs w:val="24"/>
+        </w:rPr>
+        <w:t>s</w:t>
+      </w:r>
+      <w:r>
+        <w:rPr>
+          <w:rFonts w:ascii="Times New Roman" w:hAnsi="Times New Roman" w:cs="Times New Roman"/>
+          <w:sz w:val="24"/>
+          <w:szCs w:val="24"/>
+        </w:rPr>
+        <w:t xml:space="preserve"> often depict people of varying backgrounds and classes. This will allow a more complete picture of Russian nobility and the lifestyle that they live and how they expect others to live. </w:t>
+      </w:r>
+      <w:r>
+        <w:rPr>
+          <w:rFonts w:ascii="Times New Roman" w:hAnsi="Times New Roman" w:cs="Times New Roman"/>
+          <w:sz w:val="24"/>
+          <w:szCs w:val="24"/>
+        </w:rPr>
+        <w:t>How do the nobles see themselves as members of society? How to they see their government? What is the picture they paint of the working class and peasantry? These and several other questions will be answered through an analysis of the materials mentioned above.</w:t>
+      </w:r>
+    </w:p>
+    <w:p>
+      <w:pPr>
+        <w:spacing w:line="480" w:lineRule="auto"/>
+        <w:rPr>
+          <w:rFonts w:ascii="Times New Roman" w:hAnsi="Times New Roman" w:cs="Times New Roman"/>
+          <w:sz w:val="24"/>
+          <w:szCs w:val="24"/>
+        </w:rPr>
+      </w:pPr>
+      <w:r>
+        <w:rPr>
+          <w:rFonts w:ascii="Times New Roman" w:hAnsi="Times New Roman" w:cs="Times New Roman"/>
+          <w:sz w:val="24"/>
+          <w:szCs w:val="24"/>
+        </w:rPr>
+        <w:tab/>
+        <w:t xml:space="preserve">When the question “What does it mean to be Russian?” is posed, the first topic that typically comes to mind revolves around the social aspect of society. </w:t>
       </w:r>
     </w:p>
     <w:p>
@@ -167,7 +368,25 @@
           <w:sz w:val="24"/>
           <w:szCs w:val="24"/>
         </w:rPr>
-        <w:t>Russians surprised that Chechnians are civilized</w:t>
+        <w:t xml:space="preserve">Russians surprised that </w:t>
+      </w:r>
+      <w:proofErr w:type="spellStart"/>
+      <w:r>
+        <w:rPr>
+          <w:rFonts w:ascii="Times New Roman" w:hAnsi="Times New Roman" w:cs="Times New Roman"/>
+          <w:sz w:val="24"/>
+          <w:szCs w:val="24"/>
+        </w:rPr>
+        <w:t>Chechnians</w:t>
+      </w:r>
+      <w:proofErr w:type="spellEnd"/>
+      <w:r>
+        <w:rPr>
+          <w:rFonts w:ascii="Times New Roman" w:hAnsi="Times New Roman" w:cs="Times New Roman"/>
+          <w:sz w:val="24"/>
+          <w:szCs w:val="24"/>
+        </w:rPr>
+        <w:t xml:space="preserve"> are civilized</w:t>
       </w:r>
       <w:r>
         <w:rPr>
@@ -192,13 +411,23 @@
           <w:szCs w:val="24"/>
         </w:rPr>
       </w:pPr>
-      <w:r>
-        <w:rPr>
-          <w:rFonts w:ascii="Times New Roman" w:hAnsi="Times New Roman" w:cs="Times New Roman"/>
-          <w:sz w:val="24"/>
-          <w:szCs w:val="24"/>
-        </w:rPr>
-        <w:t>Chechnians have gambling problem, lose all money, “borrow” from other places to pay off debt</w:t>
+      <w:proofErr w:type="spellStart"/>
+      <w:r>
+        <w:rPr>
+          <w:rFonts w:ascii="Times New Roman" w:hAnsi="Times New Roman" w:cs="Times New Roman"/>
+          <w:sz w:val="24"/>
+          <w:szCs w:val="24"/>
+        </w:rPr>
+        <w:t>Chechnians</w:t>
+      </w:r>
+      <w:proofErr w:type="spellEnd"/>
+      <w:r>
+        <w:rPr>
+          <w:rFonts w:ascii="Times New Roman" w:hAnsi="Times New Roman" w:cs="Times New Roman"/>
+          <w:sz w:val="24"/>
+          <w:szCs w:val="24"/>
+        </w:rPr>
+        <w:t xml:space="preserve"> have gambling problem, lose all money, “borrow” from other places to pay off debt</w:t>
       </w:r>
     </w:p>
     <w:p>
@@ -221,7 +450,25 @@
           <w:sz w:val="24"/>
           <w:szCs w:val="24"/>
         </w:rPr>
-        <w:t>Heavy drinkers (checknians)</w:t>
+        <w:t>Heavy drinkers (</w:t>
+      </w:r>
+      <w:proofErr w:type="spellStart"/>
+      <w:r>
+        <w:rPr>
+          <w:rFonts w:ascii="Times New Roman" w:hAnsi="Times New Roman" w:cs="Times New Roman"/>
+          <w:sz w:val="24"/>
+          <w:szCs w:val="24"/>
+        </w:rPr>
+        <w:t>checknians</w:t>
+      </w:r>
+      <w:proofErr w:type="spellEnd"/>
+      <w:r>
+        <w:rPr>
+          <w:rFonts w:ascii="Times New Roman" w:hAnsi="Times New Roman" w:cs="Times New Roman"/>
+          <w:sz w:val="24"/>
+          <w:szCs w:val="24"/>
+        </w:rPr>
+        <w:t>)</w:t>
       </w:r>
     </w:p>
     <w:p>
@@ -244,7 +491,43 @@
           <w:sz w:val="24"/>
           <w:szCs w:val="24"/>
         </w:rPr>
-        <w:t>Need a sense of excitement, hwant to get out of st Petersburg life</w:t>
+        <w:t xml:space="preserve">Need a sense of excitement, </w:t>
+      </w:r>
+      <w:proofErr w:type="spellStart"/>
+      <w:r>
+        <w:rPr>
+          <w:rFonts w:ascii="Times New Roman" w:hAnsi="Times New Roman" w:cs="Times New Roman"/>
+          <w:sz w:val="24"/>
+          <w:szCs w:val="24"/>
+        </w:rPr>
+        <w:t>hwant</w:t>
+      </w:r>
+      <w:proofErr w:type="spellEnd"/>
+      <w:r>
+        <w:rPr>
+          <w:rFonts w:ascii="Times New Roman" w:hAnsi="Times New Roman" w:cs="Times New Roman"/>
+          <w:sz w:val="24"/>
+          <w:szCs w:val="24"/>
+        </w:rPr>
+        <w:t xml:space="preserve"> to get out of </w:t>
+      </w:r>
+      <w:proofErr w:type="spellStart"/>
+      <w:r>
+        <w:rPr>
+          <w:rFonts w:ascii="Times New Roman" w:hAnsi="Times New Roman" w:cs="Times New Roman"/>
+          <w:sz w:val="24"/>
+          <w:szCs w:val="24"/>
+        </w:rPr>
+        <w:t>st</w:t>
+      </w:r>
+      <w:proofErr w:type="spellEnd"/>
+      <w:r>
+        <w:rPr>
+          <w:rFonts w:ascii="Times New Roman" w:hAnsi="Times New Roman" w:cs="Times New Roman"/>
+          <w:sz w:val="24"/>
+          <w:szCs w:val="24"/>
+        </w:rPr>
+        <w:t xml:space="preserve"> Petersburg life</w:t>
       </w:r>
     </w:p>
     <w:p>
@@ -330,13 +613,59 @@
           <w:szCs w:val="24"/>
         </w:rPr>
       </w:pPr>
-      <w:r>
-        <w:rPr>
-          <w:rFonts w:ascii="Times New Roman" w:hAnsi="Times New Roman" w:cs="Times New Roman"/>
-          <w:sz w:val="24"/>
-          <w:szCs w:val="24"/>
-        </w:rPr>
-        <w:t>Shamil leader of chechnia and hadji both portrayed in very good light</w:t>
+      <w:proofErr w:type="spellStart"/>
+      <w:r>
+        <w:rPr>
+          <w:rFonts w:ascii="Times New Roman" w:hAnsi="Times New Roman" w:cs="Times New Roman"/>
+          <w:sz w:val="24"/>
+          <w:szCs w:val="24"/>
+        </w:rPr>
+        <w:t>Shamil</w:t>
+      </w:r>
+      <w:proofErr w:type="spellEnd"/>
+      <w:r>
+        <w:rPr>
+          <w:rFonts w:ascii="Times New Roman" w:hAnsi="Times New Roman" w:cs="Times New Roman"/>
+          <w:sz w:val="24"/>
+          <w:szCs w:val="24"/>
+        </w:rPr>
+        <w:t xml:space="preserve"> leader of </w:t>
+      </w:r>
+      <w:proofErr w:type="spellStart"/>
+      <w:r>
+        <w:rPr>
+          <w:rFonts w:ascii="Times New Roman" w:hAnsi="Times New Roman" w:cs="Times New Roman"/>
+          <w:sz w:val="24"/>
+          <w:szCs w:val="24"/>
+        </w:rPr>
+        <w:t>chechnia</w:t>
+      </w:r>
+      <w:proofErr w:type="spellEnd"/>
+      <w:r>
+        <w:rPr>
+          <w:rFonts w:ascii="Times New Roman" w:hAnsi="Times New Roman" w:cs="Times New Roman"/>
+          <w:sz w:val="24"/>
+          <w:szCs w:val="24"/>
+        </w:rPr>
+        <w:t xml:space="preserve"> and </w:t>
+      </w:r>
+      <w:proofErr w:type="spellStart"/>
+      <w:r>
+        <w:rPr>
+          <w:rFonts w:ascii="Times New Roman" w:hAnsi="Times New Roman" w:cs="Times New Roman"/>
+          <w:sz w:val="24"/>
+          <w:szCs w:val="24"/>
+        </w:rPr>
+        <w:t>hadji</w:t>
+      </w:r>
+      <w:proofErr w:type="spellEnd"/>
+      <w:r>
+        <w:rPr>
+          <w:rFonts w:ascii="Times New Roman" w:hAnsi="Times New Roman" w:cs="Times New Roman"/>
+          <w:sz w:val="24"/>
+          <w:szCs w:val="24"/>
+        </w:rPr>
+        <w:t xml:space="preserve"> both portrayed in very good light</w:t>
       </w:r>
     </w:p>
     <w:p>
@@ -353,41 +682,70 @@
           <w:szCs w:val="24"/>
         </w:rPr>
       </w:pPr>
-      <w:r>
-        <w:rPr>
-          <w:rFonts w:ascii="Times New Roman" w:hAnsi="Times New Roman" w:cs="Times New Roman"/>
-          <w:sz w:val="24"/>
-          <w:szCs w:val="24"/>
-        </w:rPr>
-        <w:t>Hadji goes through motions at theater showing he doesn’t care for the nobility way of life</w:t>
-      </w:r>
-    </w:p>
-    <w:p>
-      <w:pPr>
-        <w:spacing w:line="240" w:lineRule="auto"/>
-        <w:rPr>
-          <w:rFonts w:ascii="Times New Roman" w:hAnsi="Times New Roman" w:cs="Times New Roman"/>
-          <w:sz w:val="24"/>
-          <w:szCs w:val="24"/>
-        </w:rPr>
-      </w:pPr>
-    </w:p>
-    <w:p>
-      <w:pPr>
-        <w:spacing w:line="240" w:lineRule="auto"/>
-        <w:rPr>
-          <w:rFonts w:ascii="Times New Roman" w:hAnsi="Times New Roman" w:cs="Times New Roman"/>
-          <w:sz w:val="24"/>
-          <w:szCs w:val="24"/>
-        </w:rPr>
-      </w:pPr>
-      <w:r>
-        <w:rPr>
-          <w:rFonts w:ascii="Times New Roman" w:hAnsi="Times New Roman" w:cs="Times New Roman"/>
-          <w:sz w:val="24"/>
-          <w:szCs w:val="24"/>
-        </w:rPr>
-        <w:t>Relate this to the tale of to generals where they get fed by the peasant</w:t>
+      <w:proofErr w:type="spellStart"/>
+      <w:r>
+        <w:rPr>
+          <w:rFonts w:ascii="Times New Roman" w:hAnsi="Times New Roman" w:cs="Times New Roman"/>
+          <w:sz w:val="24"/>
+          <w:szCs w:val="24"/>
+        </w:rPr>
+        <w:lastRenderedPageBreak/>
+        <w:t>Hadji</w:t>
+      </w:r>
+      <w:proofErr w:type="spellEnd"/>
+      <w:r>
+        <w:rPr>
+          <w:rFonts w:ascii="Times New Roman" w:hAnsi="Times New Roman" w:cs="Times New Roman"/>
+          <w:sz w:val="24"/>
+          <w:szCs w:val="24"/>
+        </w:rPr>
+        <w:t xml:space="preserve"> goes through motions at theater showing he doesn’t care for the nobility way of life</w:t>
+      </w:r>
+    </w:p>
+    <w:p>
+      <w:pPr>
+        <w:spacing w:line="240" w:lineRule="auto"/>
+        <w:rPr>
+          <w:rFonts w:ascii="Times New Roman" w:hAnsi="Times New Roman" w:cs="Times New Roman"/>
+          <w:sz w:val="24"/>
+          <w:szCs w:val="24"/>
+        </w:rPr>
+      </w:pPr>
+    </w:p>
+    <w:p>
+      <w:pPr>
+        <w:spacing w:line="240" w:lineRule="auto"/>
+        <w:rPr>
+          <w:rFonts w:ascii="Times New Roman" w:hAnsi="Times New Roman" w:cs="Times New Roman"/>
+          <w:sz w:val="24"/>
+          <w:szCs w:val="24"/>
+        </w:rPr>
+      </w:pPr>
+      <w:r>
+        <w:rPr>
+          <w:rFonts w:ascii="Times New Roman" w:hAnsi="Times New Roman" w:cs="Times New Roman"/>
+          <w:sz w:val="24"/>
+          <w:szCs w:val="24"/>
+        </w:rPr>
+        <w:t xml:space="preserve">Relate this to the tale of </w:t>
+      </w:r>
+      <w:proofErr w:type="spellStart"/>
+      <w:r>
+        <w:rPr>
+          <w:rFonts w:ascii="Times New Roman" w:hAnsi="Times New Roman" w:cs="Times New Roman"/>
+          <w:sz w:val="24"/>
+          <w:szCs w:val="24"/>
+        </w:rPr>
+        <w:t>to</w:t>
+      </w:r>
+      <w:proofErr w:type="spellEnd"/>
+      <w:r>
+        <w:rPr>
+          <w:rFonts w:ascii="Times New Roman" w:hAnsi="Times New Roman" w:cs="Times New Roman"/>
+          <w:sz w:val="24"/>
+          <w:szCs w:val="24"/>
+        </w:rPr>
+        <w:t xml:space="preserve"> generals where they get fed by the peasant</w:t>
       </w:r>
       <w:r>
         <w:rPr>
@@ -396,7 +754,25 @@
           <w:szCs w:val="24"/>
         </w:rPr>
         <w:br/>
-        <w:t>Also relate to the article on peter the great’s reforms and the impact they had on Russian morale</w:t>
+        <w:t xml:space="preserve">Also relate to the article on peter the </w:t>
+      </w:r>
+      <w:proofErr w:type="spellStart"/>
+      <w:r>
+        <w:rPr>
+          <w:rFonts w:ascii="Times New Roman" w:hAnsi="Times New Roman" w:cs="Times New Roman"/>
+          <w:sz w:val="24"/>
+          <w:szCs w:val="24"/>
+        </w:rPr>
+        <w:t>great’s</w:t>
+      </w:r>
+      <w:proofErr w:type="spellEnd"/>
+      <w:r>
+        <w:rPr>
+          <w:rFonts w:ascii="Times New Roman" w:hAnsi="Times New Roman" w:cs="Times New Roman"/>
+          <w:sz w:val="24"/>
+          <w:szCs w:val="24"/>
+        </w:rPr>
+        <w:t xml:space="preserve"> reforms and the impact they had on Russian morale</w:t>
       </w:r>
     </w:p>
     <w:p>
@@ -456,7 +832,25 @@
           <w:sz w:val="24"/>
           <w:szCs w:val="24"/>
         </w:rPr>
-        <w:t>Views from Russians on local populations vs views of local populations on Russians</w:t>
+        <w:t xml:space="preserve">Views from Russians on local populations </w:t>
+      </w:r>
+      <w:proofErr w:type="spellStart"/>
+      <w:r>
+        <w:rPr>
+          <w:rFonts w:ascii="Times New Roman" w:hAnsi="Times New Roman" w:cs="Times New Roman"/>
+          <w:sz w:val="24"/>
+          <w:szCs w:val="24"/>
+        </w:rPr>
+        <w:t>vs</w:t>
+      </w:r>
+      <w:proofErr w:type="spellEnd"/>
+      <w:r>
+        <w:rPr>
+          <w:rFonts w:ascii="Times New Roman" w:hAnsi="Times New Roman" w:cs="Times New Roman"/>
+          <w:sz w:val="24"/>
+          <w:szCs w:val="24"/>
+        </w:rPr>
+        <w:t xml:space="preserve"> views of local populations on Russians</w:t>
       </w:r>
     </w:p>
     <w:p>
@@ -479,7 +873,25 @@
           <w:sz w:val="24"/>
           <w:szCs w:val="24"/>
         </w:rPr>
-        <w:t>Crimea vs Russia</w:t>
+        <w:t xml:space="preserve">Crimea </w:t>
+      </w:r>
+      <w:proofErr w:type="spellStart"/>
+      <w:r>
+        <w:rPr>
+          <w:rFonts w:ascii="Times New Roman" w:hAnsi="Times New Roman" w:cs="Times New Roman"/>
+          <w:sz w:val="24"/>
+          <w:szCs w:val="24"/>
+        </w:rPr>
+        <w:t>vs</w:t>
+      </w:r>
+      <w:proofErr w:type="spellEnd"/>
+      <w:r>
+        <w:rPr>
+          <w:rFonts w:ascii="Times New Roman" w:hAnsi="Times New Roman" w:cs="Times New Roman"/>
+          <w:sz w:val="24"/>
+          <w:szCs w:val="24"/>
+        </w:rPr>
+        <w:t xml:space="preserve"> Russia</w:t>
       </w:r>
     </w:p>
     <w:p>
@@ -496,13 +908,41 @@
           <w:szCs w:val="24"/>
         </w:rPr>
       </w:pPr>
-      <w:r>
-        <w:rPr>
-          <w:rFonts w:ascii="Times New Roman" w:hAnsi="Times New Roman" w:cs="Times New Roman"/>
-          <w:sz w:val="24"/>
-          <w:szCs w:val="24"/>
-        </w:rPr>
-        <w:t>Chechnia vs Russia</w:t>
+      <w:proofErr w:type="spellStart"/>
+      <w:r>
+        <w:rPr>
+          <w:rFonts w:ascii="Times New Roman" w:hAnsi="Times New Roman" w:cs="Times New Roman"/>
+          <w:sz w:val="24"/>
+          <w:szCs w:val="24"/>
+        </w:rPr>
+        <w:t>Chechnia</w:t>
+      </w:r>
+      <w:proofErr w:type="spellEnd"/>
+      <w:r>
+        <w:rPr>
+          <w:rFonts w:ascii="Times New Roman" w:hAnsi="Times New Roman" w:cs="Times New Roman"/>
+          <w:sz w:val="24"/>
+          <w:szCs w:val="24"/>
+        </w:rPr>
+        <w:t xml:space="preserve"> </w:t>
+      </w:r>
+      <w:proofErr w:type="spellStart"/>
+      <w:r>
+        <w:rPr>
+          <w:rFonts w:ascii="Times New Roman" w:hAnsi="Times New Roman" w:cs="Times New Roman"/>
+          <w:sz w:val="24"/>
+          <w:szCs w:val="24"/>
+        </w:rPr>
+        <w:t>vs</w:t>
+      </w:r>
+      <w:proofErr w:type="spellEnd"/>
+      <w:r>
+        <w:rPr>
+          <w:rFonts w:ascii="Times New Roman" w:hAnsi="Times New Roman" w:cs="Times New Roman"/>
+          <w:sz w:val="24"/>
+          <w:szCs w:val="24"/>
+        </w:rPr>
+        <w:t xml:space="preserve"> Russia</w:t>
       </w:r>
     </w:p>
     <w:p>
@@ -640,7 +1080,6 @@
           <w:sz w:val="24"/>
           <w:szCs w:val="24"/>
         </w:rPr>
-        <w:lastRenderedPageBreak/>
         <w:t>Positive effects of Russian expansion</w:t>
       </w:r>
     </w:p>
@@ -1032,8 +1471,18 @@
         <w:sz w:val="24"/>
         <w:szCs w:val="24"/>
       </w:rPr>
-      <w:t>Professor Pinnow</w:t>
+      <w:t xml:space="preserve">Professor </w:t>
     </w:r>
+    <w:proofErr w:type="spellStart"/>
+    <w:r>
+      <w:rPr>
+        <w:rFonts w:ascii="Times New Roman" w:hAnsi="Times New Roman" w:cs="Times New Roman"/>
+        <w:sz w:val="24"/>
+        <w:szCs w:val="24"/>
+      </w:rPr>
+      <w:t>Pinnow</w:t>
+    </w:r>
+    <w:proofErr w:type="spellEnd"/>
   </w:p>
   <w:p>
     <w:pPr>
@@ -1117,8 +1566,18 @@
         <w:sz w:val="24"/>
         <w:szCs w:val="24"/>
       </w:rPr>
-      <w:t>Professor Pinnow</w:t>
+      <w:t xml:space="preserve">Professor </w:t>
     </w:r>
+    <w:proofErr w:type="spellStart"/>
+    <w:r>
+      <w:rPr>
+        <w:rFonts w:ascii="Times New Roman" w:hAnsi="Times New Roman" w:cs="Times New Roman"/>
+        <w:sz w:val="24"/>
+        <w:szCs w:val="24"/>
+      </w:rPr>
+      <w:t>Pinnow</w:t>
+    </w:r>
+    <w:proofErr w:type="spellEnd"/>
   </w:p>
   <w:p>
     <w:pPr>

--- a/Super Senior/Fall/HIST153/Historical Analysis Paper.docx
+++ b/Super Senior/Fall/HIST153/Historical Analysis Paper.docx
@@ -329,22 +329,357 @@
         <w:tab/>
         <w:t xml:space="preserve">When the question “What does it mean to be Russian?” is posed, the first topic that typically comes to mind revolves around the social aspect of society. </w:t>
       </w:r>
-    </w:p>
-    <w:p>
-      <w:pPr>
-        <w:spacing w:line="240" w:lineRule="auto"/>
-        <w:rPr>
-          <w:rFonts w:ascii="Times New Roman" w:hAnsi="Times New Roman" w:cs="Times New Roman"/>
-          <w:sz w:val="24"/>
-          <w:szCs w:val="24"/>
-        </w:rPr>
-      </w:pPr>
-      <w:r>
-        <w:rPr>
-          <w:rFonts w:ascii="Times New Roman" w:hAnsi="Times New Roman" w:cs="Times New Roman"/>
-          <w:sz w:val="24"/>
-          <w:szCs w:val="24"/>
-        </w:rPr>
+      <w:r>
+        <w:rPr>
+          <w:rFonts w:ascii="Times New Roman" w:hAnsi="Times New Roman" w:cs="Times New Roman"/>
+          <w:sz w:val="24"/>
+          <w:szCs w:val="24"/>
+        </w:rPr>
+        <w:t xml:space="preserve">After reading </w:t>
+      </w:r>
+      <w:proofErr w:type="spellStart"/>
+      <w:r>
+        <w:rPr>
+          <w:rFonts w:ascii="Times New Roman" w:hAnsi="Times New Roman" w:cs="Times New Roman"/>
+          <w:i/>
+          <w:sz w:val="24"/>
+          <w:szCs w:val="24"/>
+        </w:rPr>
+        <w:t>Hadji</w:t>
+      </w:r>
+      <w:proofErr w:type="spellEnd"/>
+      <w:r>
+        <w:rPr>
+          <w:rFonts w:ascii="Times New Roman" w:hAnsi="Times New Roman" w:cs="Times New Roman"/>
+          <w:i/>
+          <w:sz w:val="24"/>
+          <w:szCs w:val="24"/>
+        </w:rPr>
+        <w:t xml:space="preserve"> </w:t>
+      </w:r>
+      <w:proofErr w:type="spellStart"/>
+      <w:r>
+        <w:rPr>
+          <w:rFonts w:ascii="Times New Roman" w:hAnsi="Times New Roman" w:cs="Times New Roman"/>
+          <w:i/>
+          <w:sz w:val="24"/>
+          <w:szCs w:val="24"/>
+        </w:rPr>
+        <w:t>Mura</w:t>
+      </w:r>
+      <w:r>
+        <w:rPr>
+          <w:rFonts w:ascii="Times New Roman" w:hAnsi="Times New Roman" w:cs="Times New Roman"/>
+          <w:i/>
+          <w:sz w:val="24"/>
+          <w:szCs w:val="24"/>
+        </w:rPr>
+        <w:t>d</w:t>
+      </w:r>
+      <w:proofErr w:type="spellEnd"/>
+      <w:r>
+        <w:rPr>
+          <w:rFonts w:ascii="Times New Roman" w:hAnsi="Times New Roman" w:cs="Times New Roman"/>
+          <w:sz w:val="24"/>
+          <w:szCs w:val="24"/>
+        </w:rPr>
+        <w:t xml:space="preserve">, one theme stands out that can be seen regularly through the entire piece, community. As we learned at the beginning of the semester, Russia covers a massive geographic area and includes nearly every climate type on the planet. One would expect that given this space a sense of community would be difficult to sustain. This would be true for the Country as a whole, but there are many close knit communities who heavily rely on each other to survive the varying climates and infertility over much of the landscape. </w:t>
+      </w:r>
+      <w:r>
+        <w:rPr>
+          <w:rFonts w:ascii="Times New Roman" w:hAnsi="Times New Roman" w:cs="Times New Roman"/>
+          <w:sz w:val="24"/>
+          <w:szCs w:val="24"/>
+        </w:rPr>
+        <w:t xml:space="preserve">Readers </w:t>
+      </w:r>
+      <w:r>
+        <w:rPr>
+          <w:rFonts w:ascii="Times New Roman" w:hAnsi="Times New Roman" w:cs="Times New Roman"/>
+          <w:sz w:val="24"/>
+          <w:szCs w:val="24"/>
+        </w:rPr>
+        <w:t xml:space="preserve">of </w:t>
+      </w:r>
+      <w:proofErr w:type="spellStart"/>
+      <w:r>
+        <w:rPr>
+          <w:rFonts w:ascii="Times New Roman" w:hAnsi="Times New Roman" w:cs="Times New Roman"/>
+          <w:sz w:val="24"/>
+          <w:szCs w:val="24"/>
+        </w:rPr>
+        <w:t>Hajdi</w:t>
+      </w:r>
+      <w:proofErr w:type="spellEnd"/>
+      <w:r>
+        <w:rPr>
+          <w:rFonts w:ascii="Times New Roman" w:hAnsi="Times New Roman" w:cs="Times New Roman"/>
+          <w:sz w:val="24"/>
+          <w:szCs w:val="24"/>
+        </w:rPr>
+        <w:t xml:space="preserve"> Murat will be greeted with many </w:t>
+      </w:r>
+      <w:r>
+        <w:rPr>
+          <w:rFonts w:ascii="Times New Roman" w:hAnsi="Times New Roman" w:cs="Times New Roman"/>
+          <w:sz w:val="24"/>
+          <w:szCs w:val="24"/>
+        </w:rPr>
+        <w:lastRenderedPageBreak/>
+        <w:t>instances of heavy drinking and gambling, for instance as Tolstoy writes, “</w:t>
+      </w:r>
+      <w:r>
+        <w:rPr>
+          <w:rFonts w:ascii="Times New Roman" w:hAnsi="Times New Roman" w:cs="Times New Roman"/>
+          <w:sz w:val="24"/>
+          <w:szCs w:val="24"/>
+        </w:rPr>
+        <w:t>The officers had had some vodka and</w:t>
+      </w:r>
+      <w:r>
+        <w:rPr>
+          <w:rFonts w:ascii="Times New Roman" w:hAnsi="Times New Roman" w:cs="Times New Roman"/>
+          <w:sz w:val="24"/>
+          <w:szCs w:val="24"/>
+        </w:rPr>
+        <w:t xml:space="preserve"> </w:t>
+      </w:r>
+      <w:r>
+        <w:rPr>
+          <w:rFonts w:ascii="Times New Roman" w:hAnsi="Times New Roman" w:cs="Times New Roman"/>
+          <w:sz w:val="24"/>
+          <w:szCs w:val="24"/>
+        </w:rPr>
+        <w:t>were now eating, and drinking porter. A drummer was</w:t>
+      </w:r>
+      <w:r>
+        <w:rPr>
+          <w:rFonts w:ascii="Times New Roman" w:hAnsi="Times New Roman" w:cs="Times New Roman"/>
+          <w:sz w:val="24"/>
+          <w:szCs w:val="24"/>
+        </w:rPr>
+        <w:t xml:space="preserve"> </w:t>
+      </w:r>
+      <w:r>
+        <w:rPr>
+          <w:rFonts w:ascii="Times New Roman" w:hAnsi="Times New Roman" w:cs="Times New Roman"/>
+          <w:sz w:val="24"/>
+          <w:szCs w:val="24"/>
+        </w:rPr>
+        <w:t>uncorking their third bottle.</w:t>
+      </w:r>
+      <w:r>
+        <w:rPr>
+          <w:rFonts w:ascii="Times New Roman" w:hAnsi="Times New Roman" w:cs="Times New Roman"/>
+          <w:sz w:val="24"/>
+          <w:szCs w:val="24"/>
+        </w:rPr>
+        <w:t>” Given the frequency that large amounts of alcohol are regularly consumed throughout the book, it may seem alarming, but this perfectly depicts the strong social relationship that def</w:t>
+      </w:r>
+      <w:r>
+        <w:rPr>
+          <w:rFonts w:ascii="Times New Roman" w:hAnsi="Times New Roman" w:cs="Times New Roman"/>
+          <w:sz w:val="24"/>
+          <w:szCs w:val="24"/>
+        </w:rPr>
+        <w:t>ines many Russians. In addition</w:t>
+      </w:r>
+      <w:r>
+        <w:rPr>
+          <w:rFonts w:ascii="Times New Roman" w:hAnsi="Times New Roman" w:cs="Times New Roman"/>
+          <w:sz w:val="24"/>
+          <w:szCs w:val="24"/>
+        </w:rPr>
+        <w:t xml:space="preserve"> </w:t>
+      </w:r>
+      <w:r>
+        <w:rPr>
+          <w:rFonts w:ascii="Times New Roman" w:hAnsi="Times New Roman" w:cs="Times New Roman"/>
+          <w:sz w:val="24"/>
+          <w:szCs w:val="24"/>
+        </w:rPr>
+        <w:t>Tolstoy shows a level of trust and a sense of how close these groups can be when he writes the example that follows:</w:t>
+      </w:r>
+    </w:p>
+    <w:p>
+      <w:pPr>
+        <w:spacing w:line="480" w:lineRule="auto"/>
+        <w:ind w:left="720"/>
+        <w:rPr>
+          <w:rFonts w:ascii="Times New Roman" w:hAnsi="Times New Roman" w:cs="Times New Roman"/>
+          <w:sz w:val="24"/>
+          <w:szCs w:val="24"/>
+        </w:rPr>
+      </w:pPr>
+      <w:r>
+        <w:rPr>
+          <w:rFonts w:ascii="Times New Roman" w:hAnsi="Times New Roman" w:cs="Times New Roman"/>
+          <w:sz w:val="24"/>
+          <w:szCs w:val="24"/>
+        </w:rPr>
+        <w:t>“They say the commander has had his fingers in the</w:t>
+      </w:r>
+      <w:r>
+        <w:rPr>
+          <w:rFonts w:ascii="Times New Roman" w:hAnsi="Times New Roman" w:cs="Times New Roman"/>
+          <w:sz w:val="24"/>
+          <w:szCs w:val="24"/>
+        </w:rPr>
+        <w:t xml:space="preserve"> </w:t>
+      </w:r>
+      <w:r>
+        <w:rPr>
+          <w:rFonts w:ascii="Times New Roman" w:hAnsi="Times New Roman" w:cs="Times New Roman"/>
+          <w:sz w:val="24"/>
+          <w:szCs w:val="24"/>
+        </w:rPr>
+        <w:t>cashbox again,” remarked one of them in a lazy voice.</w:t>
+      </w:r>
+      <w:r>
+        <w:rPr>
+          <w:rFonts w:ascii="Times New Roman" w:hAnsi="Times New Roman" w:cs="Times New Roman"/>
+          <w:sz w:val="24"/>
+          <w:szCs w:val="24"/>
+        </w:rPr>
+        <w:t xml:space="preserve"> </w:t>
+      </w:r>
+      <w:r>
+        <w:rPr>
+          <w:rFonts w:ascii="Times New Roman" w:hAnsi="Times New Roman" w:cs="Times New Roman"/>
+          <w:sz w:val="24"/>
+          <w:szCs w:val="24"/>
+        </w:rPr>
+        <w:t>“He lost at cards, you see.”</w:t>
+      </w:r>
+      <w:r>
+        <w:rPr>
+          <w:rFonts w:ascii="Times New Roman" w:hAnsi="Times New Roman" w:cs="Times New Roman"/>
+          <w:sz w:val="24"/>
+          <w:szCs w:val="24"/>
+        </w:rPr>
+        <w:t xml:space="preserve"> </w:t>
+      </w:r>
+      <w:r>
+        <w:rPr>
+          <w:rFonts w:ascii="Times New Roman" w:hAnsi="Times New Roman" w:cs="Times New Roman"/>
+          <w:sz w:val="24"/>
+          <w:szCs w:val="24"/>
+        </w:rPr>
+        <w:t xml:space="preserve">“He’ll pay it back again,” said </w:t>
+      </w:r>
+      <w:proofErr w:type="spellStart"/>
+      <w:r>
+        <w:rPr>
+          <w:rFonts w:ascii="Times New Roman" w:hAnsi="Times New Roman" w:cs="Times New Roman"/>
+          <w:sz w:val="24"/>
+          <w:szCs w:val="24"/>
+        </w:rPr>
+        <w:t>Panov</w:t>
+      </w:r>
+      <w:proofErr w:type="spellEnd"/>
+      <w:r>
+        <w:rPr>
+          <w:rFonts w:ascii="Times New Roman" w:hAnsi="Times New Roman" w:cs="Times New Roman"/>
+          <w:sz w:val="24"/>
+          <w:szCs w:val="24"/>
+        </w:rPr>
+        <w:t>.</w:t>
+      </w:r>
+      <w:r>
+        <w:rPr>
+          <w:rFonts w:ascii="Times New Roman" w:hAnsi="Times New Roman" w:cs="Times New Roman"/>
+          <w:sz w:val="24"/>
+          <w:szCs w:val="24"/>
+        </w:rPr>
+        <w:t xml:space="preserve"> </w:t>
+      </w:r>
+      <w:r>
+        <w:rPr>
+          <w:rFonts w:ascii="Times New Roman" w:hAnsi="Times New Roman" w:cs="Times New Roman"/>
+          <w:sz w:val="24"/>
+          <w:szCs w:val="24"/>
+        </w:rPr>
+        <w:t xml:space="preserve">“Of course he will! He’s a good officer,” </w:t>
+      </w:r>
+      <w:proofErr w:type="gramStart"/>
+      <w:r>
+        <w:rPr>
+          <w:rFonts w:ascii="Times New Roman" w:hAnsi="Times New Roman" w:cs="Times New Roman"/>
+          <w:sz w:val="24"/>
+          <w:szCs w:val="24"/>
+        </w:rPr>
+        <w:t>assented</w:t>
+      </w:r>
+      <w:proofErr w:type="gramEnd"/>
+      <w:r>
+        <w:rPr>
+          <w:rFonts w:ascii="Times New Roman" w:hAnsi="Times New Roman" w:cs="Times New Roman"/>
+          <w:sz w:val="24"/>
+          <w:szCs w:val="24"/>
+        </w:rPr>
+        <w:t xml:space="preserve"> </w:t>
+      </w:r>
+      <w:proofErr w:type="spellStart"/>
+      <w:r>
+        <w:rPr>
+          <w:rFonts w:ascii="Times New Roman" w:hAnsi="Times New Roman" w:cs="Times New Roman"/>
+          <w:sz w:val="24"/>
+          <w:szCs w:val="24"/>
+        </w:rPr>
+        <w:t>Avdeev</w:t>
+      </w:r>
+      <w:proofErr w:type="spellEnd"/>
+      <w:r>
+        <w:rPr>
+          <w:rFonts w:ascii="Times New Roman" w:hAnsi="Times New Roman" w:cs="Times New Roman"/>
+          <w:sz w:val="24"/>
+          <w:szCs w:val="24"/>
+        </w:rPr>
+        <w:t>.</w:t>
+      </w:r>
+    </w:p>
+    <w:p>
+      <w:pPr>
+        <w:spacing w:line="480" w:lineRule="auto"/>
+        <w:rPr>
+          <w:rFonts w:ascii="Times New Roman" w:hAnsi="Times New Roman" w:cs="Times New Roman"/>
+          <w:sz w:val="24"/>
+          <w:szCs w:val="24"/>
+        </w:rPr>
+      </w:pPr>
+      <w:r>
+        <w:rPr>
+          <w:rFonts w:ascii="Times New Roman" w:hAnsi="Times New Roman" w:cs="Times New Roman"/>
+          <w:sz w:val="24"/>
+          <w:szCs w:val="24"/>
+        </w:rPr>
+        <w:t xml:space="preserve">This can be interpreted in many ways, though the best relates back to this sense of closeness. They watch out for everyone’s well being within their social group, and are able to help those in need. Examples of this are more difficult to </w:t>
+      </w:r>
+      <w:r>
+        <w:rPr>
+          <w:rFonts w:ascii="Times New Roman" w:hAnsi="Times New Roman" w:cs="Times New Roman"/>
+          <w:sz w:val="24"/>
+          <w:szCs w:val="24"/>
+        </w:rPr>
+        <w:br w:type="page"/>
+      </w:r>
+    </w:p>
+    <w:p>
+      <w:pPr>
+        <w:spacing w:line="480" w:lineRule="auto"/>
+        <w:rPr>
+          <w:rFonts w:ascii="Times New Roman" w:hAnsi="Times New Roman" w:cs="Times New Roman"/>
+          <w:sz w:val="24"/>
+          <w:szCs w:val="24"/>
+        </w:rPr>
+      </w:pPr>
+      <w:r>
+        <w:rPr>
+          <w:rFonts w:ascii="Times New Roman" w:hAnsi="Times New Roman" w:cs="Times New Roman"/>
+          <w:sz w:val="24"/>
+          <w:szCs w:val="24"/>
+        </w:rPr>
+        <w:lastRenderedPageBreak/>
         <w:t>Day I:</w:t>
       </w:r>
     </w:p>
@@ -689,7 +1024,6 @@
           <w:sz w:val="24"/>
           <w:szCs w:val="24"/>
         </w:rPr>
-        <w:lastRenderedPageBreak/>
         <w:t>Hadji</w:t>
       </w:r>
       <w:proofErr w:type="spellEnd"/>

--- a/Super Senior/Fall/HIST153/Historical Analysis Paper.docx
+++ b/Super Senior/Fall/HIST153/Historical Analysis Paper.docx
@@ -32,7 +32,6 @@
         </w:rPr>
         <w:t xml:space="preserve">Historical Analysis of Leo Tolstoy, </w:t>
       </w:r>
-      <w:proofErr w:type="spellStart"/>
       <w:r>
         <w:rPr>
           <w:rFonts w:ascii="Times New Roman" w:hAnsi="Times New Roman" w:cs="Times New Roman"/>
@@ -41,9 +40,26 @@
           <w:sz w:val="24"/>
           <w:szCs w:val="24"/>
         </w:rPr>
-        <w:t>Hadji</w:t>
-      </w:r>
-      <w:proofErr w:type="spellEnd"/>
+        <w:t>Hadji Murat</w:t>
+      </w:r>
+      <w:r>
+        <w:rPr>
+          <w:rFonts w:ascii="Times New Roman" w:hAnsi="Times New Roman" w:cs="Times New Roman"/>
+          <w:b/>
+          <w:sz w:val="24"/>
+          <w:szCs w:val="24"/>
+        </w:rPr>
+        <w:t xml:space="preserve"> and Alexander Pushkin,</w:t>
+      </w:r>
+      <w:r>
+        <w:rPr>
+          <w:rFonts w:ascii="Times New Roman" w:hAnsi="Times New Roman" w:cs="Times New Roman"/>
+          <w:b/>
+          <w:sz w:val="24"/>
+          <w:szCs w:val="24"/>
+        </w:rPr>
+        <w:t xml:space="preserve"> </w:t>
+      </w:r>
       <w:r>
         <w:rPr>
           <w:rFonts w:ascii="Times New Roman" w:hAnsi="Times New Roman" w:cs="Times New Roman"/>
@@ -52,27 +68,13 @@
           <w:sz w:val="24"/>
           <w:szCs w:val="24"/>
         </w:rPr>
-        <w:t xml:space="preserve"> Murat</w:t>
-      </w:r>
-      <w:r>
-        <w:rPr>
-          <w:rFonts w:ascii="Times New Roman" w:hAnsi="Times New Roman" w:cs="Times New Roman"/>
-          <w:b/>
-          <w:sz w:val="24"/>
-          <w:szCs w:val="24"/>
-        </w:rPr>
-        <w:t xml:space="preserve"> and Alexander Pushkin,</w:t>
-      </w:r>
-      <w:r>
-        <w:rPr>
-          <w:rFonts w:ascii="Times New Roman" w:hAnsi="Times New Roman" w:cs="Times New Roman"/>
-          <w:b/>
-          <w:sz w:val="24"/>
-          <w:szCs w:val="24"/>
-        </w:rPr>
-        <w:t xml:space="preserve"> </w:t>
-      </w:r>
-      <w:r>
+        <w:t>Journey to Arzrum</w:t>
+      </w:r>
+    </w:p>
+    <w:p>
+      <w:pPr>
+        <w:spacing w:line="240" w:lineRule="auto"/>
+        <w:jc w:val="center"/>
         <w:rPr>
           <w:rFonts w:ascii="Times New Roman" w:hAnsi="Times New Roman" w:cs="Times New Roman"/>
           <w:b/>
@@ -80,9 +82,7 @@
           <w:sz w:val="24"/>
           <w:szCs w:val="24"/>
         </w:rPr>
-        <w:t xml:space="preserve">Journey to </w:t>
-      </w:r>
-      <w:proofErr w:type="spellStart"/>
+      </w:pPr>
       <w:r>
         <w:rPr>
           <w:rFonts w:ascii="Times New Roman" w:hAnsi="Times New Roman" w:cs="Times New Roman"/>
@@ -91,53 +91,7 @@
           <w:sz w:val="24"/>
           <w:szCs w:val="24"/>
         </w:rPr>
-        <w:t>Arzrum</w:t>
-      </w:r>
-      <w:proofErr w:type="spellEnd"/>
-    </w:p>
-    <w:p>
-      <w:pPr>
-        <w:spacing w:line="240" w:lineRule="auto"/>
-        <w:jc w:val="center"/>
-        <w:rPr>
-          <w:rFonts w:ascii="Times New Roman" w:hAnsi="Times New Roman" w:cs="Times New Roman"/>
-          <w:b/>
-          <w:i/>
-          <w:sz w:val="24"/>
-          <w:szCs w:val="24"/>
-        </w:rPr>
-      </w:pPr>
-      <w:r>
-        <w:rPr>
-          <w:rFonts w:ascii="Times New Roman" w:hAnsi="Times New Roman" w:cs="Times New Roman"/>
-          <w:b/>
-          <w:i/>
-          <w:sz w:val="24"/>
-          <w:szCs w:val="24"/>
-        </w:rPr>
-        <w:t xml:space="preserve">“What it </w:t>
-      </w:r>
-      <w:proofErr w:type="gramStart"/>
-      <w:r>
-        <w:rPr>
-          <w:rFonts w:ascii="Times New Roman" w:hAnsi="Times New Roman" w:cs="Times New Roman"/>
-          <w:b/>
-          <w:i/>
-          <w:sz w:val="24"/>
-          <w:szCs w:val="24"/>
-        </w:rPr>
-        <w:t>Means</w:t>
-      </w:r>
-      <w:proofErr w:type="gramEnd"/>
-      <w:r>
-        <w:rPr>
-          <w:rFonts w:ascii="Times New Roman" w:hAnsi="Times New Roman" w:cs="Times New Roman"/>
-          <w:b/>
-          <w:i/>
-          <w:sz w:val="24"/>
-          <w:szCs w:val="24"/>
-        </w:rPr>
-        <w:t xml:space="preserve"> to be Russian, A Look Through the Eyes of Imperial Nobility”</w:t>
+        <w:t>“What it Means to be Russian, A Look Through the Eyes of Imperial Nobility”</w:t>
       </w:r>
     </w:p>
     <w:p>
@@ -300,15 +254,103 @@
           <w:sz w:val="24"/>
           <w:szCs w:val="24"/>
         </w:rPr>
-        <w:t xml:space="preserve"> often depict people of varying backgrounds and classes. This will allow a more complete picture of Russian nobility and the lifestyle that they live and how they expect others to live. </w:t>
-      </w:r>
-      <w:r>
-        <w:rPr>
-          <w:rFonts w:ascii="Times New Roman" w:hAnsi="Times New Roman" w:cs="Times New Roman"/>
-          <w:sz w:val="24"/>
-          <w:szCs w:val="24"/>
-        </w:rPr>
-        <w:t>How do the nobles see themselves as members of society? How to they see their government? What is the picture they paint of the working class and peasantry? These and several other questions will be answered through an analysis of the materials mentioned above.</w:t>
+        <w:t xml:space="preserve"> often depict people of varying backgrounds and classes. This will allow a more complete picture of Russian nobility and the lifestyle they live</w:t>
+      </w:r>
+      <w:r>
+        <w:rPr>
+          <w:rFonts w:ascii="Times New Roman" w:hAnsi="Times New Roman" w:cs="Times New Roman"/>
+          <w:sz w:val="24"/>
+          <w:szCs w:val="24"/>
+        </w:rPr>
+        <w:t>,</w:t>
+      </w:r>
+      <w:r>
+        <w:rPr>
+          <w:rFonts w:ascii="Times New Roman" w:hAnsi="Times New Roman" w:cs="Times New Roman"/>
+          <w:sz w:val="24"/>
+          <w:szCs w:val="24"/>
+        </w:rPr>
+        <w:t xml:space="preserve"> and how they expect others to live. </w:t>
+      </w:r>
+      <w:r>
+        <w:rPr>
+          <w:rFonts w:ascii="Times New Roman" w:hAnsi="Times New Roman" w:cs="Times New Roman"/>
+          <w:sz w:val="24"/>
+          <w:szCs w:val="24"/>
+        </w:rPr>
+        <w:t xml:space="preserve">How do the nobles </w:t>
+      </w:r>
+      <w:r>
+        <w:rPr>
+          <w:rFonts w:ascii="Times New Roman" w:hAnsi="Times New Roman" w:cs="Times New Roman"/>
+          <w:sz w:val="24"/>
+          <w:szCs w:val="24"/>
+        </w:rPr>
+        <w:t>act as members of society? How d</w:t>
+      </w:r>
+      <w:r>
+        <w:rPr>
+          <w:rFonts w:ascii="Times New Roman" w:hAnsi="Times New Roman" w:cs="Times New Roman"/>
+          <w:sz w:val="24"/>
+          <w:szCs w:val="24"/>
+        </w:rPr>
+        <w:t xml:space="preserve">o they </w:t>
+      </w:r>
+      <w:r>
+        <w:rPr>
+          <w:rFonts w:ascii="Times New Roman" w:hAnsi="Times New Roman" w:cs="Times New Roman"/>
+          <w:sz w:val="24"/>
+          <w:szCs w:val="24"/>
+        </w:rPr>
+        <w:t xml:space="preserve">wish to </w:t>
+      </w:r>
+      <w:r>
+        <w:rPr>
+          <w:rFonts w:ascii="Times New Roman" w:hAnsi="Times New Roman" w:cs="Times New Roman"/>
+          <w:sz w:val="24"/>
+          <w:szCs w:val="24"/>
+        </w:rPr>
+        <w:t xml:space="preserve">see </w:t>
+      </w:r>
+      <w:r>
+        <w:rPr>
+          <w:rFonts w:ascii="Times New Roman" w:hAnsi="Times New Roman" w:cs="Times New Roman"/>
+          <w:sz w:val="24"/>
+          <w:szCs w:val="24"/>
+        </w:rPr>
+        <w:t>other members of this society</w:t>
+      </w:r>
+      <w:r>
+        <w:rPr>
+          <w:rFonts w:ascii="Times New Roman" w:hAnsi="Times New Roman" w:cs="Times New Roman"/>
+          <w:sz w:val="24"/>
+          <w:szCs w:val="24"/>
+        </w:rPr>
+        <w:t xml:space="preserve"> act</w:t>
+      </w:r>
+      <w:r>
+        <w:rPr>
+          <w:rFonts w:ascii="Times New Roman" w:hAnsi="Times New Roman" w:cs="Times New Roman"/>
+          <w:sz w:val="24"/>
+          <w:szCs w:val="24"/>
+        </w:rPr>
+        <w:t>? Most of all, what does it mean to be Russian, based off of these viewpoints?</w:t>
+      </w:r>
+      <w:r>
+        <w:rPr>
+          <w:rFonts w:ascii="Times New Roman" w:hAnsi="Times New Roman" w:cs="Times New Roman"/>
+          <w:sz w:val="24"/>
+          <w:szCs w:val="24"/>
+        </w:rPr>
+        <w:t xml:space="preserve"> These and several other questions will be answered through an analysis of the materials </w:t>
+      </w:r>
+      <w:r>
+        <w:rPr>
+          <w:rFonts w:ascii="Times New Roman" w:hAnsi="Times New Roman" w:cs="Times New Roman"/>
+          <w:sz w:val="24"/>
+          <w:szCs w:val="24"/>
+        </w:rPr>
+        <w:t>presented over the course of this semester.</w:t>
       </w:r>
     </w:p>
     <w:p>
@@ -337,7 +379,6 @@
         </w:rPr>
         <w:t xml:space="preserve">After reading </w:t>
       </w:r>
-      <w:proofErr w:type="spellStart"/>
       <w:r>
         <w:rPr>
           <w:rFonts w:ascii="Times New Roman" w:hAnsi="Times New Roman" w:cs="Times New Roman"/>
@@ -345,9 +386,8 @@
           <w:sz w:val="24"/>
           <w:szCs w:val="24"/>
         </w:rPr>
-        <w:t>Hadji</w:t>
-      </w:r>
-      <w:proofErr w:type="spellEnd"/>
+        <w:t>Hadji Mura</w:t>
+      </w:r>
       <w:r>
         <w:rPr>
           <w:rFonts w:ascii="Times New Roman" w:hAnsi="Times New Roman" w:cs="Times New Roman"/>
@@ -355,84 +395,105 @@
           <w:sz w:val="24"/>
           <w:szCs w:val="24"/>
         </w:rPr>
+        <w:t>t</w:t>
+      </w:r>
+      <w:r>
+        <w:rPr>
+          <w:rFonts w:ascii="Times New Roman" w:hAnsi="Times New Roman" w:cs="Times New Roman"/>
+          <w:sz w:val="24"/>
+          <w:szCs w:val="24"/>
+        </w:rPr>
+        <w:t>, one theme stands out that can be seen regularly through the entire piece, community. As we learned at the beginning of the semester, Russia covers a massive geographic area and includes nearly every climate type on the planet. One would expect that given this space</w:t>
+      </w:r>
+      <w:r>
+        <w:rPr>
+          <w:rFonts w:ascii="Times New Roman" w:hAnsi="Times New Roman" w:cs="Times New Roman"/>
+          <w:sz w:val="24"/>
+          <w:szCs w:val="24"/>
+        </w:rPr>
+        <w:t>,</w:t>
+      </w:r>
+      <w:r>
+        <w:rPr>
+          <w:rFonts w:ascii="Times New Roman" w:hAnsi="Times New Roman" w:cs="Times New Roman"/>
+          <w:sz w:val="24"/>
+          <w:szCs w:val="24"/>
+        </w:rPr>
+        <w:t xml:space="preserve"> a sense of community would be difficult to sustain. This would be true for the Country as a whole, but there are many close knit communities who heavily rely on each other to survive the varying climates and infertility over much of the landscape. </w:t>
+      </w:r>
+      <w:r>
+        <w:rPr>
+          <w:rFonts w:ascii="Times New Roman" w:hAnsi="Times New Roman" w:cs="Times New Roman"/>
+          <w:sz w:val="24"/>
+          <w:szCs w:val="24"/>
+        </w:rPr>
+        <w:t xml:space="preserve">Readers </w:t>
+      </w:r>
+      <w:r>
+        <w:rPr>
+          <w:rFonts w:ascii="Times New Roman" w:hAnsi="Times New Roman" w:cs="Times New Roman"/>
+          <w:sz w:val="24"/>
+          <w:szCs w:val="24"/>
+        </w:rPr>
+        <w:t xml:space="preserve">of </w:t>
+      </w:r>
+      <w:r>
+        <w:rPr>
+          <w:rFonts w:ascii="Times New Roman" w:hAnsi="Times New Roman" w:cs="Times New Roman"/>
+          <w:i/>
+          <w:sz w:val="24"/>
+          <w:szCs w:val="24"/>
+        </w:rPr>
+        <w:t>Hajdi Murat</w:t>
+      </w:r>
+      <w:r>
+        <w:rPr>
+          <w:rFonts w:ascii="Times New Roman" w:hAnsi="Times New Roman" w:cs="Times New Roman"/>
+          <w:sz w:val="24"/>
+          <w:szCs w:val="24"/>
+        </w:rPr>
+        <w:t xml:space="preserve"> will be greeted with many </w:t>
+      </w:r>
+      <w:r>
+        <w:rPr>
+          <w:rFonts w:ascii="Times New Roman" w:hAnsi="Times New Roman" w:cs="Times New Roman"/>
+          <w:sz w:val="24"/>
+          <w:szCs w:val="24"/>
+        </w:rPr>
+        <w:lastRenderedPageBreak/>
+        <w:t xml:space="preserve">instances of heavy drinking and gambling, for </w:t>
+      </w:r>
+      <w:r>
+        <w:rPr>
+          <w:rFonts w:ascii="Times New Roman" w:hAnsi="Times New Roman" w:cs="Times New Roman"/>
+          <w:sz w:val="24"/>
+          <w:szCs w:val="24"/>
+        </w:rPr>
+        <w:t>example, as Tolstoy writes</w:t>
+      </w:r>
+      <w:r>
+        <w:rPr>
+          <w:rFonts w:ascii="Times New Roman" w:hAnsi="Times New Roman" w:cs="Times New Roman"/>
+          <w:sz w:val="24"/>
+          <w:szCs w:val="24"/>
+        </w:rPr>
         <w:t xml:space="preserve"> </w:t>
       </w:r>
-      <w:proofErr w:type="spellStart"/>
-      <w:r>
-        <w:rPr>
-          <w:rFonts w:ascii="Times New Roman" w:hAnsi="Times New Roman" w:cs="Times New Roman"/>
-          <w:i/>
-          <w:sz w:val="24"/>
-          <w:szCs w:val="24"/>
-        </w:rPr>
-        <w:t>Mura</w:t>
-      </w:r>
-      <w:r>
-        <w:rPr>
-          <w:rFonts w:ascii="Times New Roman" w:hAnsi="Times New Roman" w:cs="Times New Roman"/>
-          <w:i/>
-          <w:sz w:val="24"/>
-          <w:szCs w:val="24"/>
-        </w:rPr>
-        <w:t>d</w:t>
-      </w:r>
-      <w:proofErr w:type="spellEnd"/>
-      <w:r>
-        <w:rPr>
-          <w:rFonts w:ascii="Times New Roman" w:hAnsi="Times New Roman" w:cs="Times New Roman"/>
-          <w:sz w:val="24"/>
-          <w:szCs w:val="24"/>
-        </w:rPr>
-        <w:t xml:space="preserve">, one theme stands out that can be seen regularly through the entire piece, community. As we learned at the beginning of the semester, Russia covers a massive geographic area and includes nearly every climate type on the planet. One would expect that given this space a sense of community would be difficult to sustain. This would be true for the Country as a whole, but there are many close knit communities who heavily rely on each other to survive the varying climates and infertility over much of the landscape. </w:t>
-      </w:r>
-      <w:r>
-        <w:rPr>
-          <w:rFonts w:ascii="Times New Roman" w:hAnsi="Times New Roman" w:cs="Times New Roman"/>
-          <w:sz w:val="24"/>
-          <w:szCs w:val="24"/>
-        </w:rPr>
-        <w:t xml:space="preserve">Readers </w:t>
-      </w:r>
-      <w:r>
-        <w:rPr>
-          <w:rFonts w:ascii="Times New Roman" w:hAnsi="Times New Roman" w:cs="Times New Roman"/>
-          <w:sz w:val="24"/>
-          <w:szCs w:val="24"/>
-        </w:rPr>
-        <w:t xml:space="preserve">of </w:t>
-      </w:r>
-      <w:proofErr w:type="spellStart"/>
-      <w:r>
-        <w:rPr>
-          <w:rFonts w:ascii="Times New Roman" w:hAnsi="Times New Roman" w:cs="Times New Roman"/>
-          <w:sz w:val="24"/>
-          <w:szCs w:val="24"/>
-        </w:rPr>
-        <w:t>Hajdi</w:t>
-      </w:r>
-      <w:proofErr w:type="spellEnd"/>
-      <w:r>
-        <w:rPr>
-          <w:rFonts w:ascii="Times New Roman" w:hAnsi="Times New Roman" w:cs="Times New Roman"/>
-          <w:sz w:val="24"/>
-          <w:szCs w:val="24"/>
-        </w:rPr>
-        <w:t xml:space="preserve"> Murat will be greeted with many </w:t>
-      </w:r>
-      <w:r>
-        <w:rPr>
-          <w:rFonts w:ascii="Times New Roman" w:hAnsi="Times New Roman" w:cs="Times New Roman"/>
-          <w:sz w:val="24"/>
-          <w:szCs w:val="24"/>
-        </w:rPr>
-        <w:lastRenderedPageBreak/>
-        <w:t>instances of heavy drinking and gambling, for instance as Tolstoy writes, “</w:t>
-      </w:r>
-      <w:r>
-        <w:rPr>
-          <w:rFonts w:ascii="Times New Roman" w:hAnsi="Times New Roman" w:cs="Times New Roman"/>
-          <w:sz w:val="24"/>
-          <w:szCs w:val="24"/>
+      <w:r>
+        <w:rPr>
+          <w:rFonts w:ascii="Times New Roman" w:hAnsi="Times New Roman" w:cs="Times New Roman"/>
+          <w:sz w:val="24"/>
+          <w:szCs w:val="24"/>
+          <w:highlight w:val="yellow"/>
+        </w:rPr>
+        <w:t>“</w:t>
+      </w:r>
+      <w:r>
+        <w:rPr>
+          <w:rFonts w:ascii="Times New Roman" w:hAnsi="Times New Roman" w:cs="Times New Roman"/>
+          <w:sz w:val="24"/>
+          <w:szCs w:val="24"/>
+          <w:highlight w:val="yellow"/>
         </w:rPr>
         <w:t>The officers had had some vodka and</w:t>
       </w:r>
@@ -441,6 +502,7 @@
           <w:rFonts w:ascii="Times New Roman" w:hAnsi="Times New Roman" w:cs="Times New Roman"/>
           <w:sz w:val="24"/>
           <w:szCs w:val="24"/>
+          <w:highlight w:val="yellow"/>
         </w:rPr>
         <w:t xml:space="preserve"> </w:t>
       </w:r>
@@ -449,6 +511,7 @@
           <w:rFonts w:ascii="Times New Roman" w:hAnsi="Times New Roman" w:cs="Times New Roman"/>
           <w:sz w:val="24"/>
           <w:szCs w:val="24"/>
+          <w:highlight w:val="yellow"/>
         </w:rPr>
         <w:t>were now eating, and drinking porter. A drummer was</w:t>
       </w:r>
@@ -457,6 +520,7 @@
           <w:rFonts w:ascii="Times New Roman" w:hAnsi="Times New Roman" w:cs="Times New Roman"/>
           <w:sz w:val="24"/>
           <w:szCs w:val="24"/>
+          <w:highlight w:val="yellow"/>
         </w:rPr>
         <w:t xml:space="preserve"> </w:t>
       </w:r>
@@ -465,6 +529,7 @@
           <w:rFonts w:ascii="Times New Roman" w:hAnsi="Times New Roman" w:cs="Times New Roman"/>
           <w:sz w:val="24"/>
           <w:szCs w:val="24"/>
+          <w:highlight w:val="yellow"/>
         </w:rPr>
         <w:t>uncorking their third bottle.</w:t>
       </w:r>
@@ -473,16 +538,73 @@
           <w:rFonts w:ascii="Times New Roman" w:hAnsi="Times New Roman" w:cs="Times New Roman"/>
           <w:sz w:val="24"/>
           <w:szCs w:val="24"/>
-        </w:rPr>
-        <w:t>” Given the frequency that large amounts of alcohol are regularly consumed throughout the book, it may seem alarming, but this perfectly depicts the strong social relationship that def</w:t>
-      </w:r>
-      <w:r>
-        <w:rPr>
-          <w:rFonts w:ascii="Times New Roman" w:hAnsi="Times New Roman" w:cs="Times New Roman"/>
-          <w:sz w:val="24"/>
-          <w:szCs w:val="24"/>
-        </w:rPr>
-        <w:t>ines many Russians. In addition</w:t>
+          <w:highlight w:val="yellow"/>
+        </w:rPr>
+        <w:t>”</w:t>
+      </w:r>
+      <w:r>
+        <w:rPr>
+          <w:rFonts w:ascii="Times New Roman" w:hAnsi="Times New Roman" w:cs="Times New Roman"/>
+          <w:sz w:val="24"/>
+          <w:szCs w:val="24"/>
+        </w:rPr>
+        <w:t xml:space="preserve"> Given the frequency that large amounts of alcohol are regularly consumed throughout the book, it may seem alarming</w:t>
+      </w:r>
+      <w:r>
+        <w:rPr>
+          <w:rFonts w:ascii="Times New Roman" w:hAnsi="Times New Roman" w:cs="Times New Roman"/>
+          <w:sz w:val="24"/>
+          <w:szCs w:val="24"/>
+        </w:rPr>
+        <w:t xml:space="preserve"> and point to alcoholism</w:t>
+      </w:r>
+      <w:r>
+        <w:rPr>
+          <w:rFonts w:ascii="Times New Roman" w:hAnsi="Times New Roman" w:cs="Times New Roman"/>
+          <w:sz w:val="24"/>
+          <w:szCs w:val="24"/>
+        </w:rPr>
+        <w:t>, but this perfectly depicts the strong social relationship that def</w:t>
+      </w:r>
+      <w:r>
+        <w:rPr>
+          <w:rFonts w:ascii="Times New Roman" w:hAnsi="Times New Roman" w:cs="Times New Roman"/>
+          <w:sz w:val="24"/>
+          <w:szCs w:val="24"/>
+        </w:rPr>
+        <w:t>ines many Russians</w:t>
+      </w:r>
+      <w:r>
+        <w:rPr>
+          <w:rFonts w:ascii="Times New Roman" w:hAnsi="Times New Roman" w:cs="Times New Roman"/>
+          <w:sz w:val="24"/>
+          <w:szCs w:val="24"/>
+        </w:rPr>
+        <w:t>, not a crutch</w:t>
+      </w:r>
+      <w:r>
+        <w:rPr>
+          <w:rFonts w:ascii="Times New Roman" w:hAnsi="Times New Roman" w:cs="Times New Roman"/>
+          <w:sz w:val="24"/>
+          <w:szCs w:val="24"/>
+        </w:rPr>
+        <w:t>.</w:t>
+      </w:r>
+      <w:r>
+        <w:rPr>
+          <w:rFonts w:ascii="Times New Roman" w:hAnsi="Times New Roman" w:cs="Times New Roman"/>
+          <w:sz w:val="24"/>
+          <w:szCs w:val="24"/>
+        </w:rPr>
+        <w:t xml:space="preserve"> This can also be attributed to both the peasant and nobility desire to seek adventure.</w:t>
+      </w:r>
+      <w:r>
+        <w:rPr>
+          <w:rFonts w:ascii="Times New Roman" w:hAnsi="Times New Roman" w:cs="Times New Roman"/>
+          <w:sz w:val="24"/>
+          <w:szCs w:val="24"/>
+        </w:rPr>
+        <w:t xml:space="preserve"> In addition</w:t>
       </w:r>
       <w:r>
         <w:rPr>
@@ -516,8 +638,178 @@
           <w:rFonts w:ascii="Times New Roman" w:hAnsi="Times New Roman" w:cs="Times New Roman"/>
           <w:sz w:val="24"/>
           <w:szCs w:val="24"/>
-        </w:rPr>
-        <w:t>“They say the commander has had his fingers in the</w:t>
+          <w:highlight w:val="yellow"/>
+        </w:rPr>
+        <w:t>“They say the commander has had his fingers in the cashbox again,” remarked one of them in a lazy voice. “He lost at cards, you see.” “He’ll pay it back again,” said Panov. “Of course he will! He’s a good officer,” assented Avdeev.</w:t>
+      </w:r>
+    </w:p>
+    <w:p>
+      <w:pPr>
+        <w:spacing w:line="480" w:lineRule="auto"/>
+        <w:rPr>
+          <w:rFonts w:ascii="Times New Roman" w:hAnsi="Times New Roman" w:cs="Times New Roman"/>
+          <w:sz w:val="24"/>
+          <w:szCs w:val="24"/>
+        </w:rPr>
+      </w:pPr>
+      <w:r>
+        <w:rPr>
+          <w:rFonts w:ascii="Times New Roman" w:hAnsi="Times New Roman" w:cs="Times New Roman"/>
+          <w:sz w:val="24"/>
+          <w:szCs w:val="24"/>
+        </w:rPr>
+        <w:t>This can be interpreted in many ways, though the best relates back to this sense of closeness. They watch out for everyone’s well being within their social group, and are abl</w:t>
+      </w:r>
+      <w:r>
+        <w:rPr>
+          <w:rFonts w:ascii="Times New Roman" w:hAnsi="Times New Roman" w:cs="Times New Roman"/>
+          <w:sz w:val="24"/>
+          <w:szCs w:val="24"/>
+        </w:rPr>
+        <w:t>e to help those in need. This only shows a viewpoint from the wealthy and those with power, but this can trickle down to the peasantry</w:t>
+      </w:r>
+      <w:r>
+        <w:rPr>
+          <w:rFonts w:ascii="Times New Roman" w:hAnsi="Times New Roman" w:cs="Times New Roman"/>
+          <w:sz w:val="24"/>
+          <w:szCs w:val="24"/>
+        </w:rPr>
+        <w:t xml:space="preserve"> as seen in the following example by Pushkin</w:t>
+      </w:r>
+      <w:r>
+        <w:rPr>
+          <w:rFonts w:ascii="Times New Roman" w:hAnsi="Times New Roman" w:cs="Times New Roman"/>
+          <w:sz w:val="24"/>
+          <w:szCs w:val="24"/>
+        </w:rPr>
+        <w:t xml:space="preserve">. </w:t>
+      </w:r>
+      <w:r>
+        <w:rPr>
+          <w:rFonts w:ascii="Times New Roman" w:hAnsi="Times New Roman" w:cs="Times New Roman"/>
+          <w:b/>
+          <w:sz w:val="24"/>
+          <w:szCs w:val="24"/>
+          <w:highlight w:val="yellow"/>
+        </w:rPr>
+        <w:t>Include peasantry helping each other.</w:t>
+      </w:r>
+      <w:r>
+        <w:rPr>
+          <w:rFonts w:ascii="Times New Roman" w:hAnsi="Times New Roman" w:cs="Times New Roman"/>
+          <w:sz w:val="24"/>
+          <w:szCs w:val="24"/>
+        </w:rPr>
+        <w:t xml:space="preserve"> At the same time, the gambling which initially created the debts is another sign of how adventure-loving the Russian people are</w:t>
+      </w:r>
+      <w:r>
+        <w:rPr>
+          <w:rFonts w:ascii="Times New Roman" w:hAnsi="Times New Roman" w:cs="Times New Roman"/>
+          <w:b/>
+          <w:sz w:val="24"/>
+          <w:szCs w:val="24"/>
+        </w:rPr>
+        <w:t xml:space="preserve">. </w:t>
+      </w:r>
+      <w:r>
+        <w:rPr>
+          <w:rFonts w:ascii="Times New Roman" w:hAnsi="Times New Roman" w:cs="Times New Roman"/>
+          <w:sz w:val="24"/>
+          <w:szCs w:val="24"/>
+        </w:rPr>
+        <w:t>From a social perspective, it is clear that being Russian means having a strong sense of community and a highly adventurous side.</w:t>
+      </w:r>
+    </w:p>
+    <w:p>
+      <w:pPr>
+        <w:spacing w:line="480" w:lineRule="auto"/>
+        <w:rPr>
+          <w:rFonts w:ascii="Times New Roman" w:hAnsi="Times New Roman" w:cs="Times New Roman"/>
+          <w:sz w:val="24"/>
+          <w:szCs w:val="24"/>
+        </w:rPr>
+      </w:pPr>
+      <w:r>
+        <w:rPr>
+          <w:rFonts w:ascii="Times New Roman" w:hAnsi="Times New Roman" w:cs="Times New Roman"/>
+          <w:sz w:val="24"/>
+          <w:szCs w:val="24"/>
+        </w:rPr>
+        <w:tab/>
+        <w:t xml:space="preserve">As we progressed through the semester, one defining theme was ever present no matter the period of time. Russian military and political influence could be seen in every corner of society. In both writings, Pushkin and Tolstoy very clearly depict numerous military scenes, which raise the question, “Does being Russian signify military </w:t>
+      </w:r>
+      <w:r>
+        <w:rPr>
+          <w:rFonts w:ascii="Times New Roman" w:hAnsi="Times New Roman" w:cs="Times New Roman"/>
+          <w:sz w:val="24"/>
+          <w:szCs w:val="24"/>
+        </w:rPr>
+        <w:t>influence</w:t>
+      </w:r>
+      <w:r>
+        <w:rPr>
+          <w:rFonts w:ascii="Times New Roman" w:hAnsi="Times New Roman" w:cs="Times New Roman"/>
+          <w:sz w:val="24"/>
+          <w:szCs w:val="24"/>
+        </w:rPr>
+        <w:t xml:space="preserve">?” As seen in Tolstoy’s novel, the entire back story involves a man by the name of Hadji Murat trying to choose a side to </w:t>
+      </w:r>
+      <w:r>
+        <w:rPr>
+          <w:rFonts w:ascii="Times New Roman" w:hAnsi="Times New Roman" w:cs="Times New Roman"/>
+          <w:sz w:val="24"/>
+          <w:szCs w:val="24"/>
+        </w:rPr>
+        <w:lastRenderedPageBreak/>
+        <w:t xml:space="preserve">fight for while preserving the well being of his family. During the journey he is faced with the sight of villages </w:t>
+      </w:r>
+      <w:r>
+        <w:rPr>
+          <w:rFonts w:ascii="Times New Roman" w:hAnsi="Times New Roman" w:cs="Times New Roman"/>
+          <w:sz w:val="24"/>
+          <w:szCs w:val="24"/>
+        </w:rPr>
+        <w:t xml:space="preserve">being </w:t>
+      </w:r>
+      <w:r>
+        <w:rPr>
+          <w:rFonts w:ascii="Times New Roman" w:hAnsi="Times New Roman" w:cs="Times New Roman"/>
+          <w:sz w:val="24"/>
+          <w:szCs w:val="24"/>
+        </w:rPr>
+        <w:t xml:space="preserve">destroyed and </w:t>
+      </w:r>
+      <w:r>
+        <w:rPr>
+          <w:rFonts w:ascii="Times New Roman" w:hAnsi="Times New Roman" w:cs="Times New Roman"/>
+          <w:sz w:val="24"/>
+          <w:szCs w:val="24"/>
+        </w:rPr>
+        <w:t>death of</w:t>
+      </w:r>
+      <w:r>
+        <w:rPr>
+          <w:rFonts w:ascii="Times New Roman" w:hAnsi="Times New Roman" w:cs="Times New Roman"/>
+          <w:sz w:val="24"/>
+          <w:szCs w:val="24"/>
+        </w:rPr>
+        <w:t xml:space="preserve"> those around him. This is just a cost of the bigger picture Russia is trying to accomplish – expansion</w:t>
+      </w:r>
+      <w:r>
+        <w:rPr>
+          <w:rFonts w:ascii="Times New Roman" w:hAnsi="Times New Roman" w:cs="Times New Roman"/>
+          <w:sz w:val="24"/>
+          <w:szCs w:val="24"/>
+        </w:rPr>
+        <w:t xml:space="preserve"> and control</w:t>
+      </w:r>
+      <w:r>
+        <w:rPr>
+          <w:rFonts w:ascii="Times New Roman" w:hAnsi="Times New Roman" w:cs="Times New Roman"/>
+          <w:sz w:val="24"/>
+          <w:szCs w:val="24"/>
+        </w:rPr>
+        <w:t>.</w:t>
       </w:r>
       <w:r>
         <w:rPr>
@@ -526,134 +818,6 @@
           <w:szCs w:val="24"/>
         </w:rPr>
         <w:t xml:space="preserve"> </w:t>
-      </w:r>
-      <w:r>
-        <w:rPr>
-          <w:rFonts w:ascii="Times New Roman" w:hAnsi="Times New Roman" w:cs="Times New Roman"/>
-          <w:sz w:val="24"/>
-          <w:szCs w:val="24"/>
-        </w:rPr>
-        <w:t>cashbox again,” remarked one of them in a lazy voice.</w:t>
-      </w:r>
-      <w:r>
-        <w:rPr>
-          <w:rFonts w:ascii="Times New Roman" w:hAnsi="Times New Roman" w:cs="Times New Roman"/>
-          <w:sz w:val="24"/>
-          <w:szCs w:val="24"/>
-        </w:rPr>
-        <w:t xml:space="preserve"> </w:t>
-      </w:r>
-      <w:r>
-        <w:rPr>
-          <w:rFonts w:ascii="Times New Roman" w:hAnsi="Times New Roman" w:cs="Times New Roman"/>
-          <w:sz w:val="24"/>
-          <w:szCs w:val="24"/>
-        </w:rPr>
-        <w:t>“He lost at cards, you see.”</w:t>
-      </w:r>
-      <w:r>
-        <w:rPr>
-          <w:rFonts w:ascii="Times New Roman" w:hAnsi="Times New Roman" w:cs="Times New Roman"/>
-          <w:sz w:val="24"/>
-          <w:szCs w:val="24"/>
-        </w:rPr>
-        <w:t xml:space="preserve"> </w:t>
-      </w:r>
-      <w:r>
-        <w:rPr>
-          <w:rFonts w:ascii="Times New Roman" w:hAnsi="Times New Roman" w:cs="Times New Roman"/>
-          <w:sz w:val="24"/>
-          <w:szCs w:val="24"/>
-        </w:rPr>
-        <w:t xml:space="preserve">“He’ll pay it back again,” said </w:t>
-      </w:r>
-      <w:proofErr w:type="spellStart"/>
-      <w:r>
-        <w:rPr>
-          <w:rFonts w:ascii="Times New Roman" w:hAnsi="Times New Roman" w:cs="Times New Roman"/>
-          <w:sz w:val="24"/>
-          <w:szCs w:val="24"/>
-        </w:rPr>
-        <w:t>Panov</w:t>
-      </w:r>
-      <w:proofErr w:type="spellEnd"/>
-      <w:r>
-        <w:rPr>
-          <w:rFonts w:ascii="Times New Roman" w:hAnsi="Times New Roman" w:cs="Times New Roman"/>
-          <w:sz w:val="24"/>
-          <w:szCs w:val="24"/>
-        </w:rPr>
-        <w:t>.</w:t>
-      </w:r>
-      <w:r>
-        <w:rPr>
-          <w:rFonts w:ascii="Times New Roman" w:hAnsi="Times New Roman" w:cs="Times New Roman"/>
-          <w:sz w:val="24"/>
-          <w:szCs w:val="24"/>
-        </w:rPr>
-        <w:t xml:space="preserve"> </w:t>
-      </w:r>
-      <w:r>
-        <w:rPr>
-          <w:rFonts w:ascii="Times New Roman" w:hAnsi="Times New Roman" w:cs="Times New Roman"/>
-          <w:sz w:val="24"/>
-          <w:szCs w:val="24"/>
-        </w:rPr>
-        <w:t xml:space="preserve">“Of course he will! He’s a good officer,” </w:t>
-      </w:r>
-      <w:proofErr w:type="gramStart"/>
-      <w:r>
-        <w:rPr>
-          <w:rFonts w:ascii="Times New Roman" w:hAnsi="Times New Roman" w:cs="Times New Roman"/>
-          <w:sz w:val="24"/>
-          <w:szCs w:val="24"/>
-        </w:rPr>
-        <w:t>assented</w:t>
-      </w:r>
-      <w:proofErr w:type="gramEnd"/>
-      <w:r>
-        <w:rPr>
-          <w:rFonts w:ascii="Times New Roman" w:hAnsi="Times New Roman" w:cs="Times New Roman"/>
-          <w:sz w:val="24"/>
-          <w:szCs w:val="24"/>
-        </w:rPr>
-        <w:t xml:space="preserve"> </w:t>
-      </w:r>
-      <w:proofErr w:type="spellStart"/>
-      <w:r>
-        <w:rPr>
-          <w:rFonts w:ascii="Times New Roman" w:hAnsi="Times New Roman" w:cs="Times New Roman"/>
-          <w:sz w:val="24"/>
-          <w:szCs w:val="24"/>
-        </w:rPr>
-        <w:t>Avdeev</w:t>
-      </w:r>
-      <w:proofErr w:type="spellEnd"/>
-      <w:r>
-        <w:rPr>
-          <w:rFonts w:ascii="Times New Roman" w:hAnsi="Times New Roman" w:cs="Times New Roman"/>
-          <w:sz w:val="24"/>
-          <w:szCs w:val="24"/>
-        </w:rPr>
-        <w:t>.</w:t>
-      </w:r>
-    </w:p>
-    <w:p>
-      <w:pPr>
-        <w:spacing w:line="480" w:lineRule="auto"/>
-        <w:rPr>
-          <w:rFonts w:ascii="Times New Roman" w:hAnsi="Times New Roman" w:cs="Times New Roman"/>
-          <w:sz w:val="24"/>
-          <w:szCs w:val="24"/>
-        </w:rPr>
-      </w:pPr>
-      <w:r>
-        <w:rPr>
-          <w:rFonts w:ascii="Times New Roman" w:hAnsi="Times New Roman" w:cs="Times New Roman"/>
-          <w:sz w:val="24"/>
-          <w:szCs w:val="24"/>
-        </w:rPr>
-        <w:t xml:space="preserve">This can be interpreted in many ways, though the best relates back to this sense of closeness. They watch out for everyone’s well being within their social group, and are able to help those in need. Examples of this are more difficult to </w:t>
       </w:r>
       <w:r>
         <w:rPr>
@@ -703,25 +867,7 @@
           <w:sz w:val="24"/>
           <w:szCs w:val="24"/>
         </w:rPr>
-        <w:t xml:space="preserve">Russians surprised that </w:t>
-      </w:r>
-      <w:proofErr w:type="spellStart"/>
-      <w:r>
-        <w:rPr>
-          <w:rFonts w:ascii="Times New Roman" w:hAnsi="Times New Roman" w:cs="Times New Roman"/>
-          <w:sz w:val="24"/>
-          <w:szCs w:val="24"/>
-        </w:rPr>
-        <w:t>Chechnians</w:t>
-      </w:r>
-      <w:proofErr w:type="spellEnd"/>
-      <w:r>
-        <w:rPr>
-          <w:rFonts w:ascii="Times New Roman" w:hAnsi="Times New Roman" w:cs="Times New Roman"/>
-          <w:sz w:val="24"/>
-          <w:szCs w:val="24"/>
-        </w:rPr>
-        <w:t xml:space="preserve"> are civilized</w:t>
+        <w:t>Russians surprised that Chechnians are civilized</w:t>
       </w:r>
       <w:r>
         <w:rPr>
@@ -746,23 +892,13 @@
           <w:szCs w:val="24"/>
         </w:rPr>
       </w:pPr>
-      <w:proofErr w:type="spellStart"/>
-      <w:r>
-        <w:rPr>
-          <w:rFonts w:ascii="Times New Roman" w:hAnsi="Times New Roman" w:cs="Times New Roman"/>
-          <w:sz w:val="24"/>
-          <w:szCs w:val="24"/>
-        </w:rPr>
-        <w:t>Chechnians</w:t>
-      </w:r>
-      <w:proofErr w:type="spellEnd"/>
-      <w:r>
-        <w:rPr>
-          <w:rFonts w:ascii="Times New Roman" w:hAnsi="Times New Roman" w:cs="Times New Roman"/>
-          <w:sz w:val="24"/>
-          <w:szCs w:val="24"/>
-        </w:rPr>
-        <w:t xml:space="preserve"> have gambling problem, lose all money, “borrow” from other places to pay off debt</w:t>
+      <w:r>
+        <w:rPr>
+          <w:rFonts w:ascii="Times New Roman" w:hAnsi="Times New Roman" w:cs="Times New Roman"/>
+          <w:sz w:val="24"/>
+          <w:szCs w:val="24"/>
+        </w:rPr>
+        <w:t>Chechnians have gambling problem, lose all money, “borrow” from other places to pay off debt</w:t>
       </w:r>
     </w:p>
     <w:p>
@@ -785,25 +921,7 @@
           <w:sz w:val="24"/>
           <w:szCs w:val="24"/>
         </w:rPr>
-        <w:t>Heavy drinkers (</w:t>
-      </w:r>
-      <w:proofErr w:type="spellStart"/>
-      <w:r>
-        <w:rPr>
-          <w:rFonts w:ascii="Times New Roman" w:hAnsi="Times New Roman" w:cs="Times New Roman"/>
-          <w:sz w:val="24"/>
-          <w:szCs w:val="24"/>
-        </w:rPr>
-        <w:t>checknians</w:t>
-      </w:r>
-      <w:proofErr w:type="spellEnd"/>
-      <w:r>
-        <w:rPr>
-          <w:rFonts w:ascii="Times New Roman" w:hAnsi="Times New Roman" w:cs="Times New Roman"/>
-          <w:sz w:val="24"/>
-          <w:szCs w:val="24"/>
-        </w:rPr>
-        <w:t>)</w:t>
+        <w:t>Heavy drinkers (checknians)</w:t>
       </w:r>
     </w:p>
     <w:p>
@@ -826,43 +944,7 @@
           <w:sz w:val="24"/>
           <w:szCs w:val="24"/>
         </w:rPr>
-        <w:t xml:space="preserve">Need a sense of excitement, </w:t>
-      </w:r>
-      <w:proofErr w:type="spellStart"/>
-      <w:r>
-        <w:rPr>
-          <w:rFonts w:ascii="Times New Roman" w:hAnsi="Times New Roman" w:cs="Times New Roman"/>
-          <w:sz w:val="24"/>
-          <w:szCs w:val="24"/>
-        </w:rPr>
-        <w:t>hwant</w:t>
-      </w:r>
-      <w:proofErr w:type="spellEnd"/>
-      <w:r>
-        <w:rPr>
-          <w:rFonts w:ascii="Times New Roman" w:hAnsi="Times New Roman" w:cs="Times New Roman"/>
-          <w:sz w:val="24"/>
-          <w:szCs w:val="24"/>
-        </w:rPr>
-        <w:t xml:space="preserve"> to get out of </w:t>
-      </w:r>
-      <w:proofErr w:type="spellStart"/>
-      <w:r>
-        <w:rPr>
-          <w:rFonts w:ascii="Times New Roman" w:hAnsi="Times New Roman" w:cs="Times New Roman"/>
-          <w:sz w:val="24"/>
-          <w:szCs w:val="24"/>
-        </w:rPr>
-        <w:t>st</w:t>
-      </w:r>
-      <w:proofErr w:type="spellEnd"/>
-      <w:r>
-        <w:rPr>
-          <w:rFonts w:ascii="Times New Roman" w:hAnsi="Times New Roman" w:cs="Times New Roman"/>
-          <w:sz w:val="24"/>
-          <w:szCs w:val="24"/>
-        </w:rPr>
-        <w:t xml:space="preserve"> Petersburg life</w:t>
+        <w:t>Need a sense of excitement, hwant to get out of st Petersburg life</w:t>
       </w:r>
     </w:p>
     <w:p>
@@ -948,59 +1030,13 @@
           <w:szCs w:val="24"/>
         </w:rPr>
       </w:pPr>
-      <w:proofErr w:type="spellStart"/>
-      <w:r>
-        <w:rPr>
-          <w:rFonts w:ascii="Times New Roman" w:hAnsi="Times New Roman" w:cs="Times New Roman"/>
-          <w:sz w:val="24"/>
-          <w:szCs w:val="24"/>
-        </w:rPr>
-        <w:t>Shamil</w:t>
-      </w:r>
-      <w:proofErr w:type="spellEnd"/>
-      <w:r>
-        <w:rPr>
-          <w:rFonts w:ascii="Times New Roman" w:hAnsi="Times New Roman" w:cs="Times New Roman"/>
-          <w:sz w:val="24"/>
-          <w:szCs w:val="24"/>
-        </w:rPr>
-        <w:t xml:space="preserve"> leader of </w:t>
-      </w:r>
-      <w:proofErr w:type="spellStart"/>
-      <w:r>
-        <w:rPr>
-          <w:rFonts w:ascii="Times New Roman" w:hAnsi="Times New Roman" w:cs="Times New Roman"/>
-          <w:sz w:val="24"/>
-          <w:szCs w:val="24"/>
-        </w:rPr>
-        <w:t>chechnia</w:t>
-      </w:r>
-      <w:proofErr w:type="spellEnd"/>
-      <w:r>
-        <w:rPr>
-          <w:rFonts w:ascii="Times New Roman" w:hAnsi="Times New Roman" w:cs="Times New Roman"/>
-          <w:sz w:val="24"/>
-          <w:szCs w:val="24"/>
-        </w:rPr>
-        <w:t xml:space="preserve"> and </w:t>
-      </w:r>
-      <w:proofErr w:type="spellStart"/>
-      <w:r>
-        <w:rPr>
-          <w:rFonts w:ascii="Times New Roman" w:hAnsi="Times New Roman" w:cs="Times New Roman"/>
-          <w:sz w:val="24"/>
-          <w:szCs w:val="24"/>
-        </w:rPr>
-        <w:t>hadji</w:t>
-      </w:r>
-      <w:proofErr w:type="spellEnd"/>
-      <w:r>
-        <w:rPr>
-          <w:rFonts w:ascii="Times New Roman" w:hAnsi="Times New Roman" w:cs="Times New Roman"/>
-          <w:sz w:val="24"/>
-          <w:szCs w:val="24"/>
-        </w:rPr>
-        <w:t xml:space="preserve"> both portrayed in very good light</w:t>
+      <w:r>
+        <w:rPr>
+          <w:rFonts w:ascii="Times New Roman" w:hAnsi="Times New Roman" w:cs="Times New Roman"/>
+          <w:sz w:val="24"/>
+          <w:szCs w:val="24"/>
+        </w:rPr>
+        <w:t>Shamil leader of chechnia and hadji both portrayed in very good light</w:t>
       </w:r>
     </w:p>
     <w:p>
@@ -1017,23 +1053,13 @@
           <w:szCs w:val="24"/>
         </w:rPr>
       </w:pPr>
-      <w:proofErr w:type="spellStart"/>
-      <w:r>
-        <w:rPr>
-          <w:rFonts w:ascii="Times New Roman" w:hAnsi="Times New Roman" w:cs="Times New Roman"/>
-          <w:sz w:val="24"/>
-          <w:szCs w:val="24"/>
-        </w:rPr>
-        <w:t>Hadji</w:t>
-      </w:r>
-      <w:proofErr w:type="spellEnd"/>
-      <w:r>
-        <w:rPr>
-          <w:rFonts w:ascii="Times New Roman" w:hAnsi="Times New Roman" w:cs="Times New Roman"/>
-          <w:sz w:val="24"/>
-          <w:szCs w:val="24"/>
-        </w:rPr>
-        <w:t xml:space="preserve"> goes through motions at theater showing he doesn’t care for the nobility way of life</w:t>
+      <w:r>
+        <w:rPr>
+          <w:rFonts w:ascii="Times New Roman" w:hAnsi="Times New Roman" w:cs="Times New Roman"/>
+          <w:sz w:val="24"/>
+          <w:szCs w:val="24"/>
+        </w:rPr>
+        <w:t>Hadji goes through motions at theater showing he doesn’t care for the nobility way of life</w:t>
       </w:r>
     </w:p>
     <w:p>
@@ -1061,25 +1087,7 @@
           <w:sz w:val="24"/>
           <w:szCs w:val="24"/>
         </w:rPr>
-        <w:t xml:space="preserve">Relate this to the tale of </w:t>
-      </w:r>
-      <w:proofErr w:type="spellStart"/>
-      <w:r>
-        <w:rPr>
-          <w:rFonts w:ascii="Times New Roman" w:hAnsi="Times New Roman" w:cs="Times New Roman"/>
-          <w:sz w:val="24"/>
-          <w:szCs w:val="24"/>
-        </w:rPr>
-        <w:t>to</w:t>
-      </w:r>
-      <w:proofErr w:type="spellEnd"/>
-      <w:r>
-        <w:rPr>
-          <w:rFonts w:ascii="Times New Roman" w:hAnsi="Times New Roman" w:cs="Times New Roman"/>
-          <w:sz w:val="24"/>
-          <w:szCs w:val="24"/>
-        </w:rPr>
-        <w:t xml:space="preserve"> generals where they get fed by the peasant</w:t>
+        <w:t>Relate this to the tale of to generals where they get fed by the peasant</w:t>
       </w:r>
       <w:r>
         <w:rPr>
@@ -1088,25 +1096,7 @@
           <w:szCs w:val="24"/>
         </w:rPr>
         <w:br/>
-        <w:t xml:space="preserve">Also relate to the article on peter the </w:t>
-      </w:r>
-      <w:proofErr w:type="spellStart"/>
-      <w:r>
-        <w:rPr>
-          <w:rFonts w:ascii="Times New Roman" w:hAnsi="Times New Roman" w:cs="Times New Roman"/>
-          <w:sz w:val="24"/>
-          <w:szCs w:val="24"/>
-        </w:rPr>
-        <w:t>great’s</w:t>
-      </w:r>
-      <w:proofErr w:type="spellEnd"/>
-      <w:r>
-        <w:rPr>
-          <w:rFonts w:ascii="Times New Roman" w:hAnsi="Times New Roman" w:cs="Times New Roman"/>
-          <w:sz w:val="24"/>
-          <w:szCs w:val="24"/>
-        </w:rPr>
-        <w:t xml:space="preserve"> reforms and the impact they had on Russian morale</w:t>
+        <w:t>Also relate to the article on peter the great’s reforms and the impact they had on Russian morale</w:t>
       </w:r>
     </w:p>
     <w:p>
@@ -1166,25 +1156,7 @@
           <w:sz w:val="24"/>
           <w:szCs w:val="24"/>
         </w:rPr>
-        <w:t xml:space="preserve">Views from Russians on local populations </w:t>
-      </w:r>
-      <w:proofErr w:type="spellStart"/>
-      <w:r>
-        <w:rPr>
-          <w:rFonts w:ascii="Times New Roman" w:hAnsi="Times New Roman" w:cs="Times New Roman"/>
-          <w:sz w:val="24"/>
-          <w:szCs w:val="24"/>
-        </w:rPr>
-        <w:t>vs</w:t>
-      </w:r>
-      <w:proofErr w:type="spellEnd"/>
-      <w:r>
-        <w:rPr>
-          <w:rFonts w:ascii="Times New Roman" w:hAnsi="Times New Roman" w:cs="Times New Roman"/>
-          <w:sz w:val="24"/>
-          <w:szCs w:val="24"/>
-        </w:rPr>
-        <w:t xml:space="preserve"> views of local populations on Russians</w:t>
+        <w:t>Views from Russians on local populations vs views of local populations on Russians</w:t>
       </w:r>
     </w:p>
     <w:p>
@@ -1207,25 +1179,7 @@
           <w:sz w:val="24"/>
           <w:szCs w:val="24"/>
         </w:rPr>
-        <w:t xml:space="preserve">Crimea </w:t>
-      </w:r>
-      <w:proofErr w:type="spellStart"/>
-      <w:r>
-        <w:rPr>
-          <w:rFonts w:ascii="Times New Roman" w:hAnsi="Times New Roman" w:cs="Times New Roman"/>
-          <w:sz w:val="24"/>
-          <w:szCs w:val="24"/>
-        </w:rPr>
-        <w:t>vs</w:t>
-      </w:r>
-      <w:proofErr w:type="spellEnd"/>
-      <w:r>
-        <w:rPr>
-          <w:rFonts w:ascii="Times New Roman" w:hAnsi="Times New Roman" w:cs="Times New Roman"/>
-          <w:sz w:val="24"/>
-          <w:szCs w:val="24"/>
-        </w:rPr>
-        <w:t xml:space="preserve"> Russia</w:t>
+        <w:t>Crimea vs Russia</w:t>
       </w:r>
     </w:p>
     <w:p>
@@ -1242,41 +1196,13 @@
           <w:szCs w:val="24"/>
         </w:rPr>
       </w:pPr>
-      <w:proofErr w:type="spellStart"/>
-      <w:r>
-        <w:rPr>
-          <w:rFonts w:ascii="Times New Roman" w:hAnsi="Times New Roman" w:cs="Times New Roman"/>
-          <w:sz w:val="24"/>
-          <w:szCs w:val="24"/>
-        </w:rPr>
-        <w:t>Chechnia</w:t>
-      </w:r>
-      <w:proofErr w:type="spellEnd"/>
-      <w:r>
-        <w:rPr>
-          <w:rFonts w:ascii="Times New Roman" w:hAnsi="Times New Roman" w:cs="Times New Roman"/>
-          <w:sz w:val="24"/>
-          <w:szCs w:val="24"/>
-        </w:rPr>
-        <w:t xml:space="preserve"> </w:t>
-      </w:r>
-      <w:proofErr w:type="spellStart"/>
-      <w:r>
-        <w:rPr>
-          <w:rFonts w:ascii="Times New Roman" w:hAnsi="Times New Roman" w:cs="Times New Roman"/>
-          <w:sz w:val="24"/>
-          <w:szCs w:val="24"/>
-        </w:rPr>
-        <w:t>vs</w:t>
-      </w:r>
-      <w:proofErr w:type="spellEnd"/>
-      <w:r>
-        <w:rPr>
-          <w:rFonts w:ascii="Times New Roman" w:hAnsi="Times New Roman" w:cs="Times New Roman"/>
-          <w:sz w:val="24"/>
-          <w:szCs w:val="24"/>
-        </w:rPr>
-        <w:t xml:space="preserve"> Russia</w:t>
+      <w:r>
+        <w:rPr>
+          <w:rFonts w:ascii="Times New Roman" w:hAnsi="Times New Roman" w:cs="Times New Roman"/>
+          <w:sz w:val="24"/>
+          <w:szCs w:val="24"/>
+        </w:rPr>
+        <w:t>Chechnia vs Russia</w:t>
       </w:r>
     </w:p>
     <w:p>
@@ -1636,7 +1562,7 @@
         <w:sz w:val="24"/>
         <w:szCs w:val="24"/>
       </w:rPr>
-      <w:t>2</w:t>
+      <w:t>3</w:t>
     </w:r>
     <w:r>
       <w:rPr>
@@ -1805,18 +1731,8 @@
         <w:sz w:val="24"/>
         <w:szCs w:val="24"/>
       </w:rPr>
-      <w:t xml:space="preserve">Professor </w:t>
+      <w:t>Professor Pinnow</w:t>
     </w:r>
-    <w:proofErr w:type="spellStart"/>
-    <w:r>
-      <w:rPr>
-        <w:rFonts w:ascii="Times New Roman" w:hAnsi="Times New Roman" w:cs="Times New Roman"/>
-        <w:sz w:val="24"/>
-        <w:szCs w:val="24"/>
-      </w:rPr>
-      <w:t>Pinnow</w:t>
-    </w:r>
-    <w:proofErr w:type="spellEnd"/>
   </w:p>
   <w:p>
     <w:pPr>
@@ -1900,18 +1816,8 @@
         <w:sz w:val="24"/>
         <w:szCs w:val="24"/>
       </w:rPr>
-      <w:t xml:space="preserve">Professor </w:t>
+      <w:t>Professor Pinnow</w:t>
     </w:r>
-    <w:proofErr w:type="spellStart"/>
-    <w:r>
-      <w:rPr>
-        <w:rFonts w:ascii="Times New Roman" w:hAnsi="Times New Roman" w:cs="Times New Roman"/>
-        <w:sz w:val="24"/>
-        <w:szCs w:val="24"/>
-      </w:rPr>
-      <w:t>Pinnow</w:t>
-    </w:r>
-    <w:proofErr w:type="spellEnd"/>
   </w:p>
   <w:p>
     <w:pPr>

--- a/Super Senior/Fall/HIST153/Historical Analysis Paper.docx
+++ b/Super Senior/Fall/HIST153/Historical Analysis Paper.docx
@@ -32,6 +32,7 @@
         </w:rPr>
         <w:t xml:space="preserve">Historical Analysis of Leo Tolstoy, </w:t>
       </w:r>
+      <w:proofErr w:type="spellStart"/>
       <w:r>
         <w:rPr>
           <w:rFonts w:ascii="Times New Roman" w:hAnsi="Times New Roman" w:cs="Times New Roman"/>
@@ -40,26 +41,9 @@
           <w:sz w:val="24"/>
           <w:szCs w:val="24"/>
         </w:rPr>
-        <w:t>Hadji Murat</w:t>
-      </w:r>
-      <w:r>
-        <w:rPr>
-          <w:rFonts w:ascii="Times New Roman" w:hAnsi="Times New Roman" w:cs="Times New Roman"/>
-          <w:b/>
-          <w:sz w:val="24"/>
-          <w:szCs w:val="24"/>
-        </w:rPr>
-        <w:t xml:space="preserve"> and Alexander Pushkin,</w:t>
-      </w:r>
-      <w:r>
-        <w:rPr>
-          <w:rFonts w:ascii="Times New Roman" w:hAnsi="Times New Roman" w:cs="Times New Roman"/>
-          <w:b/>
-          <w:sz w:val="24"/>
-          <w:szCs w:val="24"/>
-        </w:rPr>
-        <w:t xml:space="preserve"> </w:t>
-      </w:r>
+        <w:t>Hadji</w:t>
+      </w:r>
+      <w:proofErr w:type="spellEnd"/>
       <w:r>
         <w:rPr>
           <w:rFonts w:ascii="Times New Roman" w:hAnsi="Times New Roman" w:cs="Times New Roman"/>
@@ -68,8 +52,48 @@
           <w:sz w:val="24"/>
           <w:szCs w:val="24"/>
         </w:rPr>
-        <w:t>Journey to Arzrum</w:t>
-      </w:r>
+        <w:t xml:space="preserve"> Murat</w:t>
+      </w:r>
+      <w:r>
+        <w:rPr>
+          <w:rFonts w:ascii="Times New Roman" w:hAnsi="Times New Roman" w:cs="Times New Roman"/>
+          <w:b/>
+          <w:sz w:val="24"/>
+          <w:szCs w:val="24"/>
+        </w:rPr>
+        <w:t xml:space="preserve"> and Alexander Pushkin,</w:t>
+      </w:r>
+      <w:r>
+        <w:rPr>
+          <w:rFonts w:ascii="Times New Roman" w:hAnsi="Times New Roman" w:cs="Times New Roman"/>
+          <w:b/>
+          <w:sz w:val="24"/>
+          <w:szCs w:val="24"/>
+        </w:rPr>
+        <w:t xml:space="preserve"> </w:t>
+      </w:r>
+      <w:r>
+        <w:rPr>
+          <w:rFonts w:ascii="Times New Roman" w:hAnsi="Times New Roman" w:cs="Times New Roman"/>
+          <w:b/>
+          <w:i/>
+          <w:sz w:val="24"/>
+          <w:szCs w:val="24"/>
+        </w:rPr>
+        <w:t xml:space="preserve">Journey to </w:t>
+      </w:r>
+      <w:proofErr w:type="spellStart"/>
+      <w:r>
+        <w:rPr>
+          <w:rFonts w:ascii="Times New Roman" w:hAnsi="Times New Roman" w:cs="Times New Roman"/>
+          <w:b/>
+          <w:i/>
+          <w:sz w:val="24"/>
+          <w:szCs w:val="24"/>
+        </w:rPr>
+        <w:t>Arzrum</w:t>
+      </w:r>
+      <w:proofErr w:type="spellEnd"/>
     </w:p>
     <w:p>
       <w:pPr>
@@ -91,7 +115,29 @@
           <w:sz w:val="24"/>
           <w:szCs w:val="24"/>
         </w:rPr>
-        <w:t>“What it Means to be Russian, A Look Through the Eyes of Imperial Nobility”</w:t>
+        <w:t xml:space="preserve">“What it </w:t>
+      </w:r>
+      <w:proofErr w:type="gramStart"/>
+      <w:r>
+        <w:rPr>
+          <w:rFonts w:ascii="Times New Roman" w:hAnsi="Times New Roman" w:cs="Times New Roman"/>
+          <w:b/>
+          <w:i/>
+          <w:sz w:val="24"/>
+          <w:szCs w:val="24"/>
+        </w:rPr>
+        <w:t>Means</w:t>
+      </w:r>
+      <w:proofErr w:type="gramEnd"/>
+      <w:r>
+        <w:rPr>
+          <w:rFonts w:ascii="Times New Roman" w:hAnsi="Times New Roman" w:cs="Times New Roman"/>
+          <w:b/>
+          <w:i/>
+          <w:sz w:val="24"/>
+          <w:szCs w:val="24"/>
+        </w:rPr>
+        <w:t xml:space="preserve"> to be Russian, A Look Through the Eyes of Imperial Nobility”</w:t>
       </w:r>
     </w:p>
     <w:p>
@@ -379,6 +425,7 @@
         </w:rPr>
         <w:t xml:space="preserve">After reading </w:t>
       </w:r>
+      <w:proofErr w:type="spellStart"/>
       <w:r>
         <w:rPr>
           <w:rFonts w:ascii="Times New Roman" w:hAnsi="Times New Roman" w:cs="Times New Roman"/>
@@ -386,8 +433,9 @@
           <w:sz w:val="24"/>
           <w:szCs w:val="24"/>
         </w:rPr>
-        <w:t>Hadji Mura</w:t>
-      </w:r>
+        <w:t>Hadji</w:t>
+      </w:r>
+      <w:proofErr w:type="spellEnd"/>
       <w:r>
         <w:rPr>
           <w:rFonts w:ascii="Times New Roman" w:hAnsi="Times New Roman" w:cs="Times New Roman"/>
@@ -395,6 +443,15 @@
           <w:sz w:val="24"/>
           <w:szCs w:val="24"/>
         </w:rPr>
+        <w:t xml:space="preserve"> Mura</w:t>
+      </w:r>
+      <w:r>
+        <w:rPr>
+          <w:rFonts w:ascii="Times New Roman" w:hAnsi="Times New Roman" w:cs="Times New Roman"/>
+          <w:i/>
+          <w:sz w:val="24"/>
+          <w:szCs w:val="24"/>
+        </w:rPr>
         <w:t>t</w:t>
       </w:r>
       <w:r>
@@ -437,6 +494,7 @@
         </w:rPr>
         <w:t xml:space="preserve">of </w:t>
       </w:r>
+      <w:proofErr w:type="spellStart"/>
       <w:r>
         <w:rPr>
           <w:rFonts w:ascii="Times New Roman" w:hAnsi="Times New Roman" w:cs="Times New Roman"/>
@@ -444,7 +502,17 @@
           <w:sz w:val="24"/>
           <w:szCs w:val="24"/>
         </w:rPr>
-        <w:t>Hajdi Murat</w:t>
+        <w:t>Hajdi</w:t>
+      </w:r>
+      <w:proofErr w:type="spellEnd"/>
+      <w:r>
+        <w:rPr>
+          <w:rFonts w:ascii="Times New Roman" w:hAnsi="Times New Roman" w:cs="Times New Roman"/>
+          <w:i/>
+          <w:sz w:val="24"/>
+          <w:szCs w:val="24"/>
+        </w:rPr>
+        <w:t xml:space="preserve"> Murat</w:t>
       </w:r>
       <w:r>
         <w:rPr>
@@ -477,6 +545,62 @@
           <w:sz w:val="24"/>
           <w:szCs w:val="24"/>
         </w:rPr>
+        <w:t xml:space="preserve"> “</w:t>
+      </w:r>
+      <w:r>
+        <w:rPr>
+          <w:rFonts w:ascii="Times New Roman" w:hAnsi="Times New Roman" w:cs="Times New Roman"/>
+          <w:sz w:val="24"/>
+          <w:szCs w:val="24"/>
+        </w:rPr>
+        <w:t>The officers had drunk</w:t>
+      </w:r>
+      <w:r>
+        <w:rPr>
+          <w:rFonts w:ascii="Times New Roman" w:hAnsi="Times New Roman" w:cs="Times New Roman"/>
+          <w:sz w:val="24"/>
+          <w:szCs w:val="24"/>
+        </w:rPr>
+        <w:t xml:space="preserve"> vodka</w:t>
+      </w:r>
+      <w:r>
+        <w:rPr>
+          <w:rFonts w:ascii="Times New Roman" w:hAnsi="Times New Roman" w:cs="Times New Roman"/>
+          <w:sz w:val="24"/>
+          <w:szCs w:val="24"/>
+        </w:rPr>
+        <w:t>, eaten a bit</w:t>
+      </w:r>
+      <w:r>
+        <w:rPr>
+          <w:rFonts w:ascii="Times New Roman" w:hAnsi="Times New Roman" w:cs="Times New Roman"/>
+          <w:sz w:val="24"/>
+          <w:szCs w:val="24"/>
+        </w:rPr>
+        <w:t xml:space="preserve">, and </w:t>
+      </w:r>
+      <w:r>
+        <w:rPr>
+          <w:rFonts w:ascii="Times New Roman" w:hAnsi="Times New Roman" w:cs="Times New Roman"/>
+          <w:sz w:val="24"/>
+          <w:szCs w:val="24"/>
+        </w:rPr>
+        <w:t xml:space="preserve">were </w:t>
+      </w:r>
+      <w:r>
+        <w:rPr>
+          <w:rFonts w:ascii="Times New Roman" w:hAnsi="Times New Roman" w:cs="Times New Roman"/>
+          <w:sz w:val="24"/>
+          <w:szCs w:val="24"/>
+        </w:rPr>
+        <w:t>drinking porter. A drummer was</w:t>
+      </w:r>
+      <w:r>
+        <w:rPr>
+          <w:rFonts w:ascii="Times New Roman" w:hAnsi="Times New Roman" w:cs="Times New Roman"/>
+          <w:sz w:val="24"/>
+          <w:szCs w:val="24"/>
+        </w:rPr>
         <w:t xml:space="preserve"> </w:t>
       </w:r>
       <w:r>
@@ -484,25 +608,14 @@
           <w:rFonts w:ascii="Times New Roman" w:hAnsi="Times New Roman" w:cs="Times New Roman"/>
           <w:sz w:val="24"/>
           <w:szCs w:val="24"/>
-          <w:highlight w:val="yellow"/>
-        </w:rPr>
-        <w:t>“</w:t>
-      </w:r>
-      <w:r>
-        <w:rPr>
-          <w:rFonts w:ascii="Times New Roman" w:hAnsi="Times New Roman" w:cs="Times New Roman"/>
-          <w:sz w:val="24"/>
-          <w:szCs w:val="24"/>
-          <w:highlight w:val="yellow"/>
-        </w:rPr>
-        <w:t>The officers had had some vodka and</w:t>
-      </w:r>
-      <w:r>
-        <w:rPr>
-          <w:rFonts w:ascii="Times New Roman" w:hAnsi="Times New Roman" w:cs="Times New Roman"/>
-          <w:sz w:val="24"/>
-          <w:szCs w:val="24"/>
-          <w:highlight w:val="yellow"/>
+        </w:rPr>
+        <w:t>uncorking the</w:t>
+      </w:r>
+      <w:r>
+        <w:rPr>
+          <w:rFonts w:ascii="Times New Roman" w:hAnsi="Times New Roman" w:cs="Times New Roman"/>
+          <w:sz w:val="24"/>
+          <w:szCs w:val="24"/>
         </w:rPr>
         <w:t xml:space="preserve"> </w:t>
       </w:r>
@@ -511,36 +624,33 @@
           <w:rFonts w:ascii="Times New Roman" w:hAnsi="Times New Roman" w:cs="Times New Roman"/>
           <w:sz w:val="24"/>
           <w:szCs w:val="24"/>
-          <w:highlight w:val="yellow"/>
-        </w:rPr>
-        <w:t>were now eating, and drinking porter. A drummer was</w:t>
-      </w:r>
-      <w:r>
-        <w:rPr>
-          <w:rFonts w:ascii="Times New Roman" w:hAnsi="Times New Roman" w:cs="Times New Roman"/>
-          <w:sz w:val="24"/>
-          <w:szCs w:val="24"/>
-          <w:highlight w:val="yellow"/>
-        </w:rPr>
-        <w:t xml:space="preserve"> </w:t>
-      </w:r>
-      <w:r>
-        <w:rPr>
-          <w:rFonts w:ascii="Times New Roman" w:hAnsi="Times New Roman" w:cs="Times New Roman"/>
-          <w:sz w:val="24"/>
-          <w:szCs w:val="24"/>
-          <w:highlight w:val="yellow"/>
-        </w:rPr>
-        <w:t>uncorking their third bottle.</w:t>
-      </w:r>
-      <w:r>
-        <w:rPr>
-          <w:rFonts w:ascii="Times New Roman" w:hAnsi="Times New Roman" w:cs="Times New Roman"/>
-          <w:sz w:val="24"/>
-          <w:szCs w:val="24"/>
-          <w:highlight w:val="yellow"/>
+        </w:rPr>
+        <w:t xml:space="preserve">eighth </w:t>
+      </w:r>
+      <w:r>
+        <w:rPr>
+          <w:rFonts w:ascii="Times New Roman" w:hAnsi="Times New Roman" w:cs="Times New Roman"/>
+          <w:sz w:val="24"/>
+          <w:szCs w:val="24"/>
+        </w:rPr>
+        <w:t>bottle.</w:t>
+      </w:r>
+      <w:r>
+        <w:rPr>
+          <w:rFonts w:ascii="Times New Roman" w:hAnsi="Times New Roman" w:cs="Times New Roman"/>
+          <w:sz w:val="24"/>
+          <w:szCs w:val="24"/>
         </w:rPr>
         <w:t>”</w:t>
+      </w:r>
+      <w:r>
+        <w:rPr>
+          <w:rStyle w:val="FootnoteReference"/>
+          <w:rFonts w:ascii="Times New Roman" w:hAnsi="Times New Roman" w:cs="Times New Roman"/>
+          <w:sz w:val="24"/>
+          <w:szCs w:val="24"/>
+        </w:rPr>
+        <w:footnoteReference w:id="1"/>
       </w:r>
       <w:r>
         <w:rPr>
@@ -638,9 +748,71 @@
           <w:rFonts w:ascii="Times New Roman" w:hAnsi="Times New Roman" w:cs="Times New Roman"/>
           <w:sz w:val="24"/>
           <w:szCs w:val="24"/>
-          <w:highlight w:val="yellow"/>
-        </w:rPr>
-        <w:t>“They say the commander has had his fingers in the cashbox again,” remarked one of them in a lazy voice. “He lost at cards, you see.” “He’ll pay it back again,” said Panov. “Of course he will! He’s a good officer,” assented Avdeev.</w:t>
+        </w:rPr>
+        <w:t xml:space="preserve">“They say the commander has had his fingers in the cashbox again,” remarked one of them in a lazy voice. “He lost at cards, you see.” “He’ll pay it back again,” said </w:t>
+      </w:r>
+      <w:proofErr w:type="spellStart"/>
+      <w:r>
+        <w:rPr>
+          <w:rFonts w:ascii="Times New Roman" w:hAnsi="Times New Roman" w:cs="Times New Roman"/>
+          <w:sz w:val="24"/>
+          <w:szCs w:val="24"/>
+        </w:rPr>
+        <w:t>Panov</w:t>
+      </w:r>
+      <w:proofErr w:type="spellEnd"/>
+      <w:r>
+        <w:rPr>
+          <w:rFonts w:ascii="Times New Roman" w:hAnsi="Times New Roman" w:cs="Times New Roman"/>
+          <w:sz w:val="24"/>
+          <w:szCs w:val="24"/>
+        </w:rPr>
+        <w:t xml:space="preserve">. “Of course he will! He’s a good officer,” </w:t>
+      </w:r>
+      <w:proofErr w:type="gramStart"/>
+      <w:r>
+        <w:rPr>
+          <w:rFonts w:ascii="Times New Roman" w:hAnsi="Times New Roman" w:cs="Times New Roman"/>
+          <w:sz w:val="24"/>
+          <w:szCs w:val="24"/>
+        </w:rPr>
+        <w:t>assented</w:t>
+      </w:r>
+      <w:proofErr w:type="gramEnd"/>
+      <w:r>
+        <w:rPr>
+          <w:rFonts w:ascii="Times New Roman" w:hAnsi="Times New Roman" w:cs="Times New Roman"/>
+          <w:sz w:val="24"/>
+          <w:szCs w:val="24"/>
+        </w:rPr>
+        <w:t xml:space="preserve"> </w:t>
+      </w:r>
+      <w:proofErr w:type="spellStart"/>
+      <w:r>
+        <w:rPr>
+          <w:rFonts w:ascii="Times New Roman" w:hAnsi="Times New Roman" w:cs="Times New Roman"/>
+          <w:sz w:val="24"/>
+          <w:szCs w:val="24"/>
+        </w:rPr>
+        <w:t>Avdeev</w:t>
+      </w:r>
+      <w:proofErr w:type="spellEnd"/>
+      <w:r>
+        <w:rPr>
+          <w:rFonts w:ascii="Times New Roman" w:hAnsi="Times New Roman" w:cs="Times New Roman"/>
+          <w:sz w:val="24"/>
+          <w:szCs w:val="24"/>
+        </w:rPr>
+        <w:t>.</w:t>
+      </w:r>
+      <w:r>
+        <w:rPr>
+          <w:rStyle w:val="FootnoteReference"/>
+          <w:rFonts w:ascii="Times New Roman" w:hAnsi="Times New Roman" w:cs="Times New Roman"/>
+          <w:sz w:val="24"/>
+          <w:szCs w:val="24"/>
+        </w:rPr>
+        <w:footnoteReference w:id="2"/>
       </w:r>
     </w:p>
     <w:p>
@@ -674,11 +846,154 @@
           <w:sz w:val="24"/>
           <w:szCs w:val="24"/>
         </w:rPr>
-        <w:t xml:space="preserve"> as seen in the following example by Pushkin</w:t>
-      </w:r>
-      <w:r>
-        <w:rPr>
-          <w:rFonts w:ascii="Times New Roman" w:hAnsi="Times New Roman" w:cs="Times New Roman"/>
+        <w:t>. A</w:t>
+      </w:r>
+      <w:r>
+        <w:rPr>
+          <w:rFonts w:ascii="Times New Roman" w:hAnsi="Times New Roman" w:cs="Times New Roman"/>
+          <w:sz w:val="24"/>
+          <w:szCs w:val="24"/>
+        </w:rPr>
+        <w:t>s seen in the following example by Pushkin</w:t>
+      </w:r>
+      <w:r>
+        <w:rPr>
+          <w:rFonts w:ascii="Times New Roman" w:hAnsi="Times New Roman" w:cs="Times New Roman"/>
+          <w:sz w:val="24"/>
+          <w:szCs w:val="24"/>
+        </w:rPr>
+        <w:t xml:space="preserve">, the main character was upset by the lack of equality when dining. He is used to everyone being served equally and showing this sense of community. In the German household he was visiting, they serve based on rank, and seeing that there were higher ranking people present, he was extremely unhappy to be passed by </w:t>
+      </w:r>
+      <w:proofErr w:type="spellStart"/>
+      <w:r>
+        <w:rPr>
+          <w:rFonts w:ascii="Times New Roman" w:hAnsi="Times New Roman" w:cs="Times New Roman"/>
+          <w:sz w:val="24"/>
+          <w:szCs w:val="24"/>
+        </w:rPr>
+        <w:t>repetedly</w:t>
+      </w:r>
+      <w:proofErr w:type="spellEnd"/>
+      <w:r>
+        <w:rPr>
+          <w:rFonts w:ascii="Times New Roman" w:hAnsi="Times New Roman" w:cs="Times New Roman"/>
+          <w:sz w:val="24"/>
+          <w:szCs w:val="24"/>
+        </w:rPr>
+        <w:t xml:space="preserve">. “General </w:t>
+      </w:r>
+      <w:proofErr w:type="spellStart"/>
+      <w:r>
+        <w:rPr>
+          <w:rFonts w:ascii="Times New Roman" w:hAnsi="Times New Roman" w:cs="Times New Roman"/>
+          <w:sz w:val="24"/>
+          <w:szCs w:val="24"/>
+        </w:rPr>
+        <w:t>Strekalov</w:t>
+      </w:r>
+      <w:proofErr w:type="spellEnd"/>
+      <w:r>
+        <w:rPr>
+          <w:rFonts w:ascii="Times New Roman" w:hAnsi="Times New Roman" w:cs="Times New Roman"/>
+          <w:sz w:val="24"/>
+          <w:szCs w:val="24"/>
+        </w:rPr>
+        <w:t xml:space="preserve">, a famous epicure, once invited me to dinner; unfortunately they served the dished according to rank at his house, and there were English officers wearing the General’s epaulettes at the table. The servants passed by me with so much </w:t>
+      </w:r>
+      <w:r>
+        <w:rPr>
+          <w:rFonts w:ascii="Times New Roman" w:hAnsi="Times New Roman" w:cs="Times New Roman"/>
+          <w:sz w:val="24"/>
+          <w:szCs w:val="24"/>
+        </w:rPr>
+        <w:lastRenderedPageBreak/>
+        <w:t>zeal that I got up from the table hungry</w:t>
+      </w:r>
+      <w:r>
+        <w:rPr>
+          <w:rFonts w:ascii="Times New Roman" w:hAnsi="Times New Roman" w:cs="Times New Roman"/>
+          <w:sz w:val="24"/>
+          <w:szCs w:val="24"/>
+        </w:rPr>
+        <w:t>.</w:t>
+      </w:r>
+      <w:r>
+        <w:rPr>
+          <w:rFonts w:ascii="Times New Roman" w:hAnsi="Times New Roman" w:cs="Times New Roman"/>
+          <w:sz w:val="24"/>
+          <w:szCs w:val="24"/>
+        </w:rPr>
+        <w:t>”</w:t>
+      </w:r>
+      <w:r>
+        <w:rPr>
+          <w:rStyle w:val="FootnoteReference"/>
+          <w:rFonts w:ascii="Times New Roman" w:hAnsi="Times New Roman" w:cs="Times New Roman"/>
+          <w:sz w:val="24"/>
+          <w:szCs w:val="24"/>
+        </w:rPr>
+        <w:footnoteReference w:id="3"/>
+      </w:r>
+      <w:r>
+        <w:rPr>
+          <w:rFonts w:ascii="Times New Roman" w:hAnsi="Times New Roman" w:cs="Times New Roman"/>
+          <w:sz w:val="24"/>
+          <w:szCs w:val="24"/>
+        </w:rPr>
+        <w:t xml:space="preserve"> </w:t>
+      </w:r>
+      <w:r>
+        <w:rPr>
+          <w:rFonts w:ascii="Times New Roman" w:hAnsi="Times New Roman" w:cs="Times New Roman"/>
+          <w:sz w:val="24"/>
+          <w:szCs w:val="24"/>
+        </w:rPr>
+        <w:t>This shows how much Russians rely on this sense of closeness and equality within their groups. A</w:t>
+      </w:r>
+      <w:r>
+        <w:rPr>
+          <w:rFonts w:ascii="Times New Roman" w:hAnsi="Times New Roman" w:cs="Times New Roman"/>
+          <w:sz w:val="24"/>
+          <w:szCs w:val="24"/>
+        </w:rPr>
+        <w:t>t the same time, the gambling which initially created the debts</w:t>
+      </w:r>
+      <w:r>
+        <w:rPr>
+          <w:rFonts w:ascii="Times New Roman" w:hAnsi="Times New Roman" w:cs="Times New Roman"/>
+          <w:sz w:val="24"/>
+          <w:szCs w:val="24"/>
+        </w:rPr>
+        <w:t xml:space="preserve"> of the general previously</w:t>
+      </w:r>
+      <w:r>
+        <w:rPr>
+          <w:rFonts w:ascii="Times New Roman" w:hAnsi="Times New Roman" w:cs="Times New Roman"/>
+          <w:sz w:val="24"/>
+          <w:szCs w:val="24"/>
+        </w:rPr>
+        <w:t xml:space="preserve"> is</w:t>
+      </w:r>
+      <w:r>
+        <w:rPr>
+          <w:rFonts w:ascii="Times New Roman" w:hAnsi="Times New Roman" w:cs="Times New Roman"/>
+          <w:sz w:val="24"/>
+          <w:szCs w:val="24"/>
+        </w:rPr>
+        <w:t xml:space="preserve"> a</w:t>
+      </w:r>
+      <w:r>
+        <w:rPr>
+          <w:rFonts w:ascii="Times New Roman" w:hAnsi="Times New Roman" w:cs="Times New Roman"/>
+          <w:sz w:val="24"/>
+          <w:szCs w:val="24"/>
+        </w:rPr>
+        <w:t xml:space="preserve"> sign of how adventure-loving the Russian people are</w:t>
+      </w:r>
+      <w:r>
+        <w:rPr>
+          <w:rFonts w:ascii="Times New Roman" w:hAnsi="Times New Roman" w:cs="Times New Roman"/>
+          <w:b/>
           <w:sz w:val="24"/>
           <w:szCs w:val="24"/>
         </w:rPr>
@@ -687,37 +1002,26 @@
       <w:r>
         <w:rPr>
           <w:rFonts w:ascii="Times New Roman" w:hAnsi="Times New Roman" w:cs="Times New Roman"/>
-          <w:b/>
-          <w:sz w:val="24"/>
-          <w:szCs w:val="24"/>
-          <w:highlight w:val="yellow"/>
-        </w:rPr>
-        <w:t>Include peasantry helping each other.</w:t>
-      </w:r>
-      <w:r>
-        <w:rPr>
-          <w:rFonts w:ascii="Times New Roman" w:hAnsi="Times New Roman" w:cs="Times New Roman"/>
-          <w:sz w:val="24"/>
-          <w:szCs w:val="24"/>
-        </w:rPr>
-        <w:t xml:space="preserve"> At the same time, the gambling which initially created the debts is another sign of how adventure-loving the Russian people are</w:t>
-      </w:r>
-      <w:r>
-        <w:rPr>
-          <w:rFonts w:ascii="Times New Roman" w:hAnsi="Times New Roman" w:cs="Times New Roman"/>
-          <w:b/>
-          <w:sz w:val="24"/>
-          <w:szCs w:val="24"/>
-        </w:rPr>
-        <w:t xml:space="preserve">. </w:t>
-      </w:r>
-      <w:r>
-        <w:rPr>
-          <w:rFonts w:ascii="Times New Roman" w:hAnsi="Times New Roman" w:cs="Times New Roman"/>
-          <w:sz w:val="24"/>
-          <w:szCs w:val="24"/>
-        </w:rPr>
-        <w:t>From a social perspective, it is clear that being Russian means having a strong sense of community and a highly adventurous side.</w:t>
+          <w:sz w:val="24"/>
+          <w:szCs w:val="24"/>
+        </w:rPr>
+        <w:t>From a social perspective, it is clear that being Russian means having a strong sense of community</w:t>
+      </w:r>
+      <w:r>
+        <w:rPr>
+          <w:rFonts w:ascii="Times New Roman" w:hAnsi="Times New Roman" w:cs="Times New Roman"/>
+          <w:sz w:val="24"/>
+          <w:szCs w:val="24"/>
+        </w:rPr>
+        <w:t>, closeness,</w:t>
+      </w:r>
+      <w:r>
+        <w:rPr>
+          <w:rFonts w:ascii="Times New Roman" w:hAnsi="Times New Roman" w:cs="Times New Roman"/>
+          <w:sz w:val="24"/>
+          <w:szCs w:val="24"/>
+        </w:rPr>
+        <w:t xml:space="preserve"> and a highly adventurous side.</w:t>
       </w:r>
     </w:p>
     <w:p>
@@ -736,23 +1040,152 @@
           <w:szCs w:val="24"/>
         </w:rPr>
         <w:tab/>
-        <w:t xml:space="preserve">As we progressed through the semester, one defining theme was ever present no matter the period of time. Russian military and political influence could be seen in every corner of society. In both writings, Pushkin and Tolstoy very clearly depict numerous military scenes, which raise the question, “Does being Russian signify military </w:t>
-      </w:r>
-      <w:r>
-        <w:rPr>
-          <w:rFonts w:ascii="Times New Roman" w:hAnsi="Times New Roman" w:cs="Times New Roman"/>
-          <w:sz w:val="24"/>
-          <w:szCs w:val="24"/>
-        </w:rPr>
-        <w:t>influence</w:t>
-      </w:r>
-      <w:r>
-        <w:rPr>
-          <w:rFonts w:ascii="Times New Roman" w:hAnsi="Times New Roman" w:cs="Times New Roman"/>
-          <w:sz w:val="24"/>
-          <w:szCs w:val="24"/>
-        </w:rPr>
-        <w:t xml:space="preserve">?” As seen in Tolstoy’s novel, the entire back story involves a man by the name of Hadji Murat trying to choose a side to </w:t>
+        <w:t xml:space="preserve">As we progressed through the semester, one defining theme was ever present no matter the period of time. Russian military and political influence could be seen in every corner of society. In both writings, Pushkin and Tolstoy very clearly depict numerous military scenes, which raise the question, “Does being Russian signify </w:t>
+      </w:r>
+      <w:r>
+        <w:rPr>
+          <w:rFonts w:ascii="Times New Roman" w:hAnsi="Times New Roman" w:cs="Times New Roman"/>
+          <w:sz w:val="24"/>
+          <w:szCs w:val="24"/>
+        </w:rPr>
+        <w:t>strength and bravery</w:t>
+      </w:r>
+      <w:r>
+        <w:rPr>
+          <w:rFonts w:ascii="Times New Roman" w:hAnsi="Times New Roman" w:cs="Times New Roman"/>
+          <w:sz w:val="24"/>
+          <w:szCs w:val="24"/>
+        </w:rPr>
+        <w:t xml:space="preserve">?” As seen in Tolstoy’s novel, the entire back story involves a man by the name of </w:t>
+      </w:r>
+      <w:proofErr w:type="spellStart"/>
+      <w:r>
+        <w:rPr>
+          <w:rFonts w:ascii="Times New Roman" w:hAnsi="Times New Roman" w:cs="Times New Roman"/>
+          <w:sz w:val="24"/>
+          <w:szCs w:val="24"/>
+        </w:rPr>
+        <w:t>Hadji</w:t>
+      </w:r>
+      <w:proofErr w:type="spellEnd"/>
+      <w:r>
+        <w:rPr>
+          <w:rFonts w:ascii="Times New Roman" w:hAnsi="Times New Roman" w:cs="Times New Roman"/>
+          <w:sz w:val="24"/>
+          <w:szCs w:val="24"/>
+        </w:rPr>
+        <w:t xml:space="preserve"> Murat trying to choose a side to fight for while preserving the well being of his family. During the journey he is faced with the sight of villages </w:t>
+      </w:r>
+      <w:r>
+        <w:rPr>
+          <w:rFonts w:ascii="Times New Roman" w:hAnsi="Times New Roman" w:cs="Times New Roman"/>
+          <w:sz w:val="24"/>
+          <w:szCs w:val="24"/>
+        </w:rPr>
+        <w:t xml:space="preserve">being </w:t>
+      </w:r>
+      <w:r>
+        <w:rPr>
+          <w:rFonts w:ascii="Times New Roman" w:hAnsi="Times New Roman" w:cs="Times New Roman"/>
+          <w:sz w:val="24"/>
+          <w:szCs w:val="24"/>
+        </w:rPr>
+        <w:t xml:space="preserve">destroyed and </w:t>
+      </w:r>
+      <w:r>
+        <w:rPr>
+          <w:rFonts w:ascii="Times New Roman" w:hAnsi="Times New Roman" w:cs="Times New Roman"/>
+          <w:sz w:val="24"/>
+          <w:szCs w:val="24"/>
+        </w:rPr>
+        <w:t>death of</w:t>
+      </w:r>
+      <w:r>
+        <w:rPr>
+          <w:rFonts w:ascii="Times New Roman" w:hAnsi="Times New Roman" w:cs="Times New Roman"/>
+          <w:sz w:val="24"/>
+          <w:szCs w:val="24"/>
+        </w:rPr>
+        <w:t xml:space="preserve"> those around him. This </w:t>
+      </w:r>
+      <w:r>
+        <w:rPr>
+          <w:rFonts w:ascii="Times New Roman" w:hAnsi="Times New Roman" w:cs="Times New Roman"/>
+          <w:sz w:val="24"/>
+          <w:szCs w:val="24"/>
+        </w:rPr>
+        <w:t xml:space="preserve">would cause most people to back down from fear, but he kept moving forward in hopes of securing a better future. This attempt to improve life can be seen throughout society from the </w:t>
+      </w:r>
+      <w:proofErr w:type="spellStart"/>
+      <w:r>
+        <w:rPr>
+          <w:rFonts w:ascii="Times New Roman" w:hAnsi="Times New Roman" w:cs="Times New Roman"/>
+          <w:sz w:val="24"/>
+          <w:szCs w:val="24"/>
+        </w:rPr>
+        <w:t>Tzar</w:t>
+      </w:r>
+      <w:proofErr w:type="spellEnd"/>
+      <w:r>
+        <w:rPr>
+          <w:rFonts w:ascii="Times New Roman" w:hAnsi="Times New Roman" w:cs="Times New Roman"/>
+          <w:sz w:val="24"/>
+          <w:szCs w:val="24"/>
+        </w:rPr>
+        <w:t xml:space="preserve"> taking over additional lands to teach people Russian ways, to people beginning to look toward education to move forward economically. Due to the fact that the </w:t>
+      </w:r>
+      <w:proofErr w:type="spellStart"/>
+      <w:r>
+        <w:rPr>
+          <w:rFonts w:ascii="Times New Roman" w:hAnsi="Times New Roman" w:cs="Times New Roman"/>
+          <w:sz w:val="24"/>
+          <w:szCs w:val="24"/>
+        </w:rPr>
+        <w:t>Tzar</w:t>
+      </w:r>
+      <w:proofErr w:type="spellEnd"/>
+      <w:r>
+        <w:rPr>
+          <w:rFonts w:ascii="Times New Roman" w:hAnsi="Times New Roman" w:cs="Times New Roman"/>
+          <w:sz w:val="24"/>
+          <w:szCs w:val="24"/>
+        </w:rPr>
+        <w:t xml:space="preserve"> has this goal of military strength and expansion, several complications arise, the most interesting of which caused cases of falsifying information in Tolstoy’s book. </w:t>
+      </w:r>
+      <w:r>
+        <w:rPr>
+          <w:rFonts w:ascii="Times New Roman" w:hAnsi="Times New Roman" w:cs="Times New Roman"/>
+          <w:sz w:val="24"/>
+          <w:szCs w:val="24"/>
+        </w:rPr>
+        <w:t xml:space="preserve">There are many scenes of death in battle discussed, but in one particular instance the information was </w:t>
+      </w:r>
+      <w:r>
+        <w:rPr>
+          <w:rFonts w:ascii="Times New Roman" w:hAnsi="Times New Roman" w:cs="Times New Roman"/>
+          <w:sz w:val="24"/>
+          <w:szCs w:val="24"/>
+        </w:rPr>
+        <w:t>skewed dramatically when relayed to superiors.</w:t>
+      </w:r>
+    </w:p>
+    <w:p>
+      <w:pPr>
+        <w:spacing w:line="480" w:lineRule="auto"/>
+        <w:ind w:left="720"/>
+        <w:rPr>
+          <w:rFonts w:ascii="Times New Roman" w:hAnsi="Times New Roman" w:cs="Times New Roman"/>
+          <w:sz w:val="24"/>
+          <w:szCs w:val="24"/>
+        </w:rPr>
+      </w:pPr>
+      <w:r>
+        <w:rPr>
+          <w:rFonts w:ascii="Times New Roman" w:hAnsi="Times New Roman" w:cs="Times New Roman"/>
+          <w:sz w:val="24"/>
+          <w:szCs w:val="24"/>
+        </w:rPr>
+        <w:t xml:space="preserve">… In the middle of the day, a considerable body of mountaineers suddenly attacked the woodcutters. The picket line began to drop back, and at that moment the second company </w:t>
       </w:r>
       <w:r>
         <w:rPr>
@@ -761,64 +1194,26 @@
           <w:szCs w:val="24"/>
         </w:rPr>
         <w:lastRenderedPageBreak/>
-        <w:t xml:space="preserve">fight for while preserving the well being of his family. During the journey he is faced with the sight of villages </w:t>
-      </w:r>
-      <w:r>
-        <w:rPr>
-          <w:rFonts w:ascii="Times New Roman" w:hAnsi="Times New Roman" w:cs="Times New Roman"/>
-          <w:sz w:val="24"/>
-          <w:szCs w:val="24"/>
-        </w:rPr>
-        <w:t xml:space="preserve">being </w:t>
-      </w:r>
-      <w:r>
-        <w:rPr>
-          <w:rFonts w:ascii="Times New Roman" w:hAnsi="Times New Roman" w:cs="Times New Roman"/>
-          <w:sz w:val="24"/>
-          <w:szCs w:val="24"/>
-        </w:rPr>
-        <w:t xml:space="preserve">destroyed and </w:t>
-      </w:r>
-      <w:r>
-        <w:rPr>
-          <w:rFonts w:ascii="Times New Roman" w:hAnsi="Times New Roman" w:cs="Times New Roman"/>
-          <w:sz w:val="24"/>
-          <w:szCs w:val="24"/>
-        </w:rPr>
-        <w:t>death of</w:t>
-      </w:r>
-      <w:r>
-        <w:rPr>
-          <w:rFonts w:ascii="Times New Roman" w:hAnsi="Times New Roman" w:cs="Times New Roman"/>
-          <w:sz w:val="24"/>
-          <w:szCs w:val="24"/>
-        </w:rPr>
-        <w:t xml:space="preserve"> those around him. This is just a cost of the bigger picture Russia is trying to accomplish – expansion</w:t>
-      </w:r>
-      <w:r>
-        <w:rPr>
-          <w:rFonts w:ascii="Times New Roman" w:hAnsi="Times New Roman" w:cs="Times New Roman"/>
-          <w:sz w:val="24"/>
-          <w:szCs w:val="24"/>
-        </w:rPr>
-        <w:t xml:space="preserve"> and control</w:t>
-      </w:r>
-      <w:r>
-        <w:rPr>
-          <w:rFonts w:ascii="Times New Roman" w:hAnsi="Times New Roman" w:cs="Times New Roman"/>
-          <w:sz w:val="24"/>
-          <w:szCs w:val="24"/>
-        </w:rPr>
-        <w:t>.</w:t>
-      </w:r>
-      <w:r>
-        <w:rPr>
-          <w:rFonts w:ascii="Times New Roman" w:hAnsi="Times New Roman" w:cs="Times New Roman"/>
-          <w:sz w:val="24"/>
-          <w:szCs w:val="24"/>
-        </w:rPr>
-        <w:t xml:space="preserve"> </w:t>
-      </w:r>
+        <w:t>fell upon the mountaineers with bayonets and overcame them. Two privates were wounded in the action and one was killed. The mountaineers lost around a hundred men killed and wounded.</w:t>
+      </w:r>
+      <w:r>
+        <w:rPr>
+          <w:rStyle w:val="FootnoteReference"/>
+          <w:rFonts w:ascii="Times New Roman" w:hAnsi="Times New Roman" w:cs="Times New Roman"/>
+          <w:sz w:val="24"/>
+          <w:szCs w:val="24"/>
+        </w:rPr>
+        <w:footnoteReference w:id="4"/>
+      </w:r>
+    </w:p>
+    <w:p>
+      <w:pPr>
+        <w:rPr>
+          <w:rFonts w:ascii="Times New Roman" w:hAnsi="Times New Roman" w:cs="Times New Roman"/>
+          <w:sz w:val="24"/>
+          <w:szCs w:val="24"/>
+        </w:rPr>
+      </w:pPr>
       <w:r>
         <w:rPr>
           <w:rFonts w:ascii="Times New Roman" w:hAnsi="Times New Roman" w:cs="Times New Roman"/>
@@ -828,6 +1223,170 @@
         <w:br w:type="page"/>
       </w:r>
     </w:p>
+    <w:sdt>
+      <w:sdtPr>
+        <w:rPr>
+          <w:rFonts w:ascii="Times New Roman" w:hAnsi="Times New Roman" w:cs="Times New Roman"/>
+          <w:color w:val="auto"/>
+          <w:szCs w:val="24"/>
+        </w:rPr>
+        <w:id w:val="223274497"/>
+        <w:docPartObj>
+          <w:docPartGallery w:val="Bibliographies"/>
+          <w:docPartUnique/>
+        </w:docPartObj>
+      </w:sdtPr>
+      <w:sdtEndPr>
+        <w:rPr>
+          <w:rFonts w:eastAsiaTheme="minorHAnsi"/>
+          <w:b w:val="0"/>
+          <w:bCs w:val="0"/>
+          <w:sz w:val="24"/>
+          <w:lang w:bidi="ar-SA"/>
+        </w:rPr>
+      </w:sdtEndPr>
+      <w:sdtContent>
+        <w:p>
+          <w:pPr>
+            <w:pStyle w:val="Heading1"/>
+            <w:rPr>
+              <w:rFonts w:ascii="Times New Roman" w:hAnsi="Times New Roman" w:cs="Times New Roman"/>
+              <w:color w:val="auto"/>
+              <w:szCs w:val="24"/>
+            </w:rPr>
+          </w:pPr>
+          <w:r>
+            <w:rPr>
+              <w:rFonts w:ascii="Times New Roman" w:hAnsi="Times New Roman" w:cs="Times New Roman"/>
+              <w:color w:val="auto"/>
+              <w:szCs w:val="24"/>
+            </w:rPr>
+            <w:t>Works Cited</w:t>
+          </w:r>
+        </w:p>
+        <w:p>
+          <w:pPr>
+            <w:pStyle w:val="Bibliography"/>
+            <w:rPr>
+              <w:rFonts w:ascii="Times New Roman" w:hAnsi="Times New Roman" w:cs="Times New Roman"/>
+              <w:noProof/>
+              <w:sz w:val="24"/>
+              <w:szCs w:val="24"/>
+            </w:rPr>
+          </w:pPr>
+          <w:r>
+            <w:rPr>
+              <w:rFonts w:ascii="Times New Roman" w:hAnsi="Times New Roman" w:cs="Times New Roman"/>
+              <w:sz w:val="24"/>
+              <w:szCs w:val="24"/>
+            </w:rPr>
+            <w:fldChar w:fldCharType="begin"/>
+          </w:r>
+          <w:r>
+            <w:rPr>
+              <w:rFonts w:ascii="Times New Roman" w:hAnsi="Times New Roman" w:cs="Times New Roman"/>
+              <w:sz w:val="24"/>
+              <w:szCs w:val="24"/>
+            </w:rPr>
+            <w:instrText xml:space="preserve"> BIBLIOGRAPHY </w:instrText>
+          </w:r>
+          <w:r>
+            <w:rPr>
+              <w:rFonts w:ascii="Times New Roman" w:hAnsi="Times New Roman" w:cs="Times New Roman"/>
+              <w:sz w:val="24"/>
+              <w:szCs w:val="24"/>
+            </w:rPr>
+            <w:fldChar w:fldCharType="separate"/>
+          </w:r>
+          <w:r>
+            <w:rPr>
+              <w:rFonts w:ascii="Times New Roman" w:hAnsi="Times New Roman" w:cs="Times New Roman"/>
+              <w:noProof/>
+              <w:sz w:val="24"/>
+              <w:szCs w:val="24"/>
+            </w:rPr>
+            <w:t xml:space="preserve">Pushkin, Alexander. </w:t>
+          </w:r>
+          <w:r>
+            <w:rPr>
+              <w:rFonts w:ascii="Times New Roman" w:hAnsi="Times New Roman" w:cs="Times New Roman"/>
+              <w:i/>
+              <w:iCs/>
+              <w:noProof/>
+              <w:sz w:val="24"/>
+              <w:szCs w:val="24"/>
+            </w:rPr>
+            <w:t>Journey to Arzrum</w:t>
+          </w:r>
+          <w:r>
+            <w:rPr>
+              <w:rFonts w:ascii="Times New Roman" w:hAnsi="Times New Roman" w:cs="Times New Roman"/>
+              <w:noProof/>
+              <w:sz w:val="24"/>
+              <w:szCs w:val="24"/>
+            </w:rPr>
+            <w:t xml:space="preserve"> (1829).</w:t>
+          </w:r>
+        </w:p>
+        <w:p>
+          <w:pPr>
+            <w:pStyle w:val="Bibliography"/>
+            <w:rPr>
+              <w:rFonts w:ascii="Times New Roman" w:hAnsi="Times New Roman" w:cs="Times New Roman"/>
+              <w:noProof/>
+              <w:sz w:val="24"/>
+              <w:szCs w:val="24"/>
+            </w:rPr>
+          </w:pPr>
+          <w:r>
+            <w:rPr>
+              <w:rFonts w:ascii="Times New Roman" w:hAnsi="Times New Roman" w:cs="Times New Roman"/>
+              <w:noProof/>
+              <w:sz w:val="24"/>
+              <w:szCs w:val="24"/>
+            </w:rPr>
+            <w:t xml:space="preserve">Tolstoy, Leo. </w:t>
+          </w:r>
+          <w:r>
+            <w:rPr>
+              <w:rFonts w:ascii="Times New Roman" w:hAnsi="Times New Roman" w:cs="Times New Roman"/>
+              <w:i/>
+              <w:iCs/>
+              <w:noProof/>
+              <w:sz w:val="24"/>
+              <w:szCs w:val="24"/>
+            </w:rPr>
+            <w:t>Hadji Murat</w:t>
+          </w:r>
+          <w:r>
+            <w:rPr>
+              <w:rFonts w:ascii="Times New Roman" w:hAnsi="Times New Roman" w:cs="Times New Roman"/>
+              <w:noProof/>
+              <w:sz w:val="24"/>
+              <w:szCs w:val="24"/>
+            </w:rPr>
+            <w:t xml:space="preserve"> (New York: Vintage Classics, Random House, 2009).</w:t>
+          </w:r>
+        </w:p>
+        <w:p>
+          <w:pPr>
+            <w:rPr>
+              <w:rFonts w:ascii="Times New Roman" w:hAnsi="Times New Roman" w:cs="Times New Roman"/>
+              <w:sz w:val="24"/>
+              <w:szCs w:val="24"/>
+            </w:rPr>
+          </w:pPr>
+          <w:r>
+            <w:rPr>
+              <w:rFonts w:ascii="Times New Roman" w:hAnsi="Times New Roman" w:cs="Times New Roman"/>
+              <w:sz w:val="24"/>
+              <w:szCs w:val="24"/>
+            </w:rPr>
+            <w:fldChar w:fldCharType="end"/>
+          </w:r>
+        </w:p>
+      </w:sdtContent>
+    </w:sdt>
     <w:p>
       <w:pPr>
         <w:spacing w:line="480" w:lineRule="auto"/>
@@ -837,13 +1396,22 @@
           <w:szCs w:val="24"/>
         </w:rPr>
       </w:pPr>
-      <w:r>
-        <w:rPr>
-          <w:rFonts w:ascii="Times New Roman" w:hAnsi="Times New Roman" w:cs="Times New Roman"/>
-          <w:sz w:val="24"/>
-          <w:szCs w:val="24"/>
-        </w:rPr>
-        <w:lastRenderedPageBreak/>
+    </w:p>
+    <w:p>
+      <w:pPr>
+        <w:spacing w:line="480" w:lineRule="auto"/>
+        <w:rPr>
+          <w:rFonts w:ascii="Times New Roman" w:hAnsi="Times New Roman" w:cs="Times New Roman"/>
+          <w:sz w:val="24"/>
+          <w:szCs w:val="24"/>
+        </w:rPr>
+      </w:pPr>
+      <w:r>
+        <w:rPr>
+          <w:rFonts w:ascii="Times New Roman" w:hAnsi="Times New Roman" w:cs="Times New Roman"/>
+          <w:sz w:val="24"/>
+          <w:szCs w:val="24"/>
+        </w:rPr>
         <w:t>Day I:</w:t>
       </w:r>
     </w:p>
@@ -867,15 +1435,25 @@
           <w:sz w:val="24"/>
           <w:szCs w:val="24"/>
         </w:rPr>
-        <w:t>Russians surprised that Chechnians are civilized</w:t>
-      </w:r>
-      <w:r>
-        <w:rPr>
-          <w:rFonts w:ascii="Times New Roman" w:hAnsi="Times New Roman" w:cs="Times New Roman"/>
-          <w:sz w:val="24"/>
-          <w:szCs w:val="24"/>
-        </w:rPr>
-        <w:t xml:space="preserve"> p14</w:t>
+        <w:t xml:space="preserve">Russians surprised that </w:t>
+      </w:r>
+      <w:proofErr w:type="spellStart"/>
+      <w:r>
+        <w:rPr>
+          <w:rFonts w:ascii="Times New Roman" w:hAnsi="Times New Roman" w:cs="Times New Roman"/>
+          <w:sz w:val="24"/>
+          <w:szCs w:val="24"/>
+        </w:rPr>
+        <w:t>Chechnians</w:t>
+      </w:r>
+      <w:proofErr w:type="spellEnd"/>
+      <w:r>
+        <w:rPr>
+          <w:rFonts w:ascii="Times New Roman" w:hAnsi="Times New Roman" w:cs="Times New Roman"/>
+          <w:sz w:val="24"/>
+          <w:szCs w:val="24"/>
+        </w:rPr>
+        <w:t xml:space="preserve"> are civilized p14</w:t>
       </w:r>
     </w:p>
     <w:p>
@@ -892,13 +1470,23 @@
           <w:szCs w:val="24"/>
         </w:rPr>
       </w:pPr>
-      <w:r>
-        <w:rPr>
-          <w:rFonts w:ascii="Times New Roman" w:hAnsi="Times New Roman" w:cs="Times New Roman"/>
-          <w:sz w:val="24"/>
-          <w:szCs w:val="24"/>
-        </w:rPr>
-        <w:t>Chechnians have gambling problem, lose all money, “borrow” from other places to pay off debt</w:t>
+      <w:proofErr w:type="spellStart"/>
+      <w:r>
+        <w:rPr>
+          <w:rFonts w:ascii="Times New Roman" w:hAnsi="Times New Roman" w:cs="Times New Roman"/>
+          <w:sz w:val="24"/>
+          <w:szCs w:val="24"/>
+        </w:rPr>
+        <w:t>Chechnians</w:t>
+      </w:r>
+      <w:proofErr w:type="spellEnd"/>
+      <w:r>
+        <w:rPr>
+          <w:rFonts w:ascii="Times New Roman" w:hAnsi="Times New Roman" w:cs="Times New Roman"/>
+          <w:sz w:val="24"/>
+          <w:szCs w:val="24"/>
+        </w:rPr>
+        <w:t xml:space="preserve"> have gambling problem, lose all money, “borrow” from other places to pay off debt</w:t>
       </w:r>
     </w:p>
     <w:p>
@@ -921,7 +1509,25 @@
           <w:sz w:val="24"/>
           <w:szCs w:val="24"/>
         </w:rPr>
-        <w:t>Heavy drinkers (checknians)</w:t>
+        <w:t>Heavy drinkers (</w:t>
+      </w:r>
+      <w:proofErr w:type="spellStart"/>
+      <w:r>
+        <w:rPr>
+          <w:rFonts w:ascii="Times New Roman" w:hAnsi="Times New Roman" w:cs="Times New Roman"/>
+          <w:sz w:val="24"/>
+          <w:szCs w:val="24"/>
+        </w:rPr>
+        <w:t>checknians</w:t>
+      </w:r>
+      <w:proofErr w:type="spellEnd"/>
+      <w:r>
+        <w:rPr>
+          <w:rFonts w:ascii="Times New Roman" w:hAnsi="Times New Roman" w:cs="Times New Roman"/>
+          <w:sz w:val="24"/>
+          <w:szCs w:val="24"/>
+        </w:rPr>
+        <w:t>)</w:t>
       </w:r>
     </w:p>
     <w:p>
@@ -944,7 +1550,43 @@
           <w:sz w:val="24"/>
           <w:szCs w:val="24"/>
         </w:rPr>
-        <w:t>Need a sense of excitement, hwant to get out of st Petersburg life</w:t>
+        <w:t xml:space="preserve">Need a sense of excitement, </w:t>
+      </w:r>
+      <w:proofErr w:type="spellStart"/>
+      <w:r>
+        <w:rPr>
+          <w:rFonts w:ascii="Times New Roman" w:hAnsi="Times New Roman" w:cs="Times New Roman"/>
+          <w:sz w:val="24"/>
+          <w:szCs w:val="24"/>
+        </w:rPr>
+        <w:t>hwant</w:t>
+      </w:r>
+      <w:proofErr w:type="spellEnd"/>
+      <w:r>
+        <w:rPr>
+          <w:rFonts w:ascii="Times New Roman" w:hAnsi="Times New Roman" w:cs="Times New Roman"/>
+          <w:sz w:val="24"/>
+          <w:szCs w:val="24"/>
+        </w:rPr>
+        <w:t xml:space="preserve"> to get out of </w:t>
+      </w:r>
+      <w:proofErr w:type="spellStart"/>
+      <w:r>
+        <w:rPr>
+          <w:rFonts w:ascii="Times New Roman" w:hAnsi="Times New Roman" w:cs="Times New Roman"/>
+          <w:sz w:val="24"/>
+          <w:szCs w:val="24"/>
+        </w:rPr>
+        <w:t>st</w:t>
+      </w:r>
+      <w:proofErr w:type="spellEnd"/>
+      <w:r>
+        <w:rPr>
+          <w:rFonts w:ascii="Times New Roman" w:hAnsi="Times New Roman" w:cs="Times New Roman"/>
+          <w:sz w:val="24"/>
+          <w:szCs w:val="24"/>
+        </w:rPr>
+        <w:t xml:space="preserve"> Petersburg life</w:t>
       </w:r>
     </w:p>
     <w:p>
@@ -1030,13 +1672,59 @@
           <w:szCs w:val="24"/>
         </w:rPr>
       </w:pPr>
-      <w:r>
-        <w:rPr>
-          <w:rFonts w:ascii="Times New Roman" w:hAnsi="Times New Roman" w:cs="Times New Roman"/>
-          <w:sz w:val="24"/>
-          <w:szCs w:val="24"/>
-        </w:rPr>
-        <w:t>Shamil leader of chechnia and hadji both portrayed in very good light</w:t>
+      <w:proofErr w:type="spellStart"/>
+      <w:r>
+        <w:rPr>
+          <w:rFonts w:ascii="Times New Roman" w:hAnsi="Times New Roman" w:cs="Times New Roman"/>
+          <w:sz w:val="24"/>
+          <w:szCs w:val="24"/>
+        </w:rPr>
+        <w:t>Shamil</w:t>
+      </w:r>
+      <w:proofErr w:type="spellEnd"/>
+      <w:r>
+        <w:rPr>
+          <w:rFonts w:ascii="Times New Roman" w:hAnsi="Times New Roman" w:cs="Times New Roman"/>
+          <w:sz w:val="24"/>
+          <w:szCs w:val="24"/>
+        </w:rPr>
+        <w:t xml:space="preserve"> leader of </w:t>
+      </w:r>
+      <w:proofErr w:type="spellStart"/>
+      <w:r>
+        <w:rPr>
+          <w:rFonts w:ascii="Times New Roman" w:hAnsi="Times New Roman" w:cs="Times New Roman"/>
+          <w:sz w:val="24"/>
+          <w:szCs w:val="24"/>
+        </w:rPr>
+        <w:t>chechnia</w:t>
+      </w:r>
+      <w:proofErr w:type="spellEnd"/>
+      <w:r>
+        <w:rPr>
+          <w:rFonts w:ascii="Times New Roman" w:hAnsi="Times New Roman" w:cs="Times New Roman"/>
+          <w:sz w:val="24"/>
+          <w:szCs w:val="24"/>
+        </w:rPr>
+        <w:t xml:space="preserve"> and </w:t>
+      </w:r>
+      <w:proofErr w:type="spellStart"/>
+      <w:r>
+        <w:rPr>
+          <w:rFonts w:ascii="Times New Roman" w:hAnsi="Times New Roman" w:cs="Times New Roman"/>
+          <w:sz w:val="24"/>
+          <w:szCs w:val="24"/>
+        </w:rPr>
+        <w:t>hadji</w:t>
+      </w:r>
+      <w:proofErr w:type="spellEnd"/>
+      <w:r>
+        <w:rPr>
+          <w:rFonts w:ascii="Times New Roman" w:hAnsi="Times New Roman" w:cs="Times New Roman"/>
+          <w:sz w:val="24"/>
+          <w:szCs w:val="24"/>
+        </w:rPr>
+        <w:t xml:space="preserve"> both portrayed in very good light</w:t>
       </w:r>
     </w:p>
     <w:p>
@@ -1053,13 +1741,23 @@
           <w:szCs w:val="24"/>
         </w:rPr>
       </w:pPr>
-      <w:r>
-        <w:rPr>
-          <w:rFonts w:ascii="Times New Roman" w:hAnsi="Times New Roman" w:cs="Times New Roman"/>
-          <w:sz w:val="24"/>
-          <w:szCs w:val="24"/>
-        </w:rPr>
-        <w:t>Hadji goes through motions at theater showing he doesn’t care for the nobility way of life</w:t>
+      <w:proofErr w:type="spellStart"/>
+      <w:r>
+        <w:rPr>
+          <w:rFonts w:ascii="Times New Roman" w:hAnsi="Times New Roman" w:cs="Times New Roman"/>
+          <w:sz w:val="24"/>
+          <w:szCs w:val="24"/>
+        </w:rPr>
+        <w:t>Hadji</w:t>
+      </w:r>
+      <w:proofErr w:type="spellEnd"/>
+      <w:r>
+        <w:rPr>
+          <w:rFonts w:ascii="Times New Roman" w:hAnsi="Times New Roman" w:cs="Times New Roman"/>
+          <w:sz w:val="24"/>
+          <w:szCs w:val="24"/>
+        </w:rPr>
+        <w:t xml:space="preserve"> goes through motions at theater showing he doesn’t care for the nobility way of life</w:t>
       </w:r>
     </w:p>
     <w:p>
@@ -1087,7 +1785,25 @@
           <w:sz w:val="24"/>
           <w:szCs w:val="24"/>
         </w:rPr>
-        <w:t>Relate this to the tale of to generals where they get fed by the peasant</w:t>
+        <w:t xml:space="preserve">Relate this to the tale of </w:t>
+      </w:r>
+      <w:proofErr w:type="spellStart"/>
+      <w:r>
+        <w:rPr>
+          <w:rFonts w:ascii="Times New Roman" w:hAnsi="Times New Roman" w:cs="Times New Roman"/>
+          <w:sz w:val="24"/>
+          <w:szCs w:val="24"/>
+        </w:rPr>
+        <w:t>to</w:t>
+      </w:r>
+      <w:proofErr w:type="spellEnd"/>
+      <w:r>
+        <w:rPr>
+          <w:rFonts w:ascii="Times New Roman" w:hAnsi="Times New Roman" w:cs="Times New Roman"/>
+          <w:sz w:val="24"/>
+          <w:szCs w:val="24"/>
+        </w:rPr>
+        <w:t xml:space="preserve"> generals where they get fed by the peasant</w:t>
       </w:r>
       <w:r>
         <w:rPr>
@@ -1096,7 +1812,25 @@
           <w:szCs w:val="24"/>
         </w:rPr>
         <w:br/>
-        <w:t>Also relate to the article on peter the great’s reforms and the impact they had on Russian morale</w:t>
+        <w:t xml:space="preserve">Also relate to the article on peter the </w:t>
+      </w:r>
+      <w:proofErr w:type="spellStart"/>
+      <w:r>
+        <w:rPr>
+          <w:rFonts w:ascii="Times New Roman" w:hAnsi="Times New Roman" w:cs="Times New Roman"/>
+          <w:sz w:val="24"/>
+          <w:szCs w:val="24"/>
+        </w:rPr>
+        <w:t>great’s</w:t>
+      </w:r>
+      <w:proofErr w:type="spellEnd"/>
+      <w:r>
+        <w:rPr>
+          <w:rFonts w:ascii="Times New Roman" w:hAnsi="Times New Roman" w:cs="Times New Roman"/>
+          <w:sz w:val="24"/>
+          <w:szCs w:val="24"/>
+        </w:rPr>
+        <w:t xml:space="preserve"> reforms and the impact they had on Russian morale</w:t>
       </w:r>
     </w:p>
     <w:p>
@@ -1156,7 +1890,25 @@
           <w:sz w:val="24"/>
           <w:szCs w:val="24"/>
         </w:rPr>
-        <w:t>Views from Russians on local populations vs views of local populations on Russians</w:t>
+        <w:t xml:space="preserve">Views from Russians on local populations </w:t>
+      </w:r>
+      <w:proofErr w:type="spellStart"/>
+      <w:r>
+        <w:rPr>
+          <w:rFonts w:ascii="Times New Roman" w:hAnsi="Times New Roman" w:cs="Times New Roman"/>
+          <w:sz w:val="24"/>
+          <w:szCs w:val="24"/>
+        </w:rPr>
+        <w:t>vs</w:t>
+      </w:r>
+      <w:proofErr w:type="spellEnd"/>
+      <w:r>
+        <w:rPr>
+          <w:rFonts w:ascii="Times New Roman" w:hAnsi="Times New Roman" w:cs="Times New Roman"/>
+          <w:sz w:val="24"/>
+          <w:szCs w:val="24"/>
+        </w:rPr>
+        <w:t xml:space="preserve"> views of local populations on Russians</w:t>
       </w:r>
     </w:p>
     <w:p>
@@ -1179,7 +1931,25 @@
           <w:sz w:val="24"/>
           <w:szCs w:val="24"/>
         </w:rPr>
-        <w:t>Crimea vs Russia</w:t>
+        <w:t xml:space="preserve">Crimea </w:t>
+      </w:r>
+      <w:proofErr w:type="spellStart"/>
+      <w:r>
+        <w:rPr>
+          <w:rFonts w:ascii="Times New Roman" w:hAnsi="Times New Roman" w:cs="Times New Roman"/>
+          <w:sz w:val="24"/>
+          <w:szCs w:val="24"/>
+        </w:rPr>
+        <w:t>vs</w:t>
+      </w:r>
+      <w:proofErr w:type="spellEnd"/>
+      <w:r>
+        <w:rPr>
+          <w:rFonts w:ascii="Times New Roman" w:hAnsi="Times New Roman" w:cs="Times New Roman"/>
+          <w:sz w:val="24"/>
+          <w:szCs w:val="24"/>
+        </w:rPr>
+        <w:t xml:space="preserve"> Russia</w:t>
       </w:r>
     </w:p>
     <w:p>
@@ -1196,13 +1966,41 @@
           <w:szCs w:val="24"/>
         </w:rPr>
       </w:pPr>
-      <w:r>
-        <w:rPr>
-          <w:rFonts w:ascii="Times New Roman" w:hAnsi="Times New Roman" w:cs="Times New Roman"/>
-          <w:sz w:val="24"/>
-          <w:szCs w:val="24"/>
-        </w:rPr>
-        <w:t>Chechnia vs Russia</w:t>
+      <w:proofErr w:type="spellStart"/>
+      <w:r>
+        <w:rPr>
+          <w:rFonts w:ascii="Times New Roman" w:hAnsi="Times New Roman" w:cs="Times New Roman"/>
+          <w:sz w:val="24"/>
+          <w:szCs w:val="24"/>
+        </w:rPr>
+        <w:t>Chechnia</w:t>
+      </w:r>
+      <w:proofErr w:type="spellEnd"/>
+      <w:r>
+        <w:rPr>
+          <w:rFonts w:ascii="Times New Roman" w:hAnsi="Times New Roman" w:cs="Times New Roman"/>
+          <w:sz w:val="24"/>
+          <w:szCs w:val="24"/>
+        </w:rPr>
+        <w:t xml:space="preserve"> </w:t>
+      </w:r>
+      <w:proofErr w:type="spellStart"/>
+      <w:r>
+        <w:rPr>
+          <w:rFonts w:ascii="Times New Roman" w:hAnsi="Times New Roman" w:cs="Times New Roman"/>
+          <w:sz w:val="24"/>
+          <w:szCs w:val="24"/>
+        </w:rPr>
+        <w:t>vs</w:t>
+      </w:r>
+      <w:proofErr w:type="spellEnd"/>
+      <w:r>
+        <w:rPr>
+          <w:rFonts w:ascii="Times New Roman" w:hAnsi="Times New Roman" w:cs="Times New Roman"/>
+          <w:sz w:val="24"/>
+          <w:szCs w:val="24"/>
+        </w:rPr>
+        <w:t xml:space="preserve"> Russia</w:t>
       </w:r>
     </w:p>
     <w:p>
@@ -1457,16 +2255,17 @@
           <w:sz w:val="24"/>
           <w:szCs w:val="24"/>
         </w:rPr>
+        <w:lastRenderedPageBreak/>
         <w:t>How does Russia achieve goals through actions and governing, and is it an effective and sustainable method?</w:t>
       </w:r>
     </w:p>
     <w:sectPr>
-      <w:headerReference w:type="even" r:id="rId7"/>
-      <w:headerReference w:type="default" r:id="rId8"/>
-      <w:footerReference w:type="even" r:id="rId9"/>
-      <w:footerReference w:type="default" r:id="rId10"/>
-      <w:headerReference w:type="first" r:id="rId11"/>
-      <w:footerReference w:type="first" r:id="rId12"/>
+      <w:headerReference w:type="even" r:id="rId8"/>
+      <w:headerReference w:type="default" r:id="rId9"/>
+      <w:footerReference w:type="even" r:id="rId10"/>
+      <w:footerReference w:type="default" r:id="rId11"/>
+      <w:headerReference w:type="first" r:id="rId12"/>
+      <w:footerReference w:type="first" r:id="rId13"/>
       <w:pgSz w:w="12240" w:h="15840"/>
       <w:pgMar w:top="1440" w:right="1440" w:bottom="1440" w:left="1440" w:header="720" w:footer="720" w:gutter="0"/>
       <w:cols w:space="720"/>
@@ -1562,7 +2361,7 @@
         <w:sz w:val="24"/>
         <w:szCs w:val="24"/>
       </w:rPr>
-      <w:t>3</w:t>
+      <w:t>2</w:t>
     </w:r>
     <w:r>
       <w:rPr>
@@ -1644,6 +2443,158 @@
       </w:pPr>
       <w:r>
         <w:continuationSeparator/>
+      </w:r>
+    </w:p>
+  </w:footnote>
+  <w:footnote w:id="1">
+    <w:p>
+      <w:pPr>
+        <w:pStyle w:val="FootnoteText"/>
+      </w:pPr>
+      <w:r>
+        <w:rPr>
+          <w:rStyle w:val="FootnoteReference"/>
+        </w:rPr>
+        <w:footnoteRef/>
+      </w:r>
+      <w:r>
+        <w:t xml:space="preserve"> </w:t>
+      </w:r>
+      <w:r>
+        <w:t xml:space="preserve">Leo Tolstoy, </w:t>
+      </w:r>
+      <w:proofErr w:type="spellStart"/>
+      <w:r>
+        <w:rPr>
+          <w:i/>
+        </w:rPr>
+        <w:t>Hadji</w:t>
+      </w:r>
+      <w:proofErr w:type="spellEnd"/>
+      <w:r>
+        <w:rPr>
+          <w:i/>
+        </w:rPr>
+        <w:t xml:space="preserve"> Murat</w:t>
+      </w:r>
+      <w:r>
+        <w:t>, 23</w:t>
+      </w:r>
+      <w:r>
+        <w:t>.</w:t>
+      </w:r>
+    </w:p>
+  </w:footnote>
+  <w:footnote w:id="2">
+    <w:p>
+      <w:pPr>
+        <w:pStyle w:val="FootnoteText"/>
+      </w:pPr>
+      <w:r>
+        <w:rPr>
+          <w:rStyle w:val="FootnoteReference"/>
+        </w:rPr>
+        <w:footnoteRef/>
+      </w:r>
+      <w:r>
+        <w:t xml:space="preserve"> Leo Tolstoy, </w:t>
+      </w:r>
+      <w:proofErr w:type="spellStart"/>
+      <w:r>
+        <w:rPr>
+          <w:i/>
+        </w:rPr>
+        <w:t>Hadji</w:t>
+      </w:r>
+      <w:proofErr w:type="spellEnd"/>
+      <w:r>
+        <w:rPr>
+          <w:i/>
+        </w:rPr>
+        <w:t xml:space="preserve"> Murat</w:t>
+      </w:r>
+      <w:r>
+        <w:t>, 35</w:t>
+      </w:r>
+      <w:r>
+        <w:t>.</w:t>
+      </w:r>
+    </w:p>
+  </w:footnote>
+  <w:footnote w:id="3">
+    <w:p>
+      <w:pPr>
+        <w:pStyle w:val="FootnoteText"/>
+      </w:pPr>
+      <w:r>
+        <w:rPr>
+          <w:rStyle w:val="FootnoteReference"/>
+        </w:rPr>
+        <w:footnoteRef/>
+      </w:r>
+      <w:r>
+        <w:t xml:space="preserve"> Alexander Pushkin, </w:t>
+      </w:r>
+      <w:proofErr w:type="gramStart"/>
+      <w:r>
+        <w:t>A</w:t>
+      </w:r>
+      <w:proofErr w:type="gramEnd"/>
+      <w:r>
+        <w:t xml:space="preserve"> Journey to </w:t>
+      </w:r>
+      <w:proofErr w:type="spellStart"/>
+      <w:r>
+        <w:t>Arzrum</w:t>
+      </w:r>
+      <w:proofErr w:type="spellEnd"/>
+      <w:r>
+        <w:t xml:space="preserve">, </w:t>
+      </w:r>
+      <w:r>
+        <w:t>43</w:t>
+      </w:r>
+      <w:r>
+        <w:t>.</w:t>
+      </w:r>
+    </w:p>
+  </w:footnote>
+  <w:footnote w:id="4">
+    <w:p>
+      <w:pPr>
+        <w:pStyle w:val="FootnoteText"/>
+        <w:rPr>
+          <w:i/>
+        </w:rPr>
+      </w:pPr>
+      <w:r>
+        <w:rPr>
+          <w:rStyle w:val="FootnoteReference"/>
+        </w:rPr>
+        <w:footnoteRef/>
+      </w:r>
+      <w:r>
+        <w:t xml:space="preserve"> Leo Tolstoy, </w:t>
+      </w:r>
+      <w:proofErr w:type="spellStart"/>
+      <w:r>
+        <w:rPr>
+          <w:i/>
+        </w:rPr>
+        <w:t>Hajdi</w:t>
+      </w:r>
+      <w:proofErr w:type="spellEnd"/>
+      <w:r>
+        <w:rPr>
+          <w:i/>
+        </w:rPr>
+        <w:t xml:space="preserve"> Murat</w:t>
+      </w:r>
+      <w:r>
+        <w:t xml:space="preserve">, </w:t>
+      </w:r>
+      <w:r>
+        <w:t>35.</w:t>
       </w:r>
     </w:p>
   </w:footnote>
@@ -1731,8 +2682,18 @@
         <w:sz w:val="24"/>
         <w:szCs w:val="24"/>
       </w:rPr>
-      <w:t>Professor Pinnow</w:t>
+      <w:t xml:space="preserve">Professor </w:t>
     </w:r>
+    <w:proofErr w:type="spellStart"/>
+    <w:r>
+      <w:rPr>
+        <w:rFonts w:ascii="Times New Roman" w:hAnsi="Times New Roman" w:cs="Times New Roman"/>
+        <w:sz w:val="24"/>
+        <w:szCs w:val="24"/>
+      </w:rPr>
+      <w:t>Pinnow</w:t>
+    </w:r>
+    <w:proofErr w:type="spellEnd"/>
   </w:p>
   <w:p>
     <w:pPr>
@@ -1816,8 +2777,18 @@
         <w:sz w:val="24"/>
         <w:szCs w:val="24"/>
       </w:rPr>
-      <w:t>Professor Pinnow</w:t>
+      <w:t xml:space="preserve">Professor </w:t>
     </w:r>
+    <w:proofErr w:type="spellStart"/>
+    <w:r>
+      <w:rPr>
+        <w:rFonts w:ascii="Times New Roman" w:hAnsi="Times New Roman" w:cs="Times New Roman"/>
+        <w:sz w:val="24"/>
+        <w:szCs w:val="24"/>
+      </w:rPr>
+      <w:t>Pinnow</w:t>
+    </w:r>
+    <w:proofErr w:type="spellEnd"/>
   </w:p>
   <w:p>
     <w:pPr>
@@ -2462,6 +3433,30 @@
     <w:qFormat/>
     <w:rsid w:val="00466C1C"/>
   </w:style>
+  <w:style w:type="paragraph" w:styleId="Heading1">
+    <w:name w:val="heading 1"/>
+    <w:basedOn w:val="Normal"/>
+    <w:next w:val="Normal"/>
+    <w:link w:val="Heading1Char"/>
+    <w:uiPriority w:val="9"/>
+    <w:qFormat/>
+    <w:rsid w:val="00DF31AB"/>
+    <w:pPr>
+      <w:keepNext/>
+      <w:keepLines/>
+      <w:spacing w:before="480" w:after="0"/>
+      <w:outlineLvl w:val="0"/>
+    </w:pPr>
+    <w:rPr>
+      <w:rFonts w:asciiTheme="majorHAnsi" w:eastAsiaTheme="majorEastAsia" w:hAnsiTheme="majorHAnsi" w:cstheme="majorBidi"/>
+      <w:b/>
+      <w:bCs/>
+      <w:color w:val="365F91" w:themeColor="accent1" w:themeShade="BF"/>
+      <w:sz w:val="28"/>
+      <w:szCs w:val="28"/>
+      <w:lang w:bidi="en-US"/>
+    </w:rPr>
+  </w:style>
   <w:style w:type="character" w:default="1" w:styleId="DefaultParagraphFont">
     <w:name w:val="Default Paragraph Font"/>
     <w:uiPriority w:val="1"/>
@@ -2548,6 +3543,99 @@
       <w:ind w:left="720"/>
       <w:contextualSpacing/>
     </w:pPr>
+  </w:style>
+  <w:style w:type="paragraph" w:styleId="FootnoteText">
+    <w:name w:val="footnote text"/>
+    <w:basedOn w:val="Normal"/>
+    <w:link w:val="FootnoteTextChar"/>
+    <w:uiPriority w:val="99"/>
+    <w:semiHidden/>
+    <w:unhideWhenUsed/>
+    <w:rsid w:val="005F4FC9"/>
+    <w:pPr>
+      <w:spacing w:after="0" w:line="240" w:lineRule="auto"/>
+    </w:pPr>
+    <w:rPr>
+      <w:sz w:val="20"/>
+      <w:szCs w:val="20"/>
+    </w:rPr>
+  </w:style>
+  <w:style w:type="character" w:customStyle="1" w:styleId="FootnoteTextChar">
+    <w:name w:val="Footnote Text Char"/>
+    <w:basedOn w:val="DefaultParagraphFont"/>
+    <w:link w:val="FootnoteText"/>
+    <w:uiPriority w:val="99"/>
+    <w:semiHidden/>
+    <w:rsid w:val="005F4FC9"/>
+    <w:rPr>
+      <w:sz w:val="20"/>
+      <w:szCs w:val="20"/>
+    </w:rPr>
+  </w:style>
+  <w:style w:type="character" w:styleId="FootnoteReference">
+    <w:name w:val="footnote reference"/>
+    <w:basedOn w:val="DefaultParagraphFont"/>
+    <w:uiPriority w:val="99"/>
+    <w:semiHidden/>
+    <w:unhideWhenUsed/>
+    <w:rsid w:val="005F4FC9"/>
+    <w:rPr>
+      <w:vertAlign w:val="superscript"/>
+    </w:rPr>
+  </w:style>
+  <w:style w:type="character" w:customStyle="1" w:styleId="Heading1Char">
+    <w:name w:val="Heading 1 Char"/>
+    <w:basedOn w:val="DefaultParagraphFont"/>
+    <w:link w:val="Heading1"/>
+    <w:uiPriority w:val="9"/>
+    <w:rsid w:val="00DF31AB"/>
+    <w:rPr>
+      <w:rFonts w:asciiTheme="majorHAnsi" w:eastAsiaTheme="majorEastAsia" w:hAnsiTheme="majorHAnsi" w:cstheme="majorBidi"/>
+      <w:b/>
+      <w:bCs/>
+      <w:color w:val="365F91" w:themeColor="accent1" w:themeShade="BF"/>
+      <w:sz w:val="28"/>
+      <w:szCs w:val="28"/>
+      <w:lang w:bidi="en-US"/>
+    </w:rPr>
+  </w:style>
+  <w:style w:type="paragraph" w:styleId="Bibliography">
+    <w:name w:val="Bibliography"/>
+    <w:basedOn w:val="Normal"/>
+    <w:next w:val="Normal"/>
+    <w:uiPriority w:val="37"/>
+    <w:unhideWhenUsed/>
+    <w:rsid w:val="00DF31AB"/>
+  </w:style>
+  <w:style w:type="paragraph" w:styleId="BalloonText">
+    <w:name w:val="Balloon Text"/>
+    <w:basedOn w:val="Normal"/>
+    <w:link w:val="BalloonTextChar"/>
+    <w:uiPriority w:val="99"/>
+    <w:semiHidden/>
+    <w:unhideWhenUsed/>
+    <w:rsid w:val="00DF31AB"/>
+    <w:pPr>
+      <w:spacing w:after="0" w:line="240" w:lineRule="auto"/>
+    </w:pPr>
+    <w:rPr>
+      <w:rFonts w:ascii="Tahoma" w:hAnsi="Tahoma" w:cs="Tahoma"/>
+      <w:sz w:val="16"/>
+      <w:szCs w:val="16"/>
+    </w:rPr>
+  </w:style>
+  <w:style w:type="character" w:customStyle="1" w:styleId="BalloonTextChar">
+    <w:name w:val="Balloon Text Char"/>
+    <w:basedOn w:val="DefaultParagraphFont"/>
+    <w:link w:val="BalloonText"/>
+    <w:uiPriority w:val="99"/>
+    <w:semiHidden/>
+    <w:rsid w:val="00DF31AB"/>
+    <w:rPr>
+      <w:rFonts w:ascii="Tahoma" w:hAnsi="Tahoma" w:cs="Tahoma"/>
+      <w:sz w:val="16"/>
+      <w:szCs w:val="16"/>
+    </w:rPr>
   </w:style>
 </w:styles>
 </file>
@@ -2833,4 +3921,59 @@
   <a:objectDefaults/>
   <a:extraClrSchemeLst/>
 </a:theme>
+</file>
+
+<file path=customXml/item1.xml><?xml version="1.0" encoding="utf-8"?>
+<b:Sources xmlns:b="http://schemas.openxmlformats.org/officeDocument/2006/bibliography" xmlns="http://schemas.openxmlformats.org/officeDocument/2006/bibliography" SelectedStyle="\CHICAGO.XSL" StyleName="Chicago Fifteenth Edition">
+  <b:Source>
+    <b:Tag>Ale29</b:Tag>
+    <b:SourceType>Book</b:SourceType>
+    <b:Guid>{308CC3F3-95CA-4B9F-A2C2-B16FC8C94BFC}</b:Guid>
+    <b:LCID>0</b:LCID>
+    <b:Author>
+      <b:Author>
+        <b:NameList>
+          <b:Person>
+            <b:Last>Pushkin</b:Last>
+            <b:First>Alexander</b:First>
+          </b:Person>
+        </b:NameList>
+      </b:Author>
+    </b:Author>
+    <b:Title>Journey to Arzrum</b:Title>
+    <b:Year>1829</b:Year>
+    <b:Medium>Print</b:Medium>
+    <b:RefOrder>1</b:RefOrder>
+  </b:Source>
+  <b:Source>
+    <b:Tag>Leo09</b:Tag>
+    <b:SourceType>Book</b:SourceType>
+    <b:Guid>{95AB3134-8EB5-46EC-AC4C-A84FC9798829}</b:Guid>
+    <b:LCID>0</b:LCID>
+    <b:Author>
+      <b:Author>
+        <b:NameList>
+          <b:Person>
+            <b:Last>Tolstoy</b:Last>
+            <b:First>Leo</b:First>
+          </b:Person>
+        </b:NameList>
+      </b:Author>
+    </b:Author>
+    <b:Title>Hadji Murat</b:Title>
+    <b:Year>2009</b:Year>
+    <b:City>New York</b:City>
+    <b:Publisher>Vintage Classics, Random House</b:Publisher>
+    <b:Medium>Print</b:Medium>
+    <b:RefOrder>2</b:RefOrder>
+  </b:Source>
+</b:Sources>
+</file>
+
+<file path=customXml/itemProps1.xml><?xml version="1.0" encoding="utf-8"?>
+<ds:datastoreItem xmlns:ds="http://schemas.openxmlformats.org/officeDocument/2006/customXml" ds:itemID="{303D9286-06D3-4438-9C5D-A298F186D72A}">
+  <ds:schemaRefs>
+    <ds:schemaRef ds:uri="http://schemas.openxmlformats.org/officeDocument/2006/bibliography"/>
+  </ds:schemaRefs>
+</ds:datastoreItem>
 </file>